--- a/Planejamento PS.docx
+++ b/Planejamento PS.docx
@@ -414,6 +414,26 @@
         </w:rPr>
         <w:t xml:space="preserve"> </w:t>
       </w:r>
+      <w:proofErr w:type="gramStart"/>
+      <w:r>
+        <w:rPr>
+          <w:rFonts w:cs="Arial"/>
+          <w:color w:val="FF0000"/>
+          <w:szCs w:val="20"/>
+          <w:lang w:val="pt-BR"/>
+        </w:rPr>
+        <w:t>2</w:t>
+      </w:r>
+      <w:proofErr w:type="gramEnd"/>
+      <w:r>
+        <w:rPr>
+          <w:rFonts w:cs="Arial"/>
+          <w:color w:val="FF0000"/>
+          <w:szCs w:val="20"/>
+          <w:lang w:val="pt-BR"/>
+        </w:rPr>
+        <w:t xml:space="preserve"> semanas (14 dias)</w:t>
+      </w:r>
     </w:p>
     <w:p>
       <w:pPr>
@@ -478,6 +498,24 @@
         </w:rPr>
         <w:t>ho total estimado para o módulo:</w:t>
       </w:r>
+      <w:r>
+        <w:rPr>
+          <w:rFonts w:cs="Arial"/>
+          <w:i/>
+          <w:szCs w:val="20"/>
+          <w:lang w:val="pt-BR"/>
+        </w:rPr>
+        <w:t xml:space="preserve"> </w:t>
+      </w:r>
+      <w:r>
+        <w:rPr>
+          <w:rFonts w:cs="Arial"/>
+          <w:color w:val="FF0000"/>
+          <w:szCs w:val="20"/>
+          <w:lang w:val="pt-BR"/>
+        </w:rPr>
+        <w:t>500 linhas de código</w:t>
+      </w:r>
     </w:p>
     <w:p>
       <w:pPr>
@@ -602,6 +640,35 @@
         </w:rPr>
         <w:t>- Tempo estimado para desenvolvimento do módulo:</w:t>
       </w:r>
+      <w:r>
+        <w:rPr>
+          <w:rFonts w:cs="Arial"/>
+          <w:i/>
+          <w:szCs w:val="20"/>
+          <w:lang w:val="pt-BR"/>
+        </w:rPr>
+        <w:t xml:space="preserve"> </w:t>
+      </w:r>
+      <w:proofErr w:type="gramStart"/>
+      <w:r>
+        <w:rPr>
+          <w:rFonts w:cs="Arial"/>
+          <w:color w:val="FF0000"/>
+          <w:szCs w:val="20"/>
+          <w:lang w:val="pt-BR"/>
+        </w:rPr>
+        <w:t>2</w:t>
+      </w:r>
+      <w:proofErr w:type="gramEnd"/>
+      <w:r>
+        <w:rPr>
+          <w:rFonts w:cs="Arial"/>
+          <w:color w:val="FF0000"/>
+          <w:szCs w:val="20"/>
+          <w:lang w:val="pt-BR"/>
+        </w:rPr>
+        <w:t xml:space="preserve"> semanas (14 dias)</w:t>
+      </w:r>
     </w:p>
     <w:p>
       <w:pPr>
@@ -648,6 +715,15 @@
         </w:rPr>
         <w:t>- Tamanho total estimado para o módulo:</w:t>
       </w:r>
+      <w:r>
+        <w:rPr>
+          <w:rFonts w:cs="Arial"/>
+          <w:color w:val="FF0000"/>
+          <w:szCs w:val="20"/>
+          <w:lang w:val="pt-BR"/>
+        </w:rPr>
+        <w:t xml:space="preserve"> 500 linhas de código</w:t>
+      </w:r>
     </w:p>
     <w:p>
       <w:pPr>
@@ -763,6 +839,35 @@
         </w:rPr>
         <w:t>- Tempo estimado para desenvolvimento do módulo:</w:t>
       </w:r>
+      <w:r>
+        <w:rPr>
+          <w:rFonts w:cs="Arial"/>
+          <w:i/>
+          <w:szCs w:val="20"/>
+          <w:lang w:val="pt-BR"/>
+        </w:rPr>
+        <w:t xml:space="preserve"> </w:t>
+      </w:r>
+      <w:proofErr w:type="gramStart"/>
+      <w:r>
+        <w:rPr>
+          <w:rFonts w:cs="Arial"/>
+          <w:color w:val="FF0000"/>
+          <w:szCs w:val="20"/>
+          <w:lang w:val="pt-BR"/>
+        </w:rPr>
+        <w:t>2</w:t>
+      </w:r>
+      <w:proofErr w:type="gramEnd"/>
+      <w:r>
+        <w:rPr>
+          <w:rFonts w:cs="Arial"/>
+          <w:color w:val="FF0000"/>
+          <w:szCs w:val="20"/>
+          <w:lang w:val="pt-BR"/>
+        </w:rPr>
+        <w:t xml:space="preserve"> semanas (14 dias)</w:t>
+      </w:r>
     </w:p>
     <w:p>
       <w:pPr>
@@ -809,6 +914,15 @@
         </w:rPr>
         <w:t>- Tamanho total estimado para o módulo:</w:t>
       </w:r>
+      <w:r>
+        <w:rPr>
+          <w:rFonts w:cs="Arial"/>
+          <w:color w:val="FF0000"/>
+          <w:szCs w:val="20"/>
+          <w:lang w:val="pt-BR"/>
+        </w:rPr>
+        <w:t xml:space="preserve"> 500 linhas de código</w:t>
+      </w:r>
     </w:p>
     <w:p>
       <w:pPr>
@@ -1025,7 +1139,6 @@
           <w:szCs w:val="20"/>
           <w:lang w:val="pt-BR"/>
         </w:rPr>
-        <w:lastRenderedPageBreak/>
         <w:t>- Identificador do MÓDULO</w:t>
       </w:r>
       <w:r>
@@ -1305,6 +1418,7 @@
           <w:rFonts w:cs="Arial"/>
           <w:b/>
           <w:bCs/>
+          <w:sz w:val="8"/>
           <w:szCs w:val="20"/>
           <w:lang w:val="pt-BR"/>
         </w:rPr>
@@ -1328,380 +1442,157 @@
           <w:lang w:val="pt-BR" w:eastAsia="pt-BR"/>
         </w:rPr>
         <w:pict>
-          <v:group id="_x0000_s1066" style="position:absolute;margin-left:-25.05pt;margin-top:7.55pt;width:479.25pt;height:290.15pt;z-index:251725824" coordorigin="840,10417" coordsize="9585,5803">
-            <v:shapetype id="_x0000_t32" coordsize="21600,21600" o:spt="32" o:oned="t" path="m,l21600,21600e" filled="f">
-              <v:path arrowok="t" fillok="f" o:connecttype="none"/>
-              <o:lock v:ext="edit" shapetype="t"/>
-            </v:shapetype>
-            <v:shape id="_x0000_s1033" type="#_x0000_t32" style="position:absolute;left:5640;top:13629;width:1;height:1736" o:connectortype="straight" strokecolor="#4f81bd [3204]" strokeweight="1pt">
-              <v:stroke dashstyle="dash" endarrow="block"/>
-              <v:shadow color="#868686"/>
-            </v:shape>
-            <v:group id="_x0000_s1065" style="position:absolute;left:840;top:10417;width:9585;height:5803" coordorigin="840,10417" coordsize="9585,5803">
-              <v:group id="_x0000_s1051" style="position:absolute;left:8040;top:15307;width:1500;height:855" coordorigin="8115,14111" coordsize="1500,855" o:regroupid="3">
-                <v:rect id="_x0000_s1030" style="position:absolute;left:8115;top:14111;width:1500;height:855" fillcolor="#95b3d7 [1940]" strokecolor="#4f81bd [3204]" strokeweight="1pt">
-                  <v:fill color2="#4f81bd [3204]" focus="50%" type="gradient"/>
-                  <v:shadow type="perspective" color="#243f60 [1604]" offset="1pt" offset2="-3pt"/>
-                </v:rect>
-                <v:shapetype id="_x0000_t202" coordsize="21600,21600" o:spt="202" path="m,l,21600r21600,l21600,xe">
-                  <v:stroke joinstyle="miter"/>
-                  <v:path gradientshapeok="t" o:connecttype="rect"/>
-                </v:shapetype>
-                <v:shape id="_x0000_s1043" type="#_x0000_t202" style="position:absolute;left:8220;top:14231;width:1305;height:542" fillcolor="#95b3d7 [1940]" strokecolor="#4f81bd [3204]" strokeweight="1pt">
-                  <v:fill color2="#4f81bd [3204]" focus="50%" type="gradient"/>
-                  <v:shadow type="perspective" color="#243f60 [1604]" offset="1pt" offset2="-3pt"/>
-                  <v:textbox style="mso-next-textbox:#_x0000_s1043">
-                    <w:txbxContent>
-                      <w:p>
-                        <w:pPr>
-                          <w:jc w:val="center"/>
-                          <w:rPr>
-                            <w:color w:val="FFFFFF" w:themeColor="background1"/>
-                            <w:sz w:val="16"/>
-                            <w:szCs w:val="15"/>
-                            <w:lang w:val="pt-BR"/>
-                          </w:rPr>
-                        </w:pPr>
-                        <w:r>
-                          <w:rPr>
-                            <w:color w:val="FFFFFF" w:themeColor="background1"/>
-                            <w:sz w:val="16"/>
-                            <w:szCs w:val="15"/>
-                            <w:lang w:val="pt-BR"/>
-                          </w:rPr>
-                          <w:t>Persistência de Defeitos</w:t>
-                        </w:r>
-                      </w:p>
-                      <w:p/>
-                    </w:txbxContent>
-                  </v:textbox>
+          <v:group id="_x0000_s1070" style="position:absolute;margin-left:-11.55pt;margin-top:4.3pt;width:479.25pt;height:290.15pt;z-index:251736064" coordorigin="1200,10734" coordsize="9585,5803">
+            <v:group id="_x0000_s1051" style="position:absolute;left:8400;top:15624;width:1500;height:855" coordorigin="8115,14111" coordsize="1500,855" o:regroupid="6">
+              <v:rect id="_x0000_s1030" style="position:absolute;left:8115;top:14111;width:1500;height:855" fillcolor="#95b3d7 [1940]" strokecolor="#4f81bd [3204]" strokeweight="1pt">
+                <v:fill color2="#4f81bd [3204]" focus="50%" type="gradient"/>
+                <v:shadow type="perspective" color="#243f60 [1604]" offset="1pt" offset2="-3pt"/>
+              </v:rect>
+              <v:shapetype id="_x0000_t202" coordsize="21600,21600" o:spt="202" path="m,l,21600r21600,l21600,xe">
+                <v:stroke joinstyle="miter"/>
+                <v:path gradientshapeok="t" o:connecttype="rect"/>
+              </v:shapetype>
+              <v:shape id="_x0000_s1043" type="#_x0000_t202" style="position:absolute;left:8220;top:14231;width:1305;height:542" fillcolor="#95b3d7 [1940]" strokecolor="#4f81bd [3204]" strokeweight="1pt">
+                <v:fill color2="#4f81bd [3204]" focus="50%" type="gradient"/>
+                <v:shadow type="perspective" color="#243f60 [1604]" offset="1pt" offset2="-3pt"/>
+                <v:textbox style="mso-next-textbox:#_x0000_s1043">
+                  <w:txbxContent>
+                    <w:p>
+                      <w:pPr>
+                        <w:jc w:val="center"/>
+                        <w:rPr>
+                          <w:color w:val="FFFFFF" w:themeColor="background1"/>
+                          <w:sz w:val="16"/>
+                          <w:szCs w:val="15"/>
+                          <w:lang w:val="pt-BR"/>
+                        </w:rPr>
+                      </w:pPr>
+                      <w:r>
+                        <w:rPr>
+                          <w:color w:val="FFFFFF" w:themeColor="background1"/>
+                          <w:sz w:val="16"/>
+                          <w:szCs w:val="15"/>
+                          <w:lang w:val="pt-BR"/>
+                        </w:rPr>
+                        <w:t>Persistência de Defeitos</w:t>
+                      </w:r>
+                    </w:p>
+                    <w:p/>
+                  </w:txbxContent>
+                </v:textbox>
+              </v:shape>
+            </v:group>
+            <v:group id="_x0000_s1069" style="position:absolute;left:1200;top:10734;width:9585;height:5803" coordorigin="1200,10734" coordsize="9585,5803">
+              <v:shapetype id="_x0000_t32" coordsize="21600,21600" o:spt="32" o:oned="t" path="m,l21600,21600e" filled="f">
+                <v:path arrowok="t" fillok="f" o:connecttype="none"/>
+                <o:lock v:ext="edit" shapetype="t"/>
+              </v:shapetype>
+              <v:shape id="_x0000_s1033" type="#_x0000_t32" style="position:absolute;left:6000;top:13946;width:1;height:1736" o:connectortype="straight" o:regroupid="5" strokecolor="#4f81bd [3204]" strokeweight="1pt">
+                <v:stroke dashstyle="dash" endarrow="block"/>
+                <v:shadow color="#868686"/>
+              </v:shape>
+              <v:group id="_x0000_s1063" style="position:absolute;left:1200;top:10734;width:9585;height:5803" coordorigin="840,10417" coordsize="9585,5803" o:regroupid="7">
+                <v:shape id="_x0000_s1032" type="#_x0000_t32" style="position:absolute;left:5641;top:11272;width:1;height:1648" o:connectortype="straight" o:regroupid="4" strokecolor="#4f81bd [3204]" strokeweight="1pt">
+                  <v:stroke dashstyle="dash" endarrow="block"/>
+                  <v:shadow color="#868686"/>
                 </v:shape>
-              </v:group>
-              <v:group id="_x0000_s1064" style="position:absolute;left:840;top:10417;width:9585;height:5803" coordorigin="840,10417" coordsize="9585,5803">
-                <v:group id="_x0000_s1063" style="position:absolute;left:840;top:10417;width:9585;height:5803" coordorigin="840,10417" coordsize="9585,5803">
-                  <v:shape id="_x0000_s1032" type="#_x0000_t32" style="position:absolute;left:5641;top:11272;width:1;height:1648" o:connectortype="straight" o:regroupid="4" strokecolor="#4f81bd [3204]" strokeweight="1pt">
+                <v:group id="_x0000_s1039" style="position:absolute;left:2505;top:13327;width:2385;height:2038" coordorigin="2505,13245" coordsize="2385,1183" o:regroupid="4">
+                  <v:shape id="_x0000_s1035" type="#_x0000_t32" style="position:absolute;left:2505;top:13245;width:2385;height:0;flip:x" o:connectortype="straight" strokecolor="#4f81bd [3204]" strokeweight="1pt">
+                    <v:stroke dashstyle="dash"/>
+                    <v:shadow color="#868686"/>
+                  </v:shape>
+                  <v:shape id="_x0000_s1037" type="#_x0000_t32" style="position:absolute;left:2505;top:13245;width:0;height:1183" o:connectortype="straight" strokecolor="#4f81bd [3204]" strokeweight="1pt">
                     <v:stroke dashstyle="dash" endarrow="block"/>
                     <v:shadow color="#868686"/>
                   </v:shape>
-                  <v:group id="_x0000_s1039" style="position:absolute;left:2505;top:13327;width:2385;height:2038" coordorigin="2505,13245" coordsize="2385,1183" o:regroupid="4">
-                    <v:shape id="_x0000_s1035" type="#_x0000_t32" style="position:absolute;left:2505;top:13245;width:2385;height:0;flip:x" o:connectortype="straight" strokecolor="#4f81bd [3204]" strokeweight="1pt">
-                      <v:stroke dashstyle="dash"/>
-                      <v:shadow color="#868686"/>
-                    </v:shape>
-                    <v:shape id="_x0000_s1037" type="#_x0000_t32" style="position:absolute;left:2505;top:13245;width:0;height:1183" o:connectortype="straight" strokecolor="#4f81bd [3204]" strokeweight="1pt">
-                      <v:stroke dashstyle="dash" endarrow="block"/>
-                      <v:shadow color="#868686"/>
-                    </v:shape>
-                  </v:group>
-                  <v:group id="_x0000_s1040" style="position:absolute;left:6390;top:13327;width:2385;height:1980" coordorigin="6390,13245" coordsize="2385,1183" o:regroupid="4">
-                    <v:shape id="_x0000_s1036" type="#_x0000_t32" style="position:absolute;left:6390;top:13245;width:2385;height:0;flip:x" o:connectortype="straight" strokecolor="#4f81bd [3204]" strokeweight="1pt">
-                      <v:stroke dashstyle="dash"/>
-                      <v:shadow color="#868686"/>
-                    </v:shape>
-                    <v:shape id="_x0000_s1038" type="#_x0000_t32" style="position:absolute;left:8775;top:13245;width:0;height:1183" o:connectortype="straight" strokecolor="#4f81bd [3204]" strokeweight="1pt">
-                      <v:stroke dashstyle="dash" endarrow="block"/>
-                      <v:shadow color="#868686"/>
-                    </v:shape>
-                  </v:group>
-                  <v:group id="_x0000_s1053" style="position:absolute;left:4890;top:10417;width:1500;height:855" coordorigin="4890,10916" coordsize="1500,855" o:regroupid="4">
-                    <v:rect id="_x0000_s1026" style="position:absolute;left:4890;top:10916;width:1500;height:855" fillcolor="#95b3d7 [1940]" strokecolor="#4f81bd [3204]" strokeweight="1pt">
-                      <v:fill color2="#4f81bd [3204]" focus="50%" type="gradient"/>
-                      <v:shadow type="perspective" color="#243f60 [1604]" offset="1pt" offset2="-3pt"/>
-                    </v:rect>
-                    <v:shape id="_x0000_s1041" type="#_x0000_t202" style="position:absolute;left:4995;top:11051;width:1305;height:542" fillcolor="#95b3d7 [1940]" strokecolor="#4f81bd [3204]" strokeweight="1pt">
-                      <v:fill color2="#4f81bd [3204]" focus="50%" type="gradient"/>
-                      <v:shadow type="perspective" color="#243f60 [1604]" offset="1pt" offset2="-3pt"/>
-                      <v:textbox style="mso-next-textbox:#_x0000_s1041">
-                        <w:txbxContent>
-                          <w:p>
-                            <w:pPr>
-                              <w:jc w:val="center"/>
-                              <w:rPr>
-                                <w:color w:val="FFFFFF" w:themeColor="background1"/>
-                                <w:sz w:val="16"/>
-                                <w:szCs w:val="24"/>
-                                <w:lang w:val="pt-BR"/>
-                              </w:rPr>
-                            </w:pPr>
-                            <w:r>
-                              <w:rPr>
-                                <w:color w:val="FFFFFF" w:themeColor="background1"/>
-                                <w:sz w:val="16"/>
-                                <w:szCs w:val="24"/>
-                                <w:lang w:val="pt-BR"/>
-                              </w:rPr>
-                              <w:t>Interface com os Usuários</w:t>
-                            </w:r>
-                          </w:p>
-                        </w:txbxContent>
-                      </v:textbox>
-                    </v:shape>
-                  </v:group>
-                  <v:group id="_x0000_s1052" style="position:absolute;left:4890;top:12920;width:1500;height:855" coordorigin="4890,12521" coordsize="1500,855" o:regroupid="4">
-                    <v:rect id="_x0000_s1028" style="position:absolute;left:4890;top:12521;width:1500;height:855" fillcolor="#95b3d7 [1940]" strokecolor="#4f81bd [3204]" strokeweight="1pt">
-                      <v:fill color2="#4f81bd [3204]" focus="50%" type="gradient"/>
-                      <v:shadow type="perspective" color="#243f60 [1604]" offset="1pt" offset2="-3pt"/>
-                    </v:rect>
-                    <v:shape id="_x0000_s1042" type="#_x0000_t202" style="position:absolute;left:4995;top:12613;width:1305;height:542" fillcolor="#95b3d7 [1940]" strokecolor="#4f81bd [3204]" strokeweight="1pt">
-                      <v:fill color2="#4f81bd [3204]" focus="50%" type="gradient"/>
-                      <v:shadow type="perspective" color="#243f60 [1604]" offset="1pt" offset2="-3pt"/>
-                      <v:textbox style="mso-next-textbox:#_x0000_s1042">
-                        <w:txbxContent>
-                          <w:p>
-                            <w:pPr>
-                              <w:jc w:val="center"/>
-                              <w:rPr>
-                                <w:color w:val="FFFFFF" w:themeColor="background1"/>
-                                <w:sz w:val="16"/>
-                                <w:szCs w:val="24"/>
-                                <w:lang w:val="pt-BR"/>
-                              </w:rPr>
-                            </w:pPr>
-                            <w:r>
-                              <w:rPr>
-                                <w:color w:val="FFFFFF" w:themeColor="background1"/>
-                                <w:sz w:val="16"/>
-                                <w:szCs w:val="24"/>
-                                <w:lang w:val="pt-BR"/>
-                              </w:rPr>
-                              <w:t>Lógica de Negócio</w:t>
-                            </w:r>
-                          </w:p>
-                        </w:txbxContent>
-                      </v:textbox>
-                    </v:shape>
-                  </v:group>
-                  <v:group id="_x0000_s1050" style="position:absolute;left:4890;top:15365;width:1500;height:855" coordorigin="4890,14111" coordsize="1500,855" o:regroupid="4">
-                    <v:rect id="_x0000_s1029" style="position:absolute;left:4890;top:14111;width:1500;height:855" fillcolor="#95b3d7 [1940]" strokecolor="#4f81bd [3204]" strokeweight="1pt">
-                      <v:fill color2="#4f81bd [3204]" focus="50%" type="gradient"/>
-                      <v:shadow type="perspective" color="#243f60 [1604]" offset="1pt" offset2="-3pt"/>
-                    </v:rect>
-                    <v:shape id="_x0000_s1044" type="#_x0000_t202" style="position:absolute;left:4995;top:14231;width:1305;height:542" fillcolor="#95b3d7 [1940]" strokecolor="#4f81bd [3204]" strokeweight="1pt">
-                      <v:fill color2="#4f81bd [3204]" focus="50%" type="gradient"/>
-                      <v:shadow type="perspective" color="#243f60 [1604]" offset="1pt" offset2="-3pt"/>
-                      <v:textbox style="mso-next-textbox:#_x0000_s1044">
-                        <w:txbxContent>
-                          <w:p>
-                            <w:pPr>
-                              <w:jc w:val="center"/>
-                              <w:rPr>
-                                <w:color w:val="FFFFFF" w:themeColor="background1"/>
-                                <w:sz w:val="16"/>
-                                <w:szCs w:val="15"/>
-                                <w:lang w:val="pt-BR"/>
-                              </w:rPr>
-                            </w:pPr>
-                            <w:r>
-                              <w:rPr>
-                                <w:color w:val="FFFFFF" w:themeColor="background1"/>
-                                <w:sz w:val="16"/>
-                                <w:szCs w:val="15"/>
-                                <w:lang w:val="pt-BR"/>
-                              </w:rPr>
-                              <w:t>Persistência de Produtos</w:t>
-                            </w:r>
-                          </w:p>
-                          <w:p/>
-                        </w:txbxContent>
-                      </v:textbox>
-                    </v:shape>
-                  </v:group>
-                  <v:oval id="_x0000_s1046" style="position:absolute;left:5445;top:12170;width:375;height:394" o:regroupid="4" fillcolor="#4f81bd [3204]" strokecolor="#f2f2f2 [3041]" strokeweight="3pt">
-                    <v:shadow on="t" type="perspective" color="#243f60 [1604]" opacity=".5" offset="1pt" offset2="-1pt"/>
-                  </v:oval>
-                  <v:oval id="_x0000_s1047" style="position:absolute;left:2325;top:14615;width:375;height:394" o:regroupid="4" fillcolor="#4f81bd [3204]" strokecolor="#f2f2f2 [3041]" strokeweight="3pt">
-                    <v:shadow on="t" type="perspective" color="#243f60 [1604]" opacity=".5" offset="1pt" offset2="-1pt"/>
-                  </v:oval>
-                  <v:oval id="_x0000_s1048" style="position:absolute;left:5445;top:14630;width:375;height:394" o:regroupid="4" fillcolor="#4f81bd [3204]" strokecolor="#f2f2f2 [3041]" strokeweight="3pt">
-                    <v:shadow on="t" type="perspective" color="#243f60 [1604]" opacity=".5" offset="1pt" offset2="-1pt"/>
-                  </v:oval>
-                  <v:oval id="_x0000_s1049" style="position:absolute;left:8595;top:14600;width:375;height:394" o:regroupid="4" fillcolor="#4f81bd [3204]" strokecolor="#f2f2f2 [3041]" strokeweight="3pt">
-                    <v:shadow on="t" type="perspective" color="#243f60 [1604]" opacity=".5" offset="1pt" offset2="-1pt"/>
-                  </v:oval>
-                  <v:shape id="_x0000_s1055" type="#_x0000_t202" style="position:absolute;left:4140;top:11528;width:2925;height:353" o:regroupid="4" fillcolor="#92cddc [1944]" strokecolor="#92cddc [1944]" strokeweight="1pt">
-                    <v:fill color2="#daeef3 [664]" angle="-45" focus="-50%" type="gradient"/>
-                    <v:shadow on="t" type="perspective" color="#205867 [1608]" opacity=".5" offset="1pt" offset2="-3pt"/>
-                    <v:textbox style="mso-next-textbox:#_x0000_s1055">
+                </v:group>
+                <v:group id="_x0000_s1040" style="position:absolute;left:6390;top:13327;width:2385;height:1980" coordorigin="6390,13245" coordsize="2385,1183" o:regroupid="4">
+                  <v:shape id="_x0000_s1036" type="#_x0000_t32" style="position:absolute;left:6390;top:13245;width:2385;height:0;flip:x" o:connectortype="straight" strokecolor="#4f81bd [3204]" strokeweight="1pt">
+                    <v:stroke dashstyle="dash"/>
+                    <v:shadow color="#868686"/>
+                  </v:shape>
+                  <v:shape id="_x0000_s1038" type="#_x0000_t32" style="position:absolute;left:8775;top:13245;width:0;height:1183" o:connectortype="straight" strokecolor="#4f81bd [3204]" strokeweight="1pt">
+                    <v:stroke dashstyle="dash" endarrow="block"/>
+                    <v:shadow color="#868686"/>
+                  </v:shape>
+                </v:group>
+                <v:group id="_x0000_s1053" style="position:absolute;left:4890;top:10417;width:1500;height:855" coordorigin="4890,10916" coordsize="1500,855" o:regroupid="4">
+                  <v:rect id="_x0000_s1026" style="position:absolute;left:4890;top:10916;width:1500;height:855" fillcolor="#95b3d7 [1940]" strokecolor="#4f81bd [3204]" strokeweight="1pt">
+                    <v:fill color2="#4f81bd [3204]" focus="50%" type="gradient"/>
+                    <v:shadow type="perspective" color="#243f60 [1604]" offset="1pt" offset2="-3pt"/>
+                  </v:rect>
+                  <v:shape id="_x0000_s1041" type="#_x0000_t202" style="position:absolute;left:4995;top:11051;width:1305;height:542" fillcolor="#95b3d7 [1940]" strokecolor="#4f81bd [3204]" strokeweight="1pt">
+                    <v:fill color2="#4f81bd [3204]" focus="50%" type="gradient"/>
+                    <v:shadow type="perspective" color="#243f60 [1604]" offset="1pt" offset2="-3pt"/>
+                    <v:textbox style="mso-next-textbox:#_x0000_s1041">
                       <w:txbxContent>
                         <w:p>
                           <w:pPr>
                             <w:jc w:val="center"/>
                             <w:rPr>
-                              <w:b/>
-                              <w:color w:val="365F91" w:themeColor="accent1" w:themeShade="BF"/>
+                              <w:color w:val="FFFFFF" w:themeColor="background1"/>
                               <w:sz w:val="16"/>
+                              <w:szCs w:val="24"/>
                               <w:lang w:val="pt-BR"/>
                             </w:rPr>
                           </w:pPr>
                           <w:r>
                             <w:rPr>
-                              <w:b/>
-                              <w:color w:val="365F91" w:themeColor="accent1" w:themeShade="BF"/>
+                              <w:color w:val="FFFFFF" w:themeColor="background1"/>
                               <w:sz w:val="16"/>
+                              <w:szCs w:val="24"/>
                               <w:lang w:val="pt-BR"/>
                             </w:rPr>
-                            <w:t xml:space="preserve">Interface </w:t>
+                            <w:t>Interface com os Usuários</w:t>
                           </w:r>
-                          <w:proofErr w:type="spellStart"/>
-                          <w:r>
-                            <w:rPr>
-                              <w:b/>
-                              <w:color w:val="365F91" w:themeColor="accent1" w:themeShade="BF"/>
-                              <w:sz w:val="16"/>
-                              <w:lang w:val="pt-BR"/>
-                            </w:rPr>
-                            <w:t>Lóg</w:t>
-                          </w:r>
-                          <w:r>
-                            <w:rPr>
-                              <w:b/>
-                              <w:color w:val="365F91" w:themeColor="accent1" w:themeShade="BF"/>
-                              <w:sz w:val="16"/>
-                              <w:lang w:val="pt-BR"/>
-                            </w:rPr>
-                            <w:t>i</w:t>
-                          </w:r>
-                          <w:r>
-                            <w:rPr>
-                              <w:b/>
-                              <w:color w:val="365F91" w:themeColor="accent1" w:themeShade="BF"/>
-                              <w:sz w:val="16"/>
-                              <w:lang w:val="pt-BR"/>
-                            </w:rPr>
-                            <w:t>ca-Négocio</w:t>
-                          </w:r>
-                          <w:proofErr w:type="spellEnd"/>
                         </w:p>
                       </w:txbxContent>
                     </v:textbox>
                   </v:shape>
-                  <v:shape id="_x0000_s1056" type="#_x0000_t202" style="position:absolute;left:7500;top:14023;width:2925;height:353" o:regroupid="4" fillcolor="#92cddc [1944]" strokecolor="#92cddc [1944]" strokeweight="1pt">
-                    <v:fill color2="#daeef3 [664]" angle="-45" focus="-50%" type="gradient"/>
-                    <v:shadow on="t" type="perspective" color="#205867 [1608]" opacity=".5" offset="1pt" offset2="-3pt"/>
-                    <v:textbox style="mso-next-textbox:#_x0000_s1056">
+                </v:group>
+                <v:group id="_x0000_s1052" style="position:absolute;left:4890;top:12920;width:1500;height:855" coordorigin="4890,12521" coordsize="1500,855" o:regroupid="4">
+                  <v:rect id="_x0000_s1028" style="position:absolute;left:4890;top:12521;width:1500;height:855" fillcolor="#95b3d7 [1940]" strokecolor="#4f81bd [3204]" strokeweight="1pt">
+                    <v:fill color2="#4f81bd [3204]" focus="50%" type="gradient"/>
+                    <v:shadow type="perspective" color="#243f60 [1604]" offset="1pt" offset2="-3pt"/>
+                  </v:rect>
+                  <v:shape id="_x0000_s1042" type="#_x0000_t202" style="position:absolute;left:4995;top:12613;width:1305;height:542" fillcolor="#95b3d7 [1940]" strokecolor="#4f81bd [3204]" strokeweight="1pt">
+                    <v:fill color2="#4f81bd [3204]" focus="50%" type="gradient"/>
+                    <v:shadow type="perspective" color="#243f60 [1604]" offset="1pt" offset2="-3pt"/>
+                    <v:textbox style="mso-next-textbox:#_x0000_s1042">
                       <w:txbxContent>
                         <w:p>
                           <w:pPr>
                             <w:jc w:val="center"/>
                             <w:rPr>
-                              <w:b/>
-                              <w:color w:val="365F91" w:themeColor="accent1" w:themeShade="BF"/>
+                              <w:color w:val="FFFFFF" w:themeColor="background1"/>
                               <w:sz w:val="16"/>
+                              <w:szCs w:val="24"/>
                               <w:lang w:val="pt-BR"/>
                             </w:rPr>
                           </w:pPr>
                           <w:r>
                             <w:rPr>
-                              <w:b/>
-                              <w:color w:val="365F91" w:themeColor="accent1" w:themeShade="BF"/>
+                              <w:color w:val="FFFFFF" w:themeColor="background1"/>
                               <w:sz w:val="16"/>
+                              <w:szCs w:val="24"/>
                               <w:lang w:val="pt-BR"/>
                             </w:rPr>
-                            <w:t xml:space="preserve">Interface </w:t>
+                            <w:t>Lógica de Negócio</w:t>
                           </w:r>
-                          <w:proofErr w:type="spellStart"/>
-                          <w:r>
-                            <w:rPr>
-                              <w:b/>
-                              <w:color w:val="365F91" w:themeColor="accent1" w:themeShade="BF"/>
-                              <w:sz w:val="16"/>
-                              <w:lang w:val="pt-BR"/>
-                            </w:rPr>
-                            <w:t>P-Defeitos</w:t>
-                          </w:r>
-                          <w:proofErr w:type="spellEnd"/>
-                        </w:p>
-                      </w:txbxContent>
-                    </v:textbox>
-                  </v:shape>
-                  <v:shape id="_x0000_s1057" type="#_x0000_t202" style="position:absolute;left:4245;top:14023;width:2925;height:353" o:regroupid="4" fillcolor="#92cddc [1944]" strokecolor="#92cddc [1944]" strokeweight="1pt">
-                    <v:fill color2="#daeef3 [664]" angle="-45" focus="-50%" type="gradient"/>
-                    <v:shadow on="t" type="perspective" color="#205867 [1608]" opacity=".5" offset="1pt" offset2="-3pt"/>
-                    <v:textbox style="mso-next-textbox:#_x0000_s1057">
-                      <w:txbxContent>
-                        <w:p>
-                          <w:pPr>
-                            <w:jc w:val="center"/>
-                            <w:rPr>
-                              <w:b/>
-                              <w:color w:val="365F91" w:themeColor="accent1" w:themeShade="BF"/>
-                              <w:sz w:val="16"/>
-                              <w:lang w:val="pt-BR"/>
-                            </w:rPr>
-                          </w:pPr>
-                          <w:r>
-                            <w:rPr>
-                              <w:b/>
-                              <w:color w:val="365F91" w:themeColor="accent1" w:themeShade="BF"/>
-                              <w:sz w:val="16"/>
-                              <w:lang w:val="pt-BR"/>
-                            </w:rPr>
-                            <w:t xml:space="preserve">Interface </w:t>
-                          </w:r>
-                          <w:proofErr w:type="spellStart"/>
-                          <w:r>
-                            <w:rPr>
-                              <w:b/>
-                              <w:color w:val="365F91" w:themeColor="accent1" w:themeShade="BF"/>
-                              <w:sz w:val="16"/>
-                              <w:lang w:val="pt-BR"/>
-                            </w:rPr>
-                            <w:t>P-Produtos</w:t>
-                          </w:r>
-                          <w:proofErr w:type="spellEnd"/>
-                        </w:p>
-                      </w:txbxContent>
-                    </v:textbox>
-                  </v:shape>
-                  <v:shape id="_x0000_s1058" type="#_x0000_t202" style="position:absolute;left:840;top:14023;width:2925;height:353" o:regroupid="4" fillcolor="#92cddc [1944]" strokecolor="#92cddc [1944]" strokeweight="1pt">
-                    <v:fill color2="#daeef3 [664]" angle="-45" focus="-50%" type="gradient"/>
-                    <v:shadow on="t" type="perspective" color="#205867 [1608]" opacity=".5" offset="1pt" offset2="-3pt"/>
-                    <v:textbox style="mso-next-textbox:#_x0000_s1058">
-                      <w:txbxContent>
-                        <w:p>
-                          <w:pPr>
-                            <w:jc w:val="center"/>
-                            <w:rPr>
-                              <w:b/>
-                              <w:color w:val="365F91" w:themeColor="accent1" w:themeShade="BF"/>
-                              <w:sz w:val="16"/>
-                              <w:lang w:val="pt-BR"/>
-                            </w:rPr>
-                          </w:pPr>
-                          <w:r>
-                            <w:rPr>
-                              <w:b/>
-                              <w:color w:val="365F91" w:themeColor="accent1" w:themeShade="BF"/>
-                              <w:sz w:val="16"/>
-                              <w:lang w:val="pt-BR"/>
-                            </w:rPr>
-                            <w:t xml:space="preserve">Interface </w:t>
-                          </w:r>
-                          <w:proofErr w:type="spellStart"/>
-                          <w:r>
-                            <w:rPr>
-                              <w:b/>
-                              <w:color w:val="365F91" w:themeColor="accent1" w:themeShade="BF"/>
-                              <w:sz w:val="16"/>
-                              <w:lang w:val="pt-BR"/>
-                            </w:rPr>
-                            <w:t>P-Desenvolvedores</w:t>
-                          </w:r>
-                          <w:proofErr w:type="spellEnd"/>
                         </w:p>
                       </w:txbxContent>
                     </v:textbox>
                   </v:shape>
                 </v:group>
-                <v:group id="_x0000_s1059" style="position:absolute;left:1755;top:15365;width:1500;height:855" coordorigin="1725,15199" coordsize="1500,855" o:regroupid="4">
-                  <v:rect id="_x0000_s1031" style="position:absolute;left:1725;top:15199;width:1500;height:855" o:regroupid="1" fillcolor="#95b3d7 [1940]" strokecolor="#4f81bd [3204]" strokeweight="1pt">
+                <v:group id="_x0000_s1050" style="position:absolute;left:4890;top:15365;width:1500;height:855" coordorigin="4890,14111" coordsize="1500,855" o:regroupid="4">
+                  <v:rect id="_x0000_s1029" style="position:absolute;left:4890;top:14111;width:1500;height:855" fillcolor="#95b3d7 [1940]" strokecolor="#4f81bd [3204]" strokeweight="1pt">
                     <v:fill color2="#4f81bd [3204]" focus="50%" type="gradient"/>
                     <v:shadow type="perspective" color="#243f60 [1604]" offset="1pt" offset2="-3pt"/>
                   </v:rect>
-                  <v:shape id="_x0000_s1045" type="#_x0000_t202" style="position:absolute;left:1800;top:15261;width:1335;height:735" o:regroupid="1" fillcolor="#95b3d7 [1940]" strokecolor="#4f81bd [3204]" strokeweight="1pt">
+                  <v:shape id="_x0000_s1044" type="#_x0000_t202" style="position:absolute;left:4995;top:14231;width:1305;height:542" fillcolor="#95b3d7 [1940]" strokecolor="#4f81bd [3204]" strokeweight="1pt">
                     <v:fill color2="#4f81bd [3204]" focus="50%" type="gradient"/>
                     <v:shadow type="perspective" color="#243f60 [1604]" offset="1pt" offset2="-3pt"/>
-                    <v:textbox style="mso-next-textbox:#_x0000_s1045">
+                    <v:textbox style="mso-next-textbox:#_x0000_s1044">
                       <w:txbxContent>
                         <w:p>
                           <w:pPr>
@@ -1720,50 +1611,235 @@
                               <w:szCs w:val="15"/>
                               <w:lang w:val="pt-BR"/>
                             </w:rPr>
-                            <w:t>Persistência de Desenvo</w:t>
-                          </w:r>
-                          <w:r>
-                            <w:rPr>
-                              <w:color w:val="FFFFFF" w:themeColor="background1"/>
-                              <w:sz w:val="16"/>
-                              <w:szCs w:val="15"/>
-                              <w:lang w:val="pt-BR"/>
-                            </w:rPr>
-                            <w:t>l</w:t>
-                          </w:r>
-                          <w:r>
-                            <w:rPr>
-                              <w:color w:val="FFFFFF" w:themeColor="background1"/>
-                              <w:sz w:val="16"/>
-                              <w:szCs w:val="15"/>
-                              <w:lang w:val="pt-BR"/>
-                            </w:rPr>
-                            <w:t>ved</w:t>
-                          </w:r>
-                          <w:r>
-                            <w:rPr>
-                              <w:color w:val="FFFFFF" w:themeColor="background1"/>
-                              <w:sz w:val="16"/>
-                              <w:szCs w:val="15"/>
-                              <w:lang w:val="pt-BR"/>
-                            </w:rPr>
-                            <w:t>o</w:t>
-                          </w:r>
-                          <w:r>
-                            <w:rPr>
-                              <w:color w:val="FFFFFF" w:themeColor="background1"/>
-                              <w:sz w:val="16"/>
-                              <w:szCs w:val="15"/>
-                              <w:lang w:val="pt-BR"/>
-                            </w:rPr>
-                            <w:t>res</w:t>
+                            <w:t>Persistência de Produtos</w:t>
                           </w:r>
                         </w:p>
+                        <w:p/>
                       </w:txbxContent>
                     </v:textbox>
                   </v:shape>
                 </v:group>
+                <v:oval id="_x0000_s1046" style="position:absolute;left:5445;top:12170;width:375;height:394" o:regroupid="4" fillcolor="#4f81bd [3204]" strokecolor="#f2f2f2 [3041]" strokeweight="3pt">
+                  <v:shadow on="t" type="perspective" color="#243f60 [1604]" opacity=".5" offset="1pt" offset2="-1pt"/>
+                </v:oval>
+                <v:oval id="_x0000_s1047" style="position:absolute;left:2325;top:14615;width:375;height:394" o:regroupid="4" fillcolor="#4f81bd [3204]" strokecolor="#f2f2f2 [3041]" strokeweight="3pt">
+                  <v:shadow on="t" type="perspective" color="#243f60 [1604]" opacity=".5" offset="1pt" offset2="-1pt"/>
+                </v:oval>
+                <v:oval id="_x0000_s1048" style="position:absolute;left:5445;top:14630;width:375;height:394" o:regroupid="4" fillcolor="#4f81bd [3204]" strokecolor="#f2f2f2 [3041]" strokeweight="3pt">
+                  <v:shadow on="t" type="perspective" color="#243f60 [1604]" opacity=".5" offset="1pt" offset2="-1pt"/>
+                </v:oval>
+                <v:oval id="_x0000_s1049" style="position:absolute;left:8595;top:14600;width:375;height:394" o:regroupid="4" fillcolor="#4f81bd [3204]" strokecolor="#f2f2f2 [3041]" strokeweight="3pt">
+                  <v:shadow on="t" type="perspective" color="#243f60 [1604]" opacity=".5" offset="1pt" offset2="-1pt"/>
+                </v:oval>
+                <v:shape id="_x0000_s1055" type="#_x0000_t202" style="position:absolute;left:4140;top:11528;width:2925;height:353" o:regroupid="4" fillcolor="#92cddc [1944]" strokecolor="#92cddc [1944]" strokeweight="1pt">
+                  <v:fill color2="#daeef3 [664]" angle="-45" focus="-50%" type="gradient"/>
+                  <v:shadow on="t" type="perspective" color="#205867 [1608]" opacity=".5" offset="1pt" offset2="-3pt"/>
+                  <v:textbox style="mso-next-textbox:#_x0000_s1055">
+                    <w:txbxContent>
+                      <w:p>
+                        <w:pPr>
+                          <w:jc w:val="center"/>
+                          <w:rPr>
+                            <w:b/>
+                            <w:color w:val="365F91" w:themeColor="accent1" w:themeShade="BF"/>
+                            <w:sz w:val="16"/>
+                            <w:lang w:val="pt-BR"/>
+                          </w:rPr>
+                        </w:pPr>
+                        <w:r>
+                          <w:rPr>
+                            <w:b/>
+                            <w:color w:val="365F91" w:themeColor="accent1" w:themeShade="BF"/>
+                            <w:sz w:val="16"/>
+                            <w:lang w:val="pt-BR"/>
+                          </w:rPr>
+                          <w:t xml:space="preserve">Interface </w:t>
+                        </w:r>
+                        <w:proofErr w:type="spellStart"/>
+                        <w:r>
+                          <w:rPr>
+                            <w:b/>
+                            <w:color w:val="365F91" w:themeColor="accent1" w:themeShade="BF"/>
+                            <w:sz w:val="16"/>
+                            <w:lang w:val="pt-BR"/>
+                          </w:rPr>
+                          <w:t>Lógica-Négocio</w:t>
+                        </w:r>
+                        <w:proofErr w:type="spellEnd"/>
+                      </w:p>
+                    </w:txbxContent>
+                  </v:textbox>
+                </v:shape>
+                <v:shape id="_x0000_s1056" type="#_x0000_t202" style="position:absolute;left:7500;top:14023;width:2925;height:353" o:regroupid="4" fillcolor="#92cddc [1944]" strokecolor="#92cddc [1944]" strokeweight="1pt">
+                  <v:fill color2="#daeef3 [664]" angle="-45" focus="-50%" type="gradient"/>
+                  <v:shadow on="t" type="perspective" color="#205867 [1608]" opacity=".5" offset="1pt" offset2="-3pt"/>
+                  <v:textbox style="mso-next-textbox:#_x0000_s1056">
+                    <w:txbxContent>
+                      <w:p>
+                        <w:pPr>
+                          <w:jc w:val="center"/>
+                          <w:rPr>
+                            <w:b/>
+                            <w:color w:val="365F91" w:themeColor="accent1" w:themeShade="BF"/>
+                            <w:sz w:val="16"/>
+                            <w:lang w:val="pt-BR"/>
+                          </w:rPr>
+                        </w:pPr>
+                        <w:r>
+                          <w:rPr>
+                            <w:b/>
+                            <w:color w:val="365F91" w:themeColor="accent1" w:themeShade="BF"/>
+                            <w:sz w:val="16"/>
+                            <w:lang w:val="pt-BR"/>
+                          </w:rPr>
+                          <w:t xml:space="preserve">Interface </w:t>
+                        </w:r>
+                        <w:proofErr w:type="spellStart"/>
+                        <w:r>
+                          <w:rPr>
+                            <w:b/>
+                            <w:color w:val="365F91" w:themeColor="accent1" w:themeShade="BF"/>
+                            <w:sz w:val="16"/>
+                            <w:lang w:val="pt-BR"/>
+                          </w:rPr>
+                          <w:t>P-Defeitos</w:t>
+                        </w:r>
+                        <w:proofErr w:type="spellEnd"/>
+                      </w:p>
+                    </w:txbxContent>
+                  </v:textbox>
+                </v:shape>
+                <v:shape id="_x0000_s1057" type="#_x0000_t202" style="position:absolute;left:4245;top:14023;width:2925;height:353" o:regroupid="4" fillcolor="#92cddc [1944]" strokecolor="#92cddc [1944]" strokeweight="1pt">
+                  <v:fill color2="#daeef3 [664]" angle="-45" focus="-50%" type="gradient"/>
+                  <v:shadow on="t" type="perspective" color="#205867 [1608]" opacity=".5" offset="1pt" offset2="-3pt"/>
+                  <v:textbox style="mso-next-textbox:#_x0000_s1057">
+                    <w:txbxContent>
+                      <w:p>
+                        <w:pPr>
+                          <w:jc w:val="center"/>
+                          <w:rPr>
+                            <w:b/>
+                            <w:color w:val="365F91" w:themeColor="accent1" w:themeShade="BF"/>
+                            <w:sz w:val="16"/>
+                            <w:lang w:val="pt-BR"/>
+                          </w:rPr>
+                        </w:pPr>
+                        <w:r>
+                          <w:rPr>
+                            <w:b/>
+                            <w:color w:val="365F91" w:themeColor="accent1" w:themeShade="BF"/>
+                            <w:sz w:val="16"/>
+                            <w:lang w:val="pt-BR"/>
+                          </w:rPr>
+                          <w:t xml:space="preserve">Interface </w:t>
+                        </w:r>
+                        <w:proofErr w:type="spellStart"/>
+                        <w:r>
+                          <w:rPr>
+                            <w:b/>
+                            <w:color w:val="365F91" w:themeColor="accent1" w:themeShade="BF"/>
+                            <w:sz w:val="16"/>
+                            <w:lang w:val="pt-BR"/>
+                          </w:rPr>
+                          <w:t>P-Produtos</w:t>
+                        </w:r>
+                        <w:proofErr w:type="spellEnd"/>
+                      </w:p>
+                    </w:txbxContent>
+                  </v:textbox>
+                </v:shape>
+                <v:shape id="_x0000_s1058" type="#_x0000_t202" style="position:absolute;left:840;top:14023;width:2925;height:353" o:regroupid="4" fillcolor="#92cddc [1944]" strokecolor="#92cddc [1944]" strokeweight="1pt">
+                  <v:fill color2="#daeef3 [664]" angle="-45" focus="-50%" type="gradient"/>
+                  <v:shadow on="t" type="perspective" color="#205867 [1608]" opacity=".5" offset="1pt" offset2="-3pt"/>
+                  <v:textbox style="mso-next-textbox:#_x0000_s1058">
+                    <w:txbxContent>
+                      <w:p>
+                        <w:pPr>
+                          <w:jc w:val="center"/>
+                          <w:rPr>
+                            <w:b/>
+                            <w:color w:val="365F91" w:themeColor="accent1" w:themeShade="BF"/>
+                            <w:sz w:val="16"/>
+                            <w:lang w:val="pt-BR"/>
+                          </w:rPr>
+                        </w:pPr>
+                        <w:r>
+                          <w:rPr>
+                            <w:b/>
+                            <w:color w:val="365F91" w:themeColor="accent1" w:themeShade="BF"/>
+                            <w:sz w:val="16"/>
+                            <w:lang w:val="pt-BR"/>
+                          </w:rPr>
+                          <w:t xml:space="preserve">Interface </w:t>
+                        </w:r>
+                        <w:proofErr w:type="spellStart"/>
+                        <w:r>
+                          <w:rPr>
+                            <w:b/>
+                            <w:color w:val="365F91" w:themeColor="accent1" w:themeShade="BF"/>
+                            <w:sz w:val="16"/>
+                            <w:lang w:val="pt-BR"/>
+                          </w:rPr>
+                          <w:t>P-Desenvolvedores</w:t>
+                        </w:r>
+                        <w:proofErr w:type="spellEnd"/>
+                      </w:p>
+                    </w:txbxContent>
+                  </v:textbox>
+                </v:shape>
               </v:group>
+            </v:group>
+            <v:group id="_x0000_s1068" style="position:absolute;left:2115;top:15682;width:1500;height:855" coordorigin="2115,15682" coordsize="1500,855">
+              <v:rect id="_x0000_s1031" style="position:absolute;left:2115;top:15682;width:1500;height:855" o:regroupid="8" fillcolor="#95b3d7 [1940]" strokecolor="#4f81bd [3204]" strokeweight="1pt">
+                <v:fill color2="#4f81bd [3204]" focus="50%" type="gradient"/>
+                <v:shadow type="perspective" color="#243f60 [1604]" offset="1pt" offset2="-3pt"/>
+              </v:rect>
+              <v:shape id="_x0000_s1045" type="#_x0000_t202" style="position:absolute;left:2190;top:15744;width:1335;height:600" o:regroupid="8" fillcolor="#95b3d7 [1940]" strokecolor="#4f81bd [3204]" strokeweight="1pt">
+                <v:fill color2="#4f81bd [3204]" focus="50%" type="gradient"/>
+                <v:shadow type="perspective" color="#243f60 [1604]" offset="1pt" offset2="-3pt"/>
+                <v:textbox style="mso-next-textbox:#_x0000_s1045">
+                  <w:txbxContent>
+                    <w:p>
+                      <w:pPr>
+                        <w:jc w:val="center"/>
+                        <w:rPr>
+                          <w:color w:val="FFFFFF" w:themeColor="background1"/>
+                          <w:sz w:val="13"/>
+                          <w:szCs w:val="13"/>
+                          <w:lang w:val="pt-BR"/>
+                        </w:rPr>
+                      </w:pPr>
+                      <w:r>
+                        <w:rPr>
+                          <w:color w:val="FFFFFF" w:themeColor="background1"/>
+                          <w:sz w:val="13"/>
+                          <w:szCs w:val="13"/>
+                          <w:lang w:val="pt-BR"/>
+                        </w:rPr>
+                        <w:t>Persistência de Desenvolved</w:t>
+                      </w:r>
+                      <w:r>
+                        <w:rPr>
+                          <w:color w:val="FFFFFF" w:themeColor="background1"/>
+                          <w:sz w:val="13"/>
+                          <w:szCs w:val="13"/>
+                          <w:lang w:val="pt-BR"/>
+                        </w:rPr>
+                        <w:t>o</w:t>
+                      </w:r>
+                      <w:r>
+                        <w:rPr>
+                          <w:color w:val="FFFFFF" w:themeColor="background1"/>
+                          <w:sz w:val="13"/>
+                          <w:szCs w:val="13"/>
+                          <w:lang w:val="pt-BR"/>
+                        </w:rPr>
+                        <w:t>res</w:t>
+                      </w:r>
+                    </w:p>
+                  </w:txbxContent>
+                </v:textbox>
+              </v:shape>
             </v:group>
           </v:group>
         </w:pict>
@@ -1798,121 +1874,3045 @@
         <w:contextualSpacing/>
         <w:rPr>
           <w:rFonts w:cs="Arial"/>
-          <w:lang w:val="pt-BR"/>
-        </w:rPr>
-      </w:pPr>
-    </w:p>
-    <w:p>
-      <w:pPr>
-        <w:contextualSpacing/>
-        <w:rPr>
-          <w:rFonts w:cs="Arial"/>
-          <w:lang w:val="pt-BR"/>
-        </w:rPr>
-      </w:pPr>
-    </w:p>
-    <w:p>
-      <w:pPr>
-        <w:contextualSpacing/>
-        <w:rPr>
-          <w:rFonts w:cs="Arial"/>
-          <w:lang w:val="pt-BR"/>
-        </w:rPr>
-      </w:pPr>
-    </w:p>
-    <w:p>
-      <w:pPr>
-        <w:contextualSpacing/>
-        <w:rPr>
-          <w:rFonts w:cs="Arial"/>
-          <w:lang w:val="pt-BR"/>
-        </w:rPr>
-      </w:pPr>
-    </w:p>
-    <w:p>
-      <w:pPr>
-        <w:contextualSpacing/>
-        <w:rPr>
-          <w:rFonts w:cs="Arial"/>
-          <w:lang w:val="pt-BR"/>
-        </w:rPr>
-      </w:pPr>
-    </w:p>
-    <w:p>
-      <w:pPr>
-        <w:contextualSpacing/>
-        <w:rPr>
-          <w:rFonts w:cs="Arial"/>
-          <w:lang w:val="pt-BR"/>
-        </w:rPr>
-      </w:pPr>
-    </w:p>
-    <w:p>
-      <w:pPr>
-        <w:contextualSpacing/>
-        <w:rPr>
-          <w:rFonts w:cs="Arial"/>
-          <w:lang w:val="pt-BR"/>
-        </w:rPr>
-      </w:pPr>
-    </w:p>
-    <w:p>
-      <w:pPr>
-        <w:contextualSpacing/>
-        <w:rPr>
-          <w:rFonts w:cs="Arial"/>
-          <w:lang w:val="pt-BR"/>
-        </w:rPr>
-      </w:pPr>
-    </w:p>
-    <w:p>
-      <w:pPr>
-        <w:contextualSpacing/>
-        <w:rPr>
-          <w:rFonts w:cs="Arial"/>
-          <w:lang w:val="pt-BR"/>
-        </w:rPr>
-      </w:pPr>
-    </w:p>
-    <w:p>
-      <w:pPr>
-        <w:contextualSpacing/>
-        <w:rPr>
-          <w:rFonts w:cs="Arial"/>
-          <w:lang w:val="pt-BR"/>
-        </w:rPr>
-      </w:pPr>
-    </w:p>
-    <w:p>
-      <w:pPr>
-        <w:contextualSpacing/>
-        <w:rPr>
-          <w:rFonts w:cs="Arial"/>
-          <w:lang w:val="pt-BR"/>
-        </w:rPr>
-      </w:pPr>
-    </w:p>
-    <w:p>
-      <w:pPr>
-        <w:contextualSpacing/>
-        <w:rPr>
-          <w:rFonts w:cs="Arial"/>
-          <w:lang w:val="pt-BR"/>
-        </w:rPr>
-      </w:pPr>
-    </w:p>
-    <w:p>
-      <w:pPr>
-        <w:contextualSpacing/>
-        <w:rPr>
-          <w:rFonts w:cs="Arial"/>
-          <w:lang w:val="pt-BR"/>
-        </w:rPr>
-      </w:pPr>
-    </w:p>
-    <w:p>
-      <w:pPr>
-        <w:contextualSpacing/>
+          <w:b/>
+          <w:bCs/>
+          <w:szCs w:val="20"/>
+          <w:lang w:val="pt-BR"/>
+        </w:rPr>
+      </w:pPr>
+    </w:p>
+    <w:p>
+      <w:pPr>
+        <w:contextualSpacing/>
+        <w:rPr>
+          <w:rFonts w:cs="Arial"/>
+          <w:lang w:val="pt-BR"/>
+        </w:rPr>
+      </w:pPr>
+    </w:p>
+    <w:p>
+      <w:pPr>
+        <w:contextualSpacing/>
+        <w:rPr>
+          <w:rFonts w:cs="Arial"/>
+          <w:lang w:val="pt-BR"/>
+        </w:rPr>
+      </w:pPr>
+    </w:p>
+    <w:p>
+      <w:pPr>
+        <w:contextualSpacing/>
+        <w:rPr>
+          <w:rFonts w:cs="Arial"/>
+          <w:lang w:val="pt-BR"/>
+        </w:rPr>
+      </w:pPr>
+    </w:p>
+    <w:p>
+      <w:pPr>
+        <w:contextualSpacing/>
+        <w:rPr>
+          <w:rFonts w:cs="Arial"/>
+          <w:lang w:val="pt-BR"/>
+        </w:rPr>
+      </w:pPr>
+    </w:p>
+    <w:p>
+      <w:pPr>
+        <w:contextualSpacing/>
+        <w:rPr>
+          <w:rFonts w:cs="Arial"/>
+          <w:lang w:val="pt-BR"/>
+        </w:rPr>
+      </w:pPr>
+    </w:p>
+    <w:p>
+      <w:pPr>
+        <w:contextualSpacing/>
+        <w:rPr>
+          <w:rFonts w:cs="Arial"/>
+          <w:lang w:val="pt-BR"/>
+        </w:rPr>
+      </w:pPr>
+    </w:p>
+    <w:p>
+      <w:pPr>
+        <w:contextualSpacing/>
+        <w:rPr>
+          <w:rFonts w:cs="Arial"/>
+          <w:lang w:val="pt-BR"/>
+        </w:rPr>
+      </w:pPr>
+    </w:p>
+    <w:p>
+      <w:pPr>
+        <w:contextualSpacing/>
+        <w:rPr>
+          <w:rFonts w:cs="Arial"/>
+          <w:lang w:val="pt-BR"/>
+        </w:rPr>
+      </w:pPr>
+    </w:p>
+    <w:p>
+      <w:pPr>
+        <w:contextualSpacing/>
+        <w:rPr>
+          <w:rFonts w:cs="Arial"/>
+          <w:lang w:val="pt-BR"/>
+        </w:rPr>
+      </w:pPr>
+    </w:p>
+    <w:p>
+      <w:pPr>
+        <w:contextualSpacing/>
+        <w:rPr>
+          <w:rFonts w:cs="Arial"/>
+          <w:lang w:val="pt-BR"/>
+        </w:rPr>
+      </w:pPr>
+    </w:p>
+    <w:p>
+      <w:pPr>
+        <w:contextualSpacing/>
+        <w:rPr>
+          <w:rFonts w:cs="Arial"/>
+          <w:lang w:val="pt-BR"/>
+        </w:rPr>
+      </w:pPr>
+    </w:p>
+    <w:p>
+      <w:pPr>
+        <w:contextualSpacing/>
+        <w:rPr>
+          <w:rFonts w:cs="Arial"/>
+          <w:lang w:val="pt-BR"/>
+        </w:rPr>
+      </w:pPr>
+    </w:p>
+    <w:p>
+      <w:pPr>
+        <w:contextualSpacing/>
+        <w:rPr>
+          <w:rFonts w:cs="Arial"/>
+          <w:b/>
+          <w:szCs w:val="20"/>
+          <w:lang w:val="pt-BR"/>
+        </w:rPr>
+      </w:pPr>
+      <w:r>
+        <w:rPr>
+          <w:rFonts w:cs="Arial"/>
+          <w:szCs w:val="20"/>
+          <w:lang w:val="pt-BR"/>
+        </w:rPr>
+        <w:lastRenderedPageBreak/>
+        <w:t>→</w:t>
+      </w:r>
+      <w:r>
+        <w:rPr>
+          <w:rFonts w:cs="Arial"/>
+          <w:b/>
+          <w:szCs w:val="20"/>
+          <w:lang w:val="pt-BR"/>
+        </w:rPr>
+        <w:t xml:space="preserve"> Descrição dos Módulos:</w:t>
+      </w:r>
+    </w:p>
+    <w:p>
+      <w:pPr>
+        <w:contextualSpacing/>
+        <w:rPr>
+          <w:rFonts w:cs="Arial"/>
+          <w:szCs w:val="20"/>
+          <w:lang w:val="pt-BR"/>
+        </w:rPr>
+      </w:pPr>
+    </w:p>
+    <w:p>
+      <w:pPr>
+        <w:contextualSpacing/>
+        <w:rPr>
+          <w:rFonts w:cs="Arial"/>
+          <w:szCs w:val="20"/>
+          <w:lang w:val="pt-BR"/>
+        </w:rPr>
+      </w:pPr>
+      <w:r>
+        <w:rPr>
+          <w:rFonts w:cs="Arial"/>
+          <w:szCs w:val="20"/>
+          <w:lang w:val="pt-BR"/>
+        </w:rPr>
+        <w:t xml:space="preserve">MÓDULO </w:t>
+      </w:r>
+      <w:proofErr w:type="gramStart"/>
+      <w:r>
+        <w:rPr>
+          <w:rFonts w:cs="Arial"/>
+          <w:szCs w:val="20"/>
+          <w:lang w:val="pt-BR"/>
+        </w:rPr>
+        <w:t>1</w:t>
+      </w:r>
+      <w:proofErr w:type="gramEnd"/>
+      <w:r>
+        <w:rPr>
+          <w:rFonts w:cs="Arial"/>
+          <w:szCs w:val="20"/>
+          <w:lang w:val="pt-BR"/>
+        </w:rPr>
+        <w:t>: Persistência dos Desenvolvedores</w:t>
+      </w:r>
+    </w:p>
+    <w:p>
+      <w:pPr>
+        <w:contextualSpacing/>
+        <w:rPr>
+          <w:rFonts w:cs="Arial"/>
+          <w:szCs w:val="20"/>
+          <w:lang w:val="pt-BR"/>
+        </w:rPr>
+      </w:pPr>
+    </w:p>
+    <w:p>
+      <w:pPr>
+        <w:contextualSpacing/>
+        <w:jc w:val="both"/>
+        <w:rPr>
+          <w:rFonts w:cs="Arial"/>
+          <w:szCs w:val="20"/>
+          <w:lang w:val="pt-BR"/>
+        </w:rPr>
+      </w:pPr>
+      <w:r>
+        <w:rPr>
+          <w:rFonts w:cs="Arial"/>
+          <w:szCs w:val="20"/>
+          <w:lang w:val="pt-BR"/>
+        </w:rPr>
+        <w:tab/>
+        <w:t>O módulo tem como objetivo realizar ações de cadastramento, pesquisa, alteração e remoção no que diz respeito aos dados relativos aos desenvolved</w:t>
+      </w:r>
+      <w:r>
+        <w:rPr>
+          <w:rFonts w:cs="Arial"/>
+          <w:szCs w:val="20"/>
+          <w:lang w:val="pt-BR"/>
+        </w:rPr>
+        <w:t>o</w:t>
+      </w:r>
+      <w:r>
+        <w:rPr>
+          <w:rFonts w:cs="Arial"/>
+          <w:szCs w:val="20"/>
+          <w:lang w:val="pt-BR"/>
+        </w:rPr>
+        <w:t>res. Isto se dará por meio de acesso à memória secundária e consequente manip</w:t>
+      </w:r>
+      <w:r>
+        <w:rPr>
+          <w:rFonts w:cs="Arial"/>
+          <w:szCs w:val="20"/>
+          <w:lang w:val="pt-BR"/>
+        </w:rPr>
+        <w:t>u</w:t>
+      </w:r>
+      <w:r>
+        <w:rPr>
+          <w:rFonts w:cs="Arial"/>
+          <w:szCs w:val="20"/>
+          <w:lang w:val="pt-BR"/>
+        </w:rPr>
+        <w:t>lação dos arquivos gerados.</w:t>
+      </w:r>
+    </w:p>
+    <w:p>
+      <w:pPr>
+        <w:contextualSpacing/>
+        <w:jc w:val="both"/>
+        <w:rPr>
+          <w:rFonts w:cs="Arial"/>
+          <w:szCs w:val="20"/>
+          <w:lang w:val="pt-BR"/>
+        </w:rPr>
+      </w:pPr>
+    </w:p>
+    <w:p>
+      <w:pPr>
+        <w:contextualSpacing/>
+        <w:jc w:val="both"/>
+        <w:rPr>
+          <w:rFonts w:cs="Arial"/>
+          <w:szCs w:val="20"/>
+          <w:lang w:val="pt-BR"/>
+        </w:rPr>
+      </w:pPr>
+      <w:r>
+        <w:rPr>
+          <w:rFonts w:cs="Arial"/>
+          <w:szCs w:val="20"/>
+          <w:lang w:val="pt-BR"/>
+        </w:rPr>
+        <w:t xml:space="preserve">MÓDULO </w:t>
+      </w:r>
+      <w:proofErr w:type="gramStart"/>
+      <w:r>
+        <w:rPr>
+          <w:rFonts w:cs="Arial"/>
+          <w:szCs w:val="20"/>
+          <w:lang w:val="pt-BR"/>
+        </w:rPr>
+        <w:t>2</w:t>
+      </w:r>
+      <w:proofErr w:type="gramEnd"/>
+      <w:r>
+        <w:rPr>
+          <w:rFonts w:cs="Arial"/>
+          <w:szCs w:val="20"/>
+          <w:lang w:val="pt-BR"/>
+        </w:rPr>
+        <w:t>: Persistência de Produtos</w:t>
+      </w:r>
+    </w:p>
+    <w:p>
+      <w:pPr>
+        <w:contextualSpacing/>
+        <w:jc w:val="both"/>
+        <w:rPr>
+          <w:rFonts w:cs="Arial"/>
+          <w:szCs w:val="20"/>
+          <w:lang w:val="pt-BR"/>
+        </w:rPr>
+      </w:pPr>
+    </w:p>
+    <w:p>
+      <w:pPr>
+        <w:contextualSpacing/>
+        <w:jc w:val="both"/>
+        <w:rPr>
+          <w:rFonts w:cs="Arial"/>
+          <w:szCs w:val="20"/>
+          <w:lang w:val="pt-BR"/>
+        </w:rPr>
+      </w:pPr>
+      <w:r>
+        <w:rPr>
+          <w:rFonts w:cs="Arial"/>
+          <w:szCs w:val="20"/>
+          <w:lang w:val="pt-BR"/>
+        </w:rPr>
+        <w:tab/>
+        <w:t>O módulo tem como objetivo realizar ações de cadastramento, pesquisa, alteração e remoção no que diz respeito aos dados relativos aos produtos de software. Isto se dará por meio de acesso à memória secundária e consequente m</w:t>
+      </w:r>
+      <w:r>
+        <w:rPr>
+          <w:rFonts w:cs="Arial"/>
+          <w:szCs w:val="20"/>
+          <w:lang w:val="pt-BR"/>
+        </w:rPr>
+        <w:t>a</w:t>
+      </w:r>
+      <w:r>
+        <w:rPr>
+          <w:rFonts w:cs="Arial"/>
+          <w:szCs w:val="20"/>
+          <w:lang w:val="pt-BR"/>
+        </w:rPr>
+        <w:t>nipulação dos arquivos gerados.</w:t>
+      </w:r>
+    </w:p>
+    <w:p>
+      <w:pPr>
+        <w:contextualSpacing/>
+        <w:jc w:val="both"/>
+        <w:rPr>
+          <w:rFonts w:cs="Arial"/>
+          <w:lang w:val="pt-BR"/>
+        </w:rPr>
+      </w:pPr>
+    </w:p>
+    <w:p>
+      <w:pPr>
+        <w:contextualSpacing/>
+        <w:jc w:val="both"/>
+        <w:rPr>
+          <w:rFonts w:cs="Arial"/>
+          <w:szCs w:val="20"/>
+          <w:lang w:val="pt-BR"/>
+        </w:rPr>
+      </w:pPr>
+      <w:r>
+        <w:rPr>
+          <w:rFonts w:cs="Arial"/>
+          <w:szCs w:val="20"/>
+          <w:lang w:val="pt-BR"/>
+        </w:rPr>
+        <w:t xml:space="preserve">MÓDULO </w:t>
+      </w:r>
+      <w:proofErr w:type="gramStart"/>
+      <w:r>
+        <w:rPr>
+          <w:rFonts w:cs="Arial"/>
+          <w:szCs w:val="20"/>
+          <w:lang w:val="pt-BR"/>
+        </w:rPr>
+        <w:t>3</w:t>
+      </w:r>
+      <w:proofErr w:type="gramEnd"/>
+      <w:r>
+        <w:rPr>
+          <w:rFonts w:cs="Arial"/>
+          <w:szCs w:val="20"/>
+          <w:lang w:val="pt-BR"/>
+        </w:rPr>
+        <w:t>: Persistência de Defeitos</w:t>
+      </w:r>
+    </w:p>
+    <w:p>
+      <w:pPr>
+        <w:contextualSpacing/>
+        <w:jc w:val="both"/>
+        <w:rPr>
+          <w:rFonts w:cs="Arial"/>
+          <w:szCs w:val="20"/>
+          <w:lang w:val="pt-BR"/>
+        </w:rPr>
+      </w:pPr>
+    </w:p>
+    <w:p>
+      <w:pPr>
+        <w:contextualSpacing/>
+        <w:jc w:val="both"/>
+        <w:rPr>
+          <w:rFonts w:cs="Arial"/>
+          <w:szCs w:val="20"/>
+          <w:lang w:val="pt-BR"/>
+        </w:rPr>
+      </w:pPr>
+      <w:r>
+        <w:rPr>
+          <w:rFonts w:cs="Arial"/>
+          <w:szCs w:val="20"/>
+          <w:lang w:val="pt-BR"/>
+        </w:rPr>
+        <w:tab/>
+        <w:t>O módulo tem como objetivo realizar ações de cadastramento, pesquisa, alteração e remoção no que diz respeito aos dados relativos aos defeitos acerca dos produtos de software. Isto se dará por meio de acesso à memória secundária e consequente m</w:t>
+      </w:r>
+      <w:r>
+        <w:rPr>
+          <w:rFonts w:cs="Arial"/>
+          <w:szCs w:val="20"/>
+          <w:lang w:val="pt-BR"/>
+        </w:rPr>
+        <w:t>a</w:t>
+      </w:r>
+      <w:r>
+        <w:rPr>
+          <w:rFonts w:cs="Arial"/>
+          <w:szCs w:val="20"/>
+          <w:lang w:val="pt-BR"/>
+        </w:rPr>
+        <w:t>nipulação dos arquivos gerados.</w:t>
+      </w:r>
+    </w:p>
+    <w:p>
+      <w:pPr>
+        <w:contextualSpacing/>
+        <w:jc w:val="both"/>
+        <w:rPr>
+          <w:rFonts w:cs="Arial"/>
+          <w:lang w:val="pt-BR"/>
+        </w:rPr>
+      </w:pPr>
+    </w:p>
+    <w:p>
+      <w:pPr>
+        <w:contextualSpacing/>
+        <w:jc w:val="both"/>
+        <w:rPr>
+          <w:rFonts w:cs="Arial"/>
+          <w:lang w:val="pt-BR"/>
+        </w:rPr>
+      </w:pPr>
+      <w:r>
+        <w:rPr>
+          <w:rFonts w:cs="Arial"/>
+          <w:lang w:val="pt-BR"/>
+        </w:rPr>
+        <w:t>...</w:t>
+      </w:r>
+    </w:p>
+    <w:p>
+      <w:pPr>
+        <w:contextualSpacing/>
+        <w:jc w:val="both"/>
+        <w:rPr>
+          <w:rFonts w:cs="Arial"/>
+          <w:lang w:val="pt-BR"/>
+        </w:rPr>
+      </w:pPr>
+    </w:p>
+    <w:p>
+      <w:pPr>
+        <w:contextualSpacing/>
+        <w:rPr>
+          <w:rFonts w:cs="Arial"/>
+          <w:b/>
+          <w:szCs w:val="20"/>
+          <w:lang w:val="pt-BR"/>
+        </w:rPr>
+      </w:pPr>
+      <w:r>
+        <w:rPr>
+          <w:rFonts w:cs="Arial"/>
+          <w:szCs w:val="20"/>
+          <w:lang w:val="pt-BR"/>
+        </w:rPr>
+        <w:t>→</w:t>
+      </w:r>
+      <w:r>
+        <w:rPr>
+          <w:rFonts w:cs="Arial"/>
+          <w:b/>
+          <w:szCs w:val="20"/>
+          <w:lang w:val="pt-BR"/>
+        </w:rPr>
+        <w:t xml:space="preserve"> Descrição </w:t>
+      </w:r>
+      <w:r>
+        <w:rPr>
+          <w:rFonts w:cs="Arial"/>
+          <w:b/>
+          <w:szCs w:val="20"/>
+          <w:lang w:val="pt-BR"/>
+        </w:rPr>
+        <w:t>das Interfaces</w:t>
+      </w:r>
+      <w:r>
+        <w:rPr>
+          <w:rFonts w:cs="Arial"/>
+          <w:b/>
+          <w:szCs w:val="20"/>
+          <w:lang w:val="pt-BR"/>
+        </w:rPr>
+        <w:t>:</w:t>
+      </w:r>
+    </w:p>
+    <w:p>
+      <w:pPr>
+        <w:contextualSpacing/>
+        <w:jc w:val="both"/>
+        <w:rPr>
+          <w:rFonts w:cs="Arial"/>
+          <w:lang w:val="pt-BR"/>
+        </w:rPr>
+      </w:pPr>
+    </w:p>
+    <w:p>
+      <w:pPr>
+        <w:contextualSpacing/>
+        <w:jc w:val="both"/>
+        <w:rPr>
+          <w:rFonts w:cs="Arial"/>
+          <w:lang w:val="pt-BR"/>
+        </w:rPr>
+      </w:pPr>
+      <w:r>
+        <w:rPr>
+          <w:rFonts w:cs="Arial"/>
+          <w:lang w:val="pt-BR"/>
+        </w:rPr>
+        <w:t>INTERFACE 1-4</w:t>
+      </w:r>
+      <w:r>
+        <w:rPr>
+          <w:rFonts w:cs="Arial"/>
+          <w:lang w:val="pt-BR"/>
+        </w:rPr>
+        <w:t xml:space="preserve">: </w:t>
+      </w:r>
+      <w:proofErr w:type="spellStart"/>
+      <w:r>
+        <w:rPr>
+          <w:rFonts w:cs="Arial"/>
+          <w:lang w:val="pt-BR"/>
+        </w:rPr>
+        <w:t>P-Desenvolvedores</w:t>
+      </w:r>
+      <w:proofErr w:type="spellEnd"/>
+    </w:p>
+    <w:p>
+      <w:pPr>
+        <w:contextualSpacing/>
+        <w:jc w:val="both"/>
+        <w:rPr>
+          <w:rFonts w:cs="Arial"/>
+          <w:lang w:val="pt-BR"/>
+        </w:rPr>
+      </w:pPr>
+    </w:p>
+    <w:p>
+      <w:pPr>
+        <w:contextualSpacing/>
+        <w:jc w:val="both"/>
+        <w:rPr>
+          <w:rFonts w:cs="Arial"/>
+          <w:lang w:val="pt-BR"/>
+        </w:rPr>
+      </w:pPr>
+      <w:r>
+        <w:rPr>
+          <w:rFonts w:cs="Arial"/>
+          <w:lang w:val="pt-BR"/>
+        </w:rPr>
+        <w:tab/>
+        <w:t xml:space="preserve">Interface responsável por conectar os módulos </w:t>
+      </w:r>
+      <w:proofErr w:type="gramStart"/>
+      <w:r>
+        <w:rPr>
+          <w:rFonts w:cs="Arial"/>
+          <w:lang w:val="pt-BR"/>
+        </w:rPr>
+        <w:t>1</w:t>
+      </w:r>
+      <w:proofErr w:type="gramEnd"/>
+      <w:r>
+        <w:rPr>
+          <w:rFonts w:cs="Arial"/>
+          <w:lang w:val="pt-BR"/>
+        </w:rPr>
+        <w:t xml:space="preserve"> e 4 (Persistência dos Desenvolvedores e Lógica de Negócio, respectivamente). Essa conexão se dará por meio da di</w:t>
+      </w:r>
+      <w:r>
+        <w:rPr>
+          <w:rFonts w:cs="Arial"/>
+          <w:lang w:val="pt-BR"/>
+        </w:rPr>
+        <w:t>s</w:t>
+      </w:r>
+      <w:r>
+        <w:rPr>
+          <w:rFonts w:cs="Arial"/>
+          <w:lang w:val="pt-BR"/>
+        </w:rPr>
+        <w:t xml:space="preserve">ponibilização de funções pelo módulo </w:t>
+      </w:r>
+      <w:proofErr w:type="gramStart"/>
+      <w:r>
+        <w:rPr>
+          <w:rFonts w:cs="Arial"/>
+          <w:lang w:val="pt-BR"/>
+        </w:rPr>
+        <w:t>1</w:t>
+      </w:r>
+      <w:proofErr w:type="gramEnd"/>
+      <w:r>
+        <w:rPr>
+          <w:rFonts w:cs="Arial"/>
+          <w:lang w:val="pt-BR"/>
+        </w:rPr>
+        <w:t>.</w:t>
+      </w:r>
+    </w:p>
+    <w:p>
+      <w:pPr>
+        <w:contextualSpacing/>
+        <w:jc w:val="both"/>
+        <w:rPr>
+          <w:rFonts w:cs="Arial"/>
+          <w:lang w:val="pt-BR"/>
+        </w:rPr>
+      </w:pPr>
+    </w:p>
+    <w:p>
+      <w:pPr>
+        <w:contextualSpacing/>
+        <w:jc w:val="both"/>
+        <w:rPr>
+          <w:rFonts w:cs="Arial"/>
+          <w:lang w:val="pt-BR"/>
+        </w:rPr>
+      </w:pPr>
+      <w:r>
+        <w:rPr>
+          <w:rFonts w:cs="Arial"/>
+          <w:lang w:val="pt-BR"/>
+        </w:rPr>
+        <w:t>- Os protótipos:</w:t>
+      </w:r>
+    </w:p>
+    <w:p>
+      <w:pPr>
+        <w:contextualSpacing/>
+        <w:jc w:val="both"/>
+        <w:rPr>
+          <w:rFonts w:cs="Arial"/>
+          <w:lang w:val="pt-BR"/>
+        </w:rPr>
+      </w:pPr>
+    </w:p>
+    <w:p>
+      <w:pPr>
+        <w:contextualSpacing/>
+        <w:jc w:val="both"/>
+        <w:rPr>
+          <w:rFonts w:cs="Arial"/>
+          <w:color w:val="FF0000"/>
+          <w:lang w:val="pt-BR"/>
+        </w:rPr>
+      </w:pPr>
+      <w:proofErr w:type="spellStart"/>
+      <w:proofErr w:type="gramStart"/>
+      <w:r>
+        <w:rPr>
+          <w:rFonts w:cs="Arial"/>
+          <w:color w:val="FF0000"/>
+          <w:lang w:val="pt-BR"/>
+        </w:rPr>
+        <w:t>int</w:t>
+      </w:r>
+      <w:proofErr w:type="spellEnd"/>
+      <w:proofErr w:type="gramEnd"/>
+      <w:r>
+        <w:rPr>
+          <w:rFonts w:cs="Arial"/>
+          <w:color w:val="FF0000"/>
+          <w:lang w:val="pt-BR"/>
+        </w:rPr>
+        <w:t xml:space="preserve"> </w:t>
+      </w:r>
+      <w:proofErr w:type="spellStart"/>
+      <w:r>
+        <w:rPr>
+          <w:rFonts w:cs="Arial"/>
+          <w:color w:val="FF0000"/>
+          <w:lang w:val="pt-BR"/>
+        </w:rPr>
+        <w:t>cadastrar_desenvolvedor</w:t>
+      </w:r>
+      <w:proofErr w:type="spellEnd"/>
+      <w:r>
+        <w:rPr>
+          <w:rFonts w:cs="Arial"/>
+          <w:color w:val="FF0000"/>
+          <w:lang w:val="pt-BR"/>
+        </w:rPr>
+        <w:t>(Desenvolvedor*)</w:t>
+      </w:r>
+    </w:p>
+    <w:p>
+      <w:pPr>
+        <w:contextualSpacing/>
+        <w:jc w:val="both"/>
+        <w:rPr>
+          <w:rFonts w:cs="Arial"/>
+          <w:lang w:val="pt-BR"/>
+        </w:rPr>
+      </w:pPr>
+      <w:r>
+        <w:rPr>
+          <w:rFonts w:cs="Arial"/>
+          <w:lang w:val="pt-BR"/>
+        </w:rPr>
+        <w:tab/>
+      </w:r>
+    </w:p>
+    <w:p>
+      <w:pPr>
+        <w:contextualSpacing/>
+        <w:jc w:val="both"/>
+        <w:rPr>
+          <w:rFonts w:cs="Arial"/>
+          <w:lang w:val="pt-BR"/>
+        </w:rPr>
+      </w:pPr>
+      <w:r>
+        <w:rPr>
+          <w:rFonts w:cs="Arial"/>
+          <w:lang w:val="pt-BR"/>
+        </w:rPr>
+        <w:tab/>
+      </w:r>
+      <w:r>
+        <w:rPr>
+          <w:rFonts w:cs="Arial"/>
+          <w:lang w:val="pt-BR"/>
+        </w:rPr>
+        <w:t>- Função utilizada para o cadastramento de um novo desenvolvedor;</w:t>
+      </w:r>
+    </w:p>
+    <w:p>
+      <w:pPr>
+        <w:contextualSpacing/>
+        <w:jc w:val="both"/>
+        <w:rPr>
+          <w:rFonts w:cs="Arial"/>
+          <w:lang w:val="pt-BR"/>
+        </w:rPr>
+      </w:pPr>
+      <w:r>
+        <w:rPr>
+          <w:rFonts w:cs="Arial"/>
+          <w:lang w:val="pt-BR"/>
+        </w:rPr>
+        <w:tab/>
+        <w:t xml:space="preserve">- Recebe como parâmetro uma estrutura de dados contendo as </w:t>
+      </w:r>
+      <w:r>
+        <w:rPr>
+          <w:rFonts w:cs="Arial"/>
+          <w:lang w:val="pt-BR"/>
+        </w:rPr>
+        <w:tab/>
+      </w:r>
+      <w:r>
+        <w:rPr>
+          <w:rFonts w:cs="Arial"/>
+          <w:lang w:val="pt-BR"/>
+        </w:rPr>
+        <w:t>inform</w:t>
+      </w:r>
+      <w:r>
+        <w:rPr>
+          <w:rFonts w:cs="Arial"/>
+          <w:lang w:val="pt-BR"/>
+        </w:rPr>
+        <w:t>a</w:t>
+      </w:r>
+      <w:r>
+        <w:rPr>
+          <w:rFonts w:cs="Arial"/>
+          <w:lang w:val="pt-BR"/>
+        </w:rPr>
+        <w:t>ções referentes ao desenvolvedor a ser cadastrado;</w:t>
+      </w:r>
+    </w:p>
+    <w:p>
+      <w:pPr>
+        <w:contextualSpacing/>
+        <w:jc w:val="both"/>
+        <w:rPr>
+          <w:rFonts w:cs="Arial"/>
+          <w:lang w:val="pt-BR"/>
+        </w:rPr>
+      </w:pPr>
+      <w:r>
+        <w:rPr>
+          <w:rFonts w:cs="Arial"/>
+          <w:lang w:val="pt-BR"/>
+        </w:rPr>
+        <w:tab/>
+        <w:t>-</w:t>
+      </w:r>
+      <w:r>
+        <w:rPr>
+          <w:rFonts w:cs="Arial"/>
+          <w:lang w:val="pt-BR"/>
+        </w:rPr>
+        <w:t xml:space="preserve"> Retorna um número inteiro que indica o estado da operação (Os </w:t>
+      </w:r>
+      <w:r>
+        <w:rPr>
+          <w:rFonts w:cs="Arial"/>
+          <w:lang w:val="pt-BR"/>
+        </w:rPr>
+        <w:tab/>
+        <w:t xml:space="preserve">números e seus respectivos significados serão descritos em um arquivo </w:t>
+      </w:r>
+      <w:r>
+        <w:rPr>
+          <w:rFonts w:cs="Arial"/>
+          <w:lang w:val="pt-BR"/>
+        </w:rPr>
+        <w:tab/>
+        <w:t>de cabeçalho próprio).</w:t>
+      </w:r>
+    </w:p>
+    <w:p>
+      <w:pPr>
+        <w:contextualSpacing/>
+        <w:jc w:val="both"/>
+        <w:rPr>
+          <w:rFonts w:cs="Arial"/>
+          <w:lang w:val="pt-BR"/>
+        </w:rPr>
+      </w:pPr>
+    </w:p>
+    <w:p>
+      <w:pPr>
+        <w:contextualSpacing/>
+        <w:jc w:val="both"/>
+        <w:rPr>
+          <w:rFonts w:cs="Arial"/>
+          <w:color w:val="FF0000"/>
+          <w:lang w:val="pt-BR"/>
+        </w:rPr>
+      </w:pPr>
+      <w:proofErr w:type="spellStart"/>
+      <w:proofErr w:type="gramStart"/>
+      <w:r>
+        <w:rPr>
+          <w:rFonts w:cs="Arial"/>
+          <w:color w:val="FF0000"/>
+          <w:lang w:val="pt-BR"/>
+        </w:rPr>
+        <w:lastRenderedPageBreak/>
+        <w:t>int</w:t>
+      </w:r>
+      <w:proofErr w:type="spellEnd"/>
+      <w:proofErr w:type="gramEnd"/>
+      <w:r>
+        <w:rPr>
+          <w:rFonts w:cs="Arial"/>
+          <w:color w:val="FF0000"/>
+          <w:lang w:val="pt-BR"/>
+        </w:rPr>
+        <w:t xml:space="preserve"> </w:t>
+      </w:r>
+      <w:proofErr w:type="spellStart"/>
+      <w:r>
+        <w:rPr>
+          <w:rFonts w:cs="Arial"/>
+          <w:color w:val="FF0000"/>
+          <w:lang w:val="pt-BR"/>
+        </w:rPr>
+        <w:t>remover_desenvolvedor</w:t>
+      </w:r>
+      <w:proofErr w:type="spellEnd"/>
+      <w:r>
+        <w:rPr>
+          <w:rFonts w:cs="Arial"/>
+          <w:color w:val="FF0000"/>
+          <w:lang w:val="pt-BR"/>
+        </w:rPr>
+        <w:t>(</w:t>
+      </w:r>
+      <w:proofErr w:type="spellStart"/>
+      <w:r>
+        <w:rPr>
+          <w:rFonts w:cs="Arial"/>
+          <w:color w:val="FF0000"/>
+          <w:lang w:val="pt-BR"/>
+        </w:rPr>
+        <w:t>char</w:t>
+      </w:r>
+      <w:proofErr w:type="spellEnd"/>
+      <w:r>
+        <w:rPr>
+          <w:rFonts w:cs="Arial"/>
+          <w:color w:val="FF0000"/>
+          <w:lang w:val="pt-BR"/>
+        </w:rPr>
+        <w:t>*)</w:t>
+      </w:r>
+    </w:p>
+    <w:p>
+      <w:pPr>
+        <w:contextualSpacing/>
+        <w:jc w:val="both"/>
+        <w:rPr>
+          <w:rFonts w:cs="Arial"/>
+          <w:lang w:val="pt-BR"/>
+        </w:rPr>
+      </w:pPr>
+    </w:p>
+    <w:p>
+      <w:pPr>
+        <w:contextualSpacing/>
+        <w:jc w:val="both"/>
+        <w:rPr>
+          <w:rFonts w:cs="Arial"/>
+          <w:lang w:val="pt-BR"/>
+        </w:rPr>
+      </w:pPr>
+      <w:r>
+        <w:rPr>
+          <w:rFonts w:cs="Arial"/>
+          <w:lang w:val="pt-BR"/>
+        </w:rPr>
+        <w:tab/>
+        <w:t>- Função utilizada para a remoção dos dados de um desenvolvedor;</w:t>
+      </w:r>
+    </w:p>
+    <w:p>
+      <w:pPr>
+        <w:contextualSpacing/>
+        <w:jc w:val="both"/>
+        <w:rPr>
+          <w:rFonts w:cs="Arial"/>
+          <w:lang w:val="pt-BR"/>
+        </w:rPr>
+      </w:pPr>
+      <w:r>
+        <w:rPr>
+          <w:rFonts w:cs="Arial"/>
+          <w:lang w:val="pt-BR"/>
+        </w:rPr>
+        <w:tab/>
+        <w:t xml:space="preserve">- Recebe como parâmetro o e-mail do desenvolvedor a ser removido (o </w:t>
+      </w:r>
+      <w:r>
+        <w:rPr>
+          <w:rFonts w:cs="Arial"/>
+          <w:lang w:val="pt-BR"/>
+        </w:rPr>
+        <w:tab/>
+        <w:t>e-mail é um dado único);</w:t>
+      </w:r>
+    </w:p>
+    <w:p>
+      <w:pPr>
+        <w:contextualSpacing/>
+        <w:jc w:val="both"/>
+        <w:rPr>
+          <w:rFonts w:cs="Arial"/>
+          <w:lang w:val="pt-BR"/>
+        </w:rPr>
+      </w:pPr>
+      <w:r>
+        <w:rPr>
+          <w:rFonts w:cs="Arial"/>
+          <w:lang w:val="pt-BR"/>
+        </w:rPr>
+        <w:tab/>
+        <w:t xml:space="preserve">- Retorna um número inteiro que indica o estado da operação (Os </w:t>
+      </w:r>
+      <w:r>
+        <w:rPr>
+          <w:rFonts w:cs="Arial"/>
+          <w:lang w:val="pt-BR"/>
+        </w:rPr>
+        <w:tab/>
+        <w:t xml:space="preserve">números e seus respectivos significados serão descritos em um arquivo </w:t>
+      </w:r>
+      <w:r>
+        <w:rPr>
+          <w:rFonts w:cs="Arial"/>
+          <w:lang w:val="pt-BR"/>
+        </w:rPr>
+        <w:tab/>
+        <w:t>de cabeçalho próprio).</w:t>
+      </w:r>
+    </w:p>
+    <w:p>
+      <w:pPr>
+        <w:contextualSpacing/>
+        <w:jc w:val="both"/>
+        <w:rPr>
+          <w:rFonts w:cs="Arial"/>
+          <w:lang w:val="pt-BR"/>
+        </w:rPr>
+      </w:pPr>
+    </w:p>
+    <w:p>
+      <w:pPr>
+        <w:contextualSpacing/>
+        <w:jc w:val="both"/>
+        <w:rPr>
+          <w:rFonts w:cs="Arial"/>
+          <w:color w:val="FF0000"/>
+          <w:lang w:val="pt-BR"/>
+        </w:rPr>
+      </w:pPr>
+      <w:proofErr w:type="spellStart"/>
+      <w:proofErr w:type="gramStart"/>
+      <w:r>
+        <w:rPr>
+          <w:rFonts w:cs="Arial"/>
+          <w:color w:val="FF0000"/>
+          <w:lang w:val="pt-BR"/>
+        </w:rPr>
+        <w:t>int</w:t>
+      </w:r>
+      <w:proofErr w:type="spellEnd"/>
+      <w:proofErr w:type="gramEnd"/>
+      <w:r>
+        <w:rPr>
+          <w:rFonts w:cs="Arial"/>
+          <w:color w:val="FF0000"/>
+          <w:lang w:val="pt-BR"/>
+        </w:rPr>
+        <w:t xml:space="preserve"> </w:t>
+      </w:r>
+      <w:proofErr w:type="spellStart"/>
+      <w:r>
+        <w:rPr>
+          <w:rFonts w:cs="Arial"/>
+          <w:color w:val="FF0000"/>
+          <w:lang w:val="pt-BR"/>
+        </w:rPr>
+        <w:t>editar_desenvolvedor</w:t>
+      </w:r>
+      <w:proofErr w:type="spellEnd"/>
+      <w:r>
+        <w:rPr>
+          <w:rFonts w:cs="Arial"/>
+          <w:color w:val="FF0000"/>
+          <w:lang w:val="pt-BR"/>
+        </w:rPr>
+        <w:t>(Desenvolvedor*)</w:t>
+      </w:r>
+    </w:p>
+    <w:p>
+      <w:pPr>
+        <w:contextualSpacing/>
+        <w:jc w:val="both"/>
+        <w:rPr>
+          <w:rFonts w:cs="Arial"/>
+          <w:color w:val="FF0000"/>
+          <w:lang w:val="pt-BR"/>
+        </w:rPr>
+      </w:pPr>
+    </w:p>
+    <w:p>
+      <w:pPr>
+        <w:contextualSpacing/>
+        <w:jc w:val="both"/>
+        <w:rPr>
+          <w:rFonts w:cs="Arial"/>
+          <w:lang w:val="pt-BR"/>
+        </w:rPr>
+      </w:pPr>
+      <w:r>
+        <w:rPr>
+          <w:rFonts w:cs="Arial"/>
+          <w:lang w:val="pt-BR"/>
+        </w:rPr>
+        <w:tab/>
+        <w:t>- Função utilizada para a edição dos dados de um desenvolvedor;</w:t>
+      </w:r>
+    </w:p>
+    <w:p>
+      <w:pPr>
+        <w:contextualSpacing/>
+        <w:jc w:val="both"/>
+        <w:rPr>
+          <w:rFonts w:cs="Arial"/>
+          <w:lang w:val="pt-BR"/>
+        </w:rPr>
+      </w:pPr>
+      <w:r>
+        <w:rPr>
+          <w:rFonts w:cs="Arial"/>
+          <w:lang w:val="pt-BR"/>
+        </w:rPr>
+        <w:tab/>
+        <w:t xml:space="preserve">- Recebe como parâmetro uma estrutura de dados contendo as novas </w:t>
+      </w:r>
+      <w:r>
+        <w:rPr>
+          <w:rFonts w:cs="Arial"/>
+          <w:lang w:val="pt-BR"/>
+        </w:rPr>
+        <w:tab/>
+        <w:t>informações referentes ao desenvolvedor a ser editado;</w:t>
+      </w:r>
+    </w:p>
+    <w:p>
+      <w:pPr>
+        <w:contextualSpacing/>
+        <w:jc w:val="both"/>
+        <w:rPr>
+          <w:rFonts w:cs="Arial"/>
+          <w:lang w:val="pt-BR"/>
+        </w:rPr>
+      </w:pPr>
+      <w:r>
+        <w:rPr>
+          <w:rFonts w:cs="Arial"/>
+          <w:lang w:val="pt-BR"/>
+        </w:rPr>
+        <w:tab/>
+        <w:t xml:space="preserve">- Retorna um número inteiro que indica o estado da operação (Os </w:t>
+      </w:r>
+      <w:r>
+        <w:rPr>
+          <w:rFonts w:cs="Arial"/>
+          <w:lang w:val="pt-BR"/>
+        </w:rPr>
+        <w:tab/>
+        <w:t xml:space="preserve">números e seus respectivos significados serão descritos em um arquivo </w:t>
+      </w:r>
+      <w:r>
+        <w:rPr>
+          <w:rFonts w:cs="Arial"/>
+          <w:lang w:val="pt-BR"/>
+        </w:rPr>
+        <w:tab/>
+        <w:t>de cabeçalho próprio).</w:t>
+      </w:r>
+    </w:p>
+    <w:p>
+      <w:pPr>
+        <w:contextualSpacing/>
+        <w:jc w:val="both"/>
+        <w:rPr>
+          <w:rFonts w:cs="Arial"/>
+          <w:color w:val="FF0000"/>
+          <w:lang w:val="pt-BR"/>
+        </w:rPr>
+      </w:pPr>
+    </w:p>
+    <w:p>
+      <w:pPr>
+        <w:contextualSpacing/>
+        <w:jc w:val="both"/>
+        <w:rPr>
+          <w:rFonts w:cs="Arial"/>
+          <w:color w:val="FF0000"/>
+          <w:lang w:val="pt-BR"/>
+        </w:rPr>
+      </w:pPr>
+      <w:proofErr w:type="spellStart"/>
+      <w:proofErr w:type="gramStart"/>
+      <w:r>
+        <w:rPr>
+          <w:rFonts w:cs="Arial"/>
+          <w:color w:val="FF0000"/>
+          <w:lang w:val="pt-BR"/>
+        </w:rPr>
+        <w:t>int</w:t>
+      </w:r>
+      <w:proofErr w:type="spellEnd"/>
+      <w:proofErr w:type="gramEnd"/>
+      <w:r>
+        <w:rPr>
+          <w:rFonts w:cs="Arial"/>
+          <w:color w:val="FF0000"/>
+          <w:lang w:val="pt-BR"/>
+        </w:rPr>
+        <w:t xml:space="preserve"> </w:t>
+      </w:r>
+      <w:proofErr w:type="spellStart"/>
+      <w:r>
+        <w:rPr>
+          <w:rFonts w:cs="Arial"/>
+          <w:color w:val="FF0000"/>
+          <w:lang w:val="pt-BR"/>
+        </w:rPr>
+        <w:t>pesquisar_desenvolvedor</w:t>
+      </w:r>
+      <w:proofErr w:type="spellEnd"/>
+      <w:r>
+        <w:rPr>
+          <w:rFonts w:cs="Arial"/>
+          <w:color w:val="FF0000"/>
+          <w:lang w:val="pt-BR"/>
+        </w:rPr>
+        <w:t>(Desenvolvedor*)</w:t>
+      </w:r>
+    </w:p>
+    <w:p>
+      <w:pPr>
+        <w:contextualSpacing/>
+        <w:jc w:val="both"/>
+        <w:rPr>
+          <w:rFonts w:cs="Arial"/>
+          <w:lang w:val="pt-BR"/>
+        </w:rPr>
+      </w:pPr>
+    </w:p>
+    <w:p>
+      <w:pPr>
+        <w:contextualSpacing/>
+        <w:jc w:val="both"/>
+        <w:rPr>
+          <w:rFonts w:cs="Arial"/>
+          <w:lang w:val="pt-BR"/>
+        </w:rPr>
+      </w:pPr>
+      <w:r>
+        <w:rPr>
+          <w:rFonts w:cs="Arial"/>
+          <w:lang w:val="pt-BR"/>
+        </w:rPr>
+        <w:tab/>
+        <w:t>- Função utilizada para a pesquisa de um desenvolvedor já cadastrado;</w:t>
+      </w:r>
+    </w:p>
+    <w:p>
+      <w:pPr>
+        <w:contextualSpacing/>
+        <w:jc w:val="both"/>
+        <w:rPr>
+          <w:rFonts w:cs="Arial"/>
+          <w:lang w:val="pt-BR"/>
+        </w:rPr>
+      </w:pPr>
+      <w:r>
+        <w:rPr>
+          <w:rFonts w:cs="Arial"/>
+          <w:lang w:val="pt-BR"/>
+        </w:rPr>
+        <w:tab/>
+        <w:t xml:space="preserve">- Recebe como parâmetro uma estrutura de dados contendo as </w:t>
+      </w:r>
+      <w:r>
+        <w:rPr>
+          <w:rFonts w:cs="Arial"/>
+          <w:lang w:val="pt-BR"/>
+        </w:rPr>
+        <w:tab/>
+        <w:t>informações referentes ao desenvolvedor a ser pesquisado;</w:t>
+      </w:r>
+    </w:p>
+    <w:p>
+      <w:pPr>
+        <w:contextualSpacing/>
+        <w:jc w:val="both"/>
+        <w:rPr>
+          <w:rFonts w:cs="Arial"/>
+          <w:lang w:val="pt-BR"/>
+        </w:rPr>
+      </w:pPr>
+      <w:r>
+        <w:rPr>
+          <w:rFonts w:cs="Arial"/>
+          <w:lang w:val="pt-BR"/>
+        </w:rPr>
+        <w:tab/>
+        <w:t xml:space="preserve">- Retorna um número inteiro que indica o estado da operação (Os </w:t>
+      </w:r>
+      <w:r>
+        <w:rPr>
+          <w:rFonts w:cs="Arial"/>
+          <w:lang w:val="pt-BR"/>
+        </w:rPr>
+        <w:tab/>
+        <w:t xml:space="preserve">números e seus respectivos significados serão descritos em um arquivo </w:t>
+      </w:r>
+      <w:r>
+        <w:rPr>
+          <w:rFonts w:cs="Arial"/>
+          <w:lang w:val="pt-BR"/>
+        </w:rPr>
+        <w:tab/>
+        <w:t>de cabeçalho próprio).</w:t>
+      </w:r>
+    </w:p>
+    <w:p>
+      <w:pPr>
+        <w:contextualSpacing/>
+        <w:jc w:val="both"/>
+        <w:rPr>
+          <w:rFonts w:cs="Arial"/>
+          <w:lang w:val="pt-BR"/>
+        </w:rPr>
+      </w:pPr>
+    </w:p>
+    <w:p>
+      <w:pPr>
+        <w:contextualSpacing/>
+        <w:jc w:val="both"/>
+        <w:rPr>
+          <w:rFonts w:cs="Arial"/>
+          <w:lang w:val="pt-BR"/>
+        </w:rPr>
+      </w:pPr>
+    </w:p>
+    <w:p>
+      <w:pPr>
+        <w:contextualSpacing/>
+        <w:jc w:val="both"/>
+        <w:rPr>
+          <w:rFonts w:cs="Arial"/>
+          <w:lang w:val="pt-BR"/>
+        </w:rPr>
+      </w:pPr>
+      <w:r>
+        <w:rPr>
+          <w:rFonts w:cs="Arial"/>
+          <w:lang w:val="pt-BR"/>
+        </w:rPr>
+        <w:t xml:space="preserve">INTERFACE 2-4: </w:t>
+      </w:r>
+      <w:proofErr w:type="spellStart"/>
+      <w:r>
+        <w:rPr>
+          <w:rFonts w:cs="Arial"/>
+          <w:lang w:val="pt-BR"/>
+        </w:rPr>
+        <w:t>P-Produtos</w:t>
+      </w:r>
+      <w:proofErr w:type="spellEnd"/>
+    </w:p>
+    <w:p>
+      <w:pPr>
+        <w:contextualSpacing/>
+        <w:jc w:val="both"/>
+        <w:rPr>
+          <w:rFonts w:cs="Arial"/>
+          <w:lang w:val="pt-BR"/>
+        </w:rPr>
+      </w:pPr>
+    </w:p>
+    <w:p>
+      <w:pPr>
+        <w:contextualSpacing/>
+        <w:jc w:val="both"/>
+        <w:rPr>
+          <w:rFonts w:cs="Arial"/>
+          <w:lang w:val="pt-BR"/>
+        </w:rPr>
+      </w:pPr>
+      <w:r>
+        <w:rPr>
+          <w:rFonts w:cs="Arial"/>
+          <w:lang w:val="pt-BR"/>
+        </w:rPr>
+        <w:tab/>
+        <w:t xml:space="preserve">Interface responsável por conectar os módulos </w:t>
+      </w:r>
+      <w:proofErr w:type="gramStart"/>
+      <w:r>
+        <w:rPr>
+          <w:rFonts w:cs="Arial"/>
+          <w:lang w:val="pt-BR"/>
+        </w:rPr>
+        <w:t>2</w:t>
+      </w:r>
+      <w:proofErr w:type="gramEnd"/>
+      <w:r>
+        <w:rPr>
+          <w:rFonts w:cs="Arial"/>
+          <w:lang w:val="pt-BR"/>
+        </w:rPr>
+        <w:t xml:space="preserve"> e 4 (Persistência de Produtos e Lógica de Negócio, respectivamente). Essa conexão se dará por meio da di</w:t>
+      </w:r>
+      <w:r>
+        <w:rPr>
+          <w:rFonts w:cs="Arial"/>
+          <w:lang w:val="pt-BR"/>
+        </w:rPr>
+        <w:t>s</w:t>
+      </w:r>
+      <w:r>
+        <w:rPr>
+          <w:rFonts w:cs="Arial"/>
+          <w:lang w:val="pt-BR"/>
+        </w:rPr>
+        <w:t xml:space="preserve">ponibilização de funções pelo módulo </w:t>
+      </w:r>
+      <w:proofErr w:type="gramStart"/>
+      <w:r>
+        <w:rPr>
+          <w:rFonts w:cs="Arial"/>
+          <w:lang w:val="pt-BR"/>
+        </w:rPr>
+        <w:t>2</w:t>
+      </w:r>
+      <w:proofErr w:type="gramEnd"/>
+      <w:r>
+        <w:rPr>
+          <w:rFonts w:cs="Arial"/>
+          <w:lang w:val="pt-BR"/>
+        </w:rPr>
+        <w:t>.</w:t>
+      </w:r>
+    </w:p>
+    <w:p>
+      <w:pPr>
+        <w:contextualSpacing/>
+        <w:jc w:val="both"/>
+        <w:rPr>
+          <w:rFonts w:cs="Arial"/>
+          <w:lang w:val="pt-BR"/>
+        </w:rPr>
+      </w:pPr>
+    </w:p>
+    <w:p>
+      <w:pPr>
+        <w:contextualSpacing/>
+        <w:jc w:val="both"/>
+        <w:rPr>
+          <w:rFonts w:cs="Arial"/>
+          <w:lang w:val="pt-BR"/>
+        </w:rPr>
+      </w:pPr>
+      <w:r>
+        <w:rPr>
+          <w:rFonts w:cs="Arial"/>
+          <w:lang w:val="pt-BR"/>
+        </w:rPr>
+        <w:t>- Os protótipos:</w:t>
+      </w:r>
+    </w:p>
+    <w:p>
+      <w:pPr>
+        <w:contextualSpacing/>
+        <w:jc w:val="both"/>
+        <w:rPr>
+          <w:rFonts w:cs="Arial"/>
+          <w:lang w:val="pt-BR"/>
+        </w:rPr>
+      </w:pPr>
+    </w:p>
+    <w:p>
+      <w:pPr>
+        <w:contextualSpacing/>
+        <w:jc w:val="both"/>
+        <w:rPr>
+          <w:rFonts w:cs="Arial"/>
+          <w:color w:val="FF0000"/>
+          <w:lang w:val="pt-BR"/>
+        </w:rPr>
+      </w:pPr>
+      <w:proofErr w:type="spellStart"/>
+      <w:proofErr w:type="gramStart"/>
+      <w:r>
+        <w:rPr>
+          <w:rFonts w:cs="Arial"/>
+          <w:color w:val="FF0000"/>
+          <w:lang w:val="pt-BR"/>
+        </w:rPr>
+        <w:t>int</w:t>
+      </w:r>
+      <w:proofErr w:type="spellEnd"/>
+      <w:proofErr w:type="gramEnd"/>
+      <w:r>
+        <w:rPr>
+          <w:rFonts w:cs="Arial"/>
+          <w:color w:val="FF0000"/>
+          <w:lang w:val="pt-BR"/>
+        </w:rPr>
+        <w:t xml:space="preserve"> </w:t>
+      </w:r>
+      <w:proofErr w:type="spellStart"/>
+      <w:r>
+        <w:rPr>
+          <w:rFonts w:cs="Arial"/>
+          <w:color w:val="FF0000"/>
+          <w:lang w:val="pt-BR"/>
+        </w:rPr>
+        <w:t>cadastrar_</w:t>
+      </w:r>
+      <w:r>
+        <w:rPr>
+          <w:rFonts w:cs="Arial"/>
+          <w:color w:val="FF0000"/>
+          <w:lang w:val="pt-BR"/>
+        </w:rPr>
+        <w:t>produto</w:t>
+      </w:r>
+      <w:proofErr w:type="spellEnd"/>
+      <w:r>
+        <w:rPr>
+          <w:rFonts w:cs="Arial"/>
+          <w:color w:val="FF0000"/>
+          <w:lang w:val="pt-BR"/>
+        </w:rPr>
+        <w:t>(</w:t>
+      </w:r>
+      <w:r>
+        <w:rPr>
+          <w:rFonts w:cs="Arial"/>
+          <w:color w:val="FF0000"/>
+          <w:lang w:val="pt-BR"/>
+        </w:rPr>
+        <w:t>P</w:t>
+      </w:r>
+      <w:r>
+        <w:rPr>
+          <w:rFonts w:cs="Arial"/>
+          <w:color w:val="FF0000"/>
+          <w:lang w:val="pt-BR"/>
+        </w:rPr>
+        <w:t>r</w:t>
+      </w:r>
+      <w:r>
+        <w:rPr>
+          <w:rFonts w:cs="Arial"/>
+          <w:color w:val="FF0000"/>
+          <w:lang w:val="pt-BR"/>
+        </w:rPr>
+        <w:t>oduto</w:t>
+      </w:r>
+      <w:r>
+        <w:rPr>
+          <w:rFonts w:cs="Arial"/>
+          <w:color w:val="FF0000"/>
+          <w:lang w:val="pt-BR"/>
+        </w:rPr>
+        <w:t>*)</w:t>
+      </w:r>
+    </w:p>
+    <w:p>
+      <w:pPr>
+        <w:contextualSpacing/>
+        <w:jc w:val="both"/>
+        <w:rPr>
+          <w:rFonts w:cs="Arial"/>
+          <w:lang w:val="pt-BR"/>
+        </w:rPr>
+      </w:pPr>
+      <w:r>
+        <w:rPr>
+          <w:rFonts w:cs="Arial"/>
+          <w:lang w:val="pt-BR"/>
+        </w:rPr>
+        <w:tab/>
+      </w:r>
+    </w:p>
+    <w:p>
+      <w:pPr>
+        <w:contextualSpacing/>
+        <w:jc w:val="both"/>
+        <w:rPr>
+          <w:rFonts w:cs="Arial"/>
+          <w:lang w:val="pt-BR"/>
+        </w:rPr>
+      </w:pPr>
+      <w:r>
+        <w:rPr>
+          <w:rFonts w:cs="Arial"/>
+          <w:lang w:val="pt-BR"/>
+        </w:rPr>
+        <w:tab/>
+        <w:t>- Função utilizada para o cadastramento de um novo produto;</w:t>
+      </w:r>
+    </w:p>
+    <w:p>
+      <w:pPr>
+        <w:contextualSpacing/>
+        <w:jc w:val="both"/>
+        <w:rPr>
+          <w:rFonts w:cs="Arial"/>
+          <w:lang w:val="pt-BR"/>
+        </w:rPr>
+      </w:pPr>
+      <w:r>
+        <w:rPr>
+          <w:rFonts w:cs="Arial"/>
+          <w:lang w:val="pt-BR"/>
+        </w:rPr>
+        <w:tab/>
+        <w:t xml:space="preserve">- Recebe como parâmetro uma estrutura de dados contendo as </w:t>
+      </w:r>
+      <w:r>
+        <w:rPr>
+          <w:rFonts w:cs="Arial"/>
+          <w:lang w:val="pt-BR"/>
+        </w:rPr>
+        <w:tab/>
+        <w:t>informações referentes ao produto a ser cadastrado;</w:t>
+      </w:r>
+    </w:p>
+    <w:p>
+      <w:pPr>
+        <w:contextualSpacing/>
+        <w:jc w:val="both"/>
+        <w:rPr>
+          <w:rFonts w:cs="Arial"/>
+          <w:lang w:val="pt-BR"/>
+        </w:rPr>
+      </w:pPr>
+      <w:r>
+        <w:rPr>
+          <w:rFonts w:cs="Arial"/>
+          <w:lang w:val="pt-BR"/>
+        </w:rPr>
+        <w:tab/>
+        <w:t xml:space="preserve">- Retorna um número inteiro que indica o estado da operação (Os </w:t>
+      </w:r>
+      <w:r>
+        <w:rPr>
+          <w:rFonts w:cs="Arial"/>
+          <w:lang w:val="pt-BR"/>
+        </w:rPr>
+        <w:tab/>
+        <w:t xml:space="preserve">números e seus respectivos significados serão descritos em um arquivo </w:t>
+      </w:r>
+      <w:r>
+        <w:rPr>
+          <w:rFonts w:cs="Arial"/>
+          <w:lang w:val="pt-BR"/>
+        </w:rPr>
+        <w:tab/>
+        <w:t>de cabeçalho próprio).</w:t>
+      </w:r>
+    </w:p>
+    <w:p>
+      <w:pPr>
+        <w:contextualSpacing/>
+        <w:jc w:val="both"/>
+        <w:rPr>
+          <w:rFonts w:cs="Arial"/>
+          <w:color w:val="FF0000"/>
+          <w:lang w:val="pt-BR"/>
+        </w:rPr>
+      </w:pPr>
+      <w:proofErr w:type="spellStart"/>
+      <w:proofErr w:type="gramStart"/>
+      <w:r>
+        <w:rPr>
+          <w:rFonts w:cs="Arial"/>
+          <w:color w:val="FF0000"/>
+          <w:lang w:val="pt-BR"/>
+        </w:rPr>
+        <w:lastRenderedPageBreak/>
+        <w:t>int</w:t>
+      </w:r>
+      <w:proofErr w:type="spellEnd"/>
+      <w:proofErr w:type="gramEnd"/>
+      <w:r>
+        <w:rPr>
+          <w:rFonts w:cs="Arial"/>
+          <w:color w:val="FF0000"/>
+          <w:lang w:val="pt-BR"/>
+        </w:rPr>
+        <w:t xml:space="preserve"> </w:t>
+      </w:r>
+      <w:proofErr w:type="spellStart"/>
+      <w:r>
+        <w:rPr>
+          <w:rFonts w:cs="Arial"/>
+          <w:color w:val="FF0000"/>
+          <w:lang w:val="pt-BR"/>
+        </w:rPr>
+        <w:t>remover_</w:t>
+      </w:r>
+      <w:r>
+        <w:rPr>
+          <w:rFonts w:cs="Arial"/>
+          <w:color w:val="FF0000"/>
+          <w:lang w:val="pt-BR"/>
+        </w:rPr>
+        <w:t>produto</w:t>
+      </w:r>
+      <w:proofErr w:type="spellEnd"/>
+      <w:r>
+        <w:rPr>
+          <w:rFonts w:cs="Arial"/>
+          <w:color w:val="FF0000"/>
+          <w:lang w:val="pt-BR"/>
+        </w:rPr>
+        <w:t>(</w:t>
+      </w:r>
+      <w:proofErr w:type="spellStart"/>
+      <w:r>
+        <w:rPr>
+          <w:rFonts w:cs="Arial"/>
+          <w:color w:val="FF0000"/>
+          <w:lang w:val="pt-BR"/>
+        </w:rPr>
+        <w:t>int</w:t>
+      </w:r>
+      <w:proofErr w:type="spellEnd"/>
+      <w:r>
+        <w:rPr>
+          <w:rFonts w:cs="Arial"/>
+          <w:color w:val="FF0000"/>
+          <w:lang w:val="pt-BR"/>
+        </w:rPr>
+        <w:t>)</w:t>
+      </w:r>
+    </w:p>
+    <w:p>
+      <w:pPr>
+        <w:contextualSpacing/>
+        <w:jc w:val="both"/>
+        <w:rPr>
+          <w:rFonts w:cs="Arial"/>
+          <w:lang w:val="pt-BR"/>
+        </w:rPr>
+      </w:pPr>
+    </w:p>
+    <w:p>
+      <w:pPr>
+        <w:contextualSpacing/>
+        <w:jc w:val="both"/>
+        <w:rPr>
+          <w:rFonts w:cs="Arial"/>
+          <w:lang w:val="pt-BR"/>
+        </w:rPr>
+      </w:pPr>
+      <w:r>
+        <w:rPr>
+          <w:rFonts w:cs="Arial"/>
+          <w:lang w:val="pt-BR"/>
+        </w:rPr>
+        <w:tab/>
+        <w:t xml:space="preserve">- Função utilizada para a remoção dos dados de um </w:t>
+      </w:r>
+      <w:r>
+        <w:rPr>
+          <w:rFonts w:cs="Arial"/>
+          <w:lang w:val="pt-BR"/>
+        </w:rPr>
+        <w:t>produto</w:t>
+      </w:r>
+      <w:r>
+        <w:rPr>
+          <w:rFonts w:cs="Arial"/>
+          <w:lang w:val="pt-BR"/>
+        </w:rPr>
+        <w:t>;</w:t>
+      </w:r>
+    </w:p>
+    <w:p>
+      <w:pPr>
+        <w:contextualSpacing/>
+        <w:jc w:val="both"/>
+        <w:rPr>
+          <w:rFonts w:cs="Arial"/>
+          <w:lang w:val="pt-BR"/>
+        </w:rPr>
+      </w:pPr>
+      <w:r>
+        <w:rPr>
+          <w:rFonts w:cs="Arial"/>
+          <w:lang w:val="pt-BR"/>
+        </w:rPr>
+        <w:tab/>
+        <w:t xml:space="preserve">- Recebe como parâmetro o </w:t>
+      </w:r>
+      <w:r>
+        <w:rPr>
+          <w:rFonts w:cs="Arial"/>
+          <w:lang w:val="pt-BR"/>
+        </w:rPr>
+        <w:t>código</w:t>
+      </w:r>
+      <w:r>
+        <w:rPr>
+          <w:rFonts w:cs="Arial"/>
+          <w:lang w:val="pt-BR"/>
+        </w:rPr>
+        <w:t xml:space="preserve"> do </w:t>
+      </w:r>
+      <w:r>
+        <w:rPr>
+          <w:rFonts w:cs="Arial"/>
+          <w:lang w:val="pt-BR"/>
+        </w:rPr>
+        <w:t>produto</w:t>
+      </w:r>
+      <w:r>
+        <w:rPr>
+          <w:rFonts w:cs="Arial"/>
+          <w:lang w:val="pt-BR"/>
+        </w:rPr>
+        <w:t xml:space="preserve"> a ser removido (o</w:t>
+      </w:r>
+      <w:r>
+        <w:rPr>
+          <w:rFonts w:cs="Arial"/>
+          <w:lang w:val="pt-BR"/>
+        </w:rPr>
+        <w:t xml:space="preserve"> código</w:t>
+      </w:r>
+      <w:r>
+        <w:rPr>
+          <w:rFonts w:cs="Arial"/>
+          <w:lang w:val="pt-BR"/>
+        </w:rPr>
+        <w:t xml:space="preserve"> </w:t>
+      </w:r>
+      <w:r>
+        <w:rPr>
+          <w:rFonts w:cs="Arial"/>
+          <w:lang w:val="pt-BR"/>
+        </w:rPr>
+        <w:tab/>
+      </w:r>
+      <w:r>
+        <w:rPr>
+          <w:rFonts w:cs="Arial"/>
+          <w:lang w:val="pt-BR"/>
+        </w:rPr>
+        <w:t>é um dado único);</w:t>
+      </w:r>
+    </w:p>
+    <w:p>
+      <w:pPr>
+        <w:contextualSpacing/>
+        <w:jc w:val="both"/>
+        <w:rPr>
+          <w:rFonts w:cs="Arial"/>
+          <w:lang w:val="pt-BR"/>
+        </w:rPr>
+      </w:pPr>
+      <w:r>
+        <w:rPr>
+          <w:rFonts w:cs="Arial"/>
+          <w:lang w:val="pt-BR"/>
+        </w:rPr>
+        <w:tab/>
+        <w:t xml:space="preserve">- Retorna um número inteiro que indica o estado da operação (Os </w:t>
+      </w:r>
+      <w:r>
+        <w:rPr>
+          <w:rFonts w:cs="Arial"/>
+          <w:lang w:val="pt-BR"/>
+        </w:rPr>
+        <w:tab/>
+        <w:t xml:space="preserve">números e seus respectivos significados serão descritos em um arquivo </w:t>
+      </w:r>
+      <w:r>
+        <w:rPr>
+          <w:rFonts w:cs="Arial"/>
+          <w:lang w:val="pt-BR"/>
+        </w:rPr>
+        <w:tab/>
+        <w:t>de cabeçalho próprio).</w:t>
+      </w:r>
+    </w:p>
+    <w:p>
+      <w:pPr>
+        <w:contextualSpacing/>
+        <w:jc w:val="both"/>
+        <w:rPr>
+          <w:rFonts w:cs="Arial"/>
+          <w:lang w:val="pt-BR"/>
+        </w:rPr>
+      </w:pPr>
+    </w:p>
+    <w:p>
+      <w:pPr>
+        <w:contextualSpacing/>
+        <w:jc w:val="both"/>
+        <w:rPr>
+          <w:rFonts w:cs="Arial"/>
+          <w:color w:val="FF0000"/>
+          <w:lang w:val="pt-BR"/>
+        </w:rPr>
+      </w:pPr>
+      <w:proofErr w:type="spellStart"/>
+      <w:proofErr w:type="gramStart"/>
+      <w:r>
+        <w:rPr>
+          <w:rFonts w:cs="Arial"/>
+          <w:color w:val="FF0000"/>
+          <w:lang w:val="pt-BR"/>
+        </w:rPr>
+        <w:t>int</w:t>
+      </w:r>
+      <w:proofErr w:type="spellEnd"/>
+      <w:proofErr w:type="gramEnd"/>
+      <w:r>
+        <w:rPr>
+          <w:rFonts w:cs="Arial"/>
+          <w:color w:val="FF0000"/>
+          <w:lang w:val="pt-BR"/>
+        </w:rPr>
+        <w:t xml:space="preserve"> </w:t>
+      </w:r>
+      <w:proofErr w:type="spellStart"/>
+      <w:r>
+        <w:rPr>
+          <w:rFonts w:cs="Arial"/>
+          <w:color w:val="FF0000"/>
+          <w:lang w:val="pt-BR"/>
+        </w:rPr>
+        <w:t>editar_</w:t>
+      </w:r>
+      <w:r>
+        <w:rPr>
+          <w:rFonts w:cs="Arial"/>
+          <w:color w:val="FF0000"/>
+          <w:lang w:val="pt-BR"/>
+        </w:rPr>
+        <w:t>produto</w:t>
+      </w:r>
+      <w:proofErr w:type="spellEnd"/>
+      <w:r>
+        <w:rPr>
+          <w:rFonts w:cs="Arial"/>
+          <w:color w:val="FF0000"/>
+          <w:lang w:val="pt-BR"/>
+        </w:rPr>
+        <w:t>(</w:t>
+      </w:r>
+      <w:r>
+        <w:rPr>
+          <w:rFonts w:cs="Arial"/>
+          <w:color w:val="FF0000"/>
+          <w:lang w:val="pt-BR"/>
+        </w:rPr>
+        <w:t>P</w:t>
+      </w:r>
+      <w:r>
+        <w:rPr>
+          <w:rFonts w:cs="Arial"/>
+          <w:color w:val="FF0000"/>
+          <w:lang w:val="pt-BR"/>
+        </w:rPr>
+        <w:t>r</w:t>
+      </w:r>
+      <w:r>
+        <w:rPr>
+          <w:rFonts w:cs="Arial"/>
+          <w:color w:val="FF0000"/>
+          <w:lang w:val="pt-BR"/>
+        </w:rPr>
+        <w:t>oduto</w:t>
+      </w:r>
+      <w:r>
+        <w:rPr>
+          <w:rFonts w:cs="Arial"/>
+          <w:color w:val="FF0000"/>
+          <w:lang w:val="pt-BR"/>
+        </w:rPr>
+        <w:t>*)</w:t>
+      </w:r>
+    </w:p>
+    <w:p>
+      <w:pPr>
+        <w:contextualSpacing/>
+        <w:jc w:val="both"/>
+        <w:rPr>
+          <w:rFonts w:cs="Arial"/>
+          <w:color w:val="FF0000"/>
+          <w:lang w:val="pt-BR"/>
+        </w:rPr>
+      </w:pPr>
+    </w:p>
+    <w:p>
+      <w:pPr>
+        <w:contextualSpacing/>
+        <w:jc w:val="both"/>
+        <w:rPr>
+          <w:rFonts w:cs="Arial"/>
+          <w:lang w:val="pt-BR"/>
+        </w:rPr>
+      </w:pPr>
+      <w:r>
+        <w:rPr>
+          <w:rFonts w:cs="Arial"/>
+          <w:lang w:val="pt-BR"/>
+        </w:rPr>
+        <w:tab/>
+        <w:t xml:space="preserve">- Função utilizada para a edição dos dados de um </w:t>
+      </w:r>
+      <w:r>
+        <w:rPr>
+          <w:rFonts w:cs="Arial"/>
+          <w:lang w:val="pt-BR"/>
+        </w:rPr>
+        <w:t>produto</w:t>
+      </w:r>
+      <w:r>
+        <w:rPr>
+          <w:rFonts w:cs="Arial"/>
+          <w:lang w:val="pt-BR"/>
+        </w:rPr>
+        <w:t>;</w:t>
+      </w:r>
+    </w:p>
+    <w:p>
+      <w:pPr>
+        <w:contextualSpacing/>
+        <w:jc w:val="both"/>
+        <w:rPr>
+          <w:rFonts w:cs="Arial"/>
+          <w:lang w:val="pt-BR"/>
+        </w:rPr>
+      </w:pPr>
+      <w:r>
+        <w:rPr>
+          <w:rFonts w:cs="Arial"/>
+          <w:lang w:val="pt-BR"/>
+        </w:rPr>
+        <w:tab/>
+        <w:t xml:space="preserve">- Recebe como parâmetro uma estrutura de dados contendo as novas </w:t>
+      </w:r>
+      <w:r>
+        <w:rPr>
+          <w:rFonts w:cs="Arial"/>
+          <w:lang w:val="pt-BR"/>
+        </w:rPr>
+        <w:tab/>
+        <w:t xml:space="preserve">informações referentes ao </w:t>
+      </w:r>
+      <w:r>
+        <w:rPr>
+          <w:rFonts w:cs="Arial"/>
+          <w:lang w:val="pt-BR"/>
+        </w:rPr>
+        <w:t>produto</w:t>
+      </w:r>
+      <w:r>
+        <w:rPr>
+          <w:rFonts w:cs="Arial"/>
+          <w:lang w:val="pt-BR"/>
+        </w:rPr>
+        <w:t xml:space="preserve"> a ser editado;</w:t>
+      </w:r>
+    </w:p>
+    <w:p>
+      <w:pPr>
+        <w:contextualSpacing/>
+        <w:jc w:val="both"/>
+        <w:rPr>
+          <w:rFonts w:cs="Arial"/>
+          <w:lang w:val="pt-BR"/>
+        </w:rPr>
+      </w:pPr>
+      <w:r>
+        <w:rPr>
+          <w:rFonts w:cs="Arial"/>
+          <w:lang w:val="pt-BR"/>
+        </w:rPr>
+        <w:tab/>
+        <w:t xml:space="preserve">- Retorna um número inteiro que indica o estado da operação (Os </w:t>
+      </w:r>
+      <w:r>
+        <w:rPr>
+          <w:rFonts w:cs="Arial"/>
+          <w:lang w:val="pt-BR"/>
+        </w:rPr>
+        <w:tab/>
+        <w:t xml:space="preserve">números e seus respectivos significados serão descritos em um arquivo </w:t>
+      </w:r>
+      <w:r>
+        <w:rPr>
+          <w:rFonts w:cs="Arial"/>
+          <w:lang w:val="pt-BR"/>
+        </w:rPr>
+        <w:tab/>
+        <w:t>de cabeçalho próprio).</w:t>
+      </w:r>
+    </w:p>
+    <w:p>
+      <w:pPr>
+        <w:contextualSpacing/>
+        <w:jc w:val="both"/>
+        <w:rPr>
+          <w:rFonts w:cs="Arial"/>
+          <w:color w:val="FF0000"/>
+          <w:lang w:val="pt-BR"/>
+        </w:rPr>
+      </w:pPr>
+    </w:p>
+    <w:p>
+      <w:pPr>
+        <w:contextualSpacing/>
+        <w:jc w:val="both"/>
+        <w:rPr>
+          <w:rFonts w:cs="Arial"/>
+          <w:color w:val="FF0000"/>
+          <w:lang w:val="pt-BR"/>
+        </w:rPr>
+      </w:pPr>
+      <w:proofErr w:type="spellStart"/>
+      <w:proofErr w:type="gramStart"/>
+      <w:r>
+        <w:rPr>
+          <w:rFonts w:cs="Arial"/>
+          <w:color w:val="FF0000"/>
+          <w:lang w:val="pt-BR"/>
+        </w:rPr>
+        <w:t>int</w:t>
+      </w:r>
+      <w:proofErr w:type="spellEnd"/>
+      <w:proofErr w:type="gramEnd"/>
+      <w:r>
+        <w:rPr>
+          <w:rFonts w:cs="Arial"/>
+          <w:color w:val="FF0000"/>
+          <w:lang w:val="pt-BR"/>
+        </w:rPr>
+        <w:t xml:space="preserve"> </w:t>
+      </w:r>
+      <w:proofErr w:type="spellStart"/>
+      <w:r>
+        <w:rPr>
+          <w:rFonts w:cs="Arial"/>
+          <w:color w:val="FF0000"/>
+          <w:lang w:val="pt-BR"/>
+        </w:rPr>
+        <w:t>pesquisar_</w:t>
+      </w:r>
+      <w:r>
+        <w:rPr>
+          <w:rFonts w:cs="Arial"/>
+          <w:color w:val="FF0000"/>
+          <w:lang w:val="pt-BR"/>
+        </w:rPr>
+        <w:t>produto</w:t>
+      </w:r>
+      <w:proofErr w:type="spellEnd"/>
+      <w:r>
+        <w:rPr>
+          <w:rFonts w:cs="Arial"/>
+          <w:color w:val="FF0000"/>
+          <w:lang w:val="pt-BR"/>
+        </w:rPr>
+        <w:t>(</w:t>
+      </w:r>
+      <w:r>
+        <w:rPr>
+          <w:rFonts w:cs="Arial"/>
+          <w:color w:val="FF0000"/>
+          <w:lang w:val="pt-BR"/>
+        </w:rPr>
+        <w:t>P</w:t>
+      </w:r>
+      <w:r>
+        <w:rPr>
+          <w:rFonts w:cs="Arial"/>
+          <w:color w:val="FF0000"/>
+          <w:lang w:val="pt-BR"/>
+        </w:rPr>
+        <w:t>r</w:t>
+      </w:r>
+      <w:r>
+        <w:rPr>
+          <w:rFonts w:cs="Arial"/>
+          <w:color w:val="FF0000"/>
+          <w:lang w:val="pt-BR"/>
+        </w:rPr>
+        <w:t>oduto</w:t>
+      </w:r>
+      <w:r>
+        <w:rPr>
+          <w:rFonts w:cs="Arial"/>
+          <w:color w:val="FF0000"/>
+          <w:lang w:val="pt-BR"/>
+        </w:rPr>
+        <w:t>*)</w:t>
+      </w:r>
+    </w:p>
+    <w:p>
+      <w:pPr>
+        <w:contextualSpacing/>
+        <w:jc w:val="both"/>
+        <w:rPr>
+          <w:rFonts w:cs="Arial"/>
+          <w:lang w:val="pt-BR"/>
+        </w:rPr>
+      </w:pPr>
+    </w:p>
+    <w:p>
+      <w:pPr>
+        <w:contextualSpacing/>
+        <w:jc w:val="both"/>
+        <w:rPr>
+          <w:rFonts w:cs="Arial"/>
+          <w:lang w:val="pt-BR"/>
+        </w:rPr>
+      </w:pPr>
+      <w:r>
+        <w:rPr>
+          <w:rFonts w:cs="Arial"/>
+          <w:lang w:val="pt-BR"/>
+        </w:rPr>
+        <w:tab/>
+        <w:t xml:space="preserve">- Função utilizada para a pesquisa de um </w:t>
+      </w:r>
+      <w:r>
+        <w:rPr>
+          <w:rFonts w:cs="Arial"/>
+          <w:lang w:val="pt-BR"/>
+        </w:rPr>
+        <w:t>produto</w:t>
+      </w:r>
+      <w:r>
+        <w:rPr>
+          <w:rFonts w:cs="Arial"/>
+          <w:lang w:val="pt-BR"/>
+        </w:rPr>
+        <w:t xml:space="preserve"> já cadastrado;</w:t>
+      </w:r>
+    </w:p>
+    <w:p>
+      <w:pPr>
+        <w:contextualSpacing/>
+        <w:jc w:val="both"/>
+        <w:rPr>
+          <w:rFonts w:cs="Arial"/>
+          <w:lang w:val="pt-BR"/>
+        </w:rPr>
+      </w:pPr>
+      <w:r>
+        <w:rPr>
+          <w:rFonts w:cs="Arial"/>
+          <w:lang w:val="pt-BR"/>
+        </w:rPr>
+        <w:tab/>
+        <w:t xml:space="preserve">- Recebe como parâmetro uma estrutura de dados contendo as </w:t>
+      </w:r>
+      <w:r>
+        <w:rPr>
+          <w:rFonts w:cs="Arial"/>
+          <w:lang w:val="pt-BR"/>
+        </w:rPr>
+        <w:tab/>
+        <w:t xml:space="preserve">informações referentes ao </w:t>
+      </w:r>
+      <w:r>
+        <w:rPr>
+          <w:rFonts w:cs="Arial"/>
+          <w:lang w:val="pt-BR"/>
+        </w:rPr>
+        <w:t>produto</w:t>
+      </w:r>
+      <w:r>
+        <w:rPr>
+          <w:rFonts w:cs="Arial"/>
+          <w:lang w:val="pt-BR"/>
+        </w:rPr>
+        <w:t xml:space="preserve"> a ser pesquisado;</w:t>
+      </w:r>
+    </w:p>
+    <w:p>
+      <w:pPr>
+        <w:contextualSpacing/>
+        <w:jc w:val="both"/>
+        <w:rPr>
+          <w:rFonts w:cs="Arial"/>
+          <w:lang w:val="pt-BR"/>
+        </w:rPr>
+      </w:pPr>
+      <w:r>
+        <w:rPr>
+          <w:rFonts w:cs="Arial"/>
+          <w:lang w:val="pt-BR"/>
+        </w:rPr>
+        <w:tab/>
+        <w:t xml:space="preserve">- Retorna um número inteiro que indica o estado da operação (Os </w:t>
+      </w:r>
+      <w:r>
+        <w:rPr>
+          <w:rFonts w:cs="Arial"/>
+          <w:lang w:val="pt-BR"/>
+        </w:rPr>
+        <w:tab/>
+        <w:t xml:space="preserve">números e seus respectivos significados serão descritos em um arquivo </w:t>
+      </w:r>
+      <w:r>
+        <w:rPr>
+          <w:rFonts w:cs="Arial"/>
+          <w:lang w:val="pt-BR"/>
+        </w:rPr>
+        <w:tab/>
+        <w:t>de cabeçalho próprio).</w:t>
+      </w:r>
+    </w:p>
+    <w:p>
+      <w:pPr>
+        <w:contextualSpacing/>
+        <w:jc w:val="both"/>
+        <w:rPr>
+          <w:rFonts w:cs="Arial"/>
+          <w:lang w:val="pt-BR"/>
+        </w:rPr>
+      </w:pPr>
+    </w:p>
+    <w:p>
+      <w:pPr>
+        <w:contextualSpacing/>
+        <w:jc w:val="both"/>
+        <w:rPr>
+          <w:rFonts w:cs="Arial"/>
+          <w:lang w:val="pt-BR"/>
+        </w:rPr>
+      </w:pPr>
+    </w:p>
+    <w:p>
+      <w:pPr>
+        <w:contextualSpacing/>
+        <w:jc w:val="both"/>
+        <w:rPr>
+          <w:rFonts w:cs="Arial"/>
+          <w:lang w:val="pt-BR"/>
+        </w:rPr>
+      </w:pPr>
+      <w:r>
+        <w:rPr>
+          <w:rFonts w:cs="Arial"/>
+          <w:lang w:val="pt-BR"/>
+        </w:rPr>
+        <w:t xml:space="preserve">INTERFACE 3-4: </w:t>
+      </w:r>
+      <w:proofErr w:type="spellStart"/>
+      <w:r>
+        <w:rPr>
+          <w:rFonts w:cs="Arial"/>
+          <w:lang w:val="pt-BR"/>
+        </w:rPr>
+        <w:t>P-Defeitos</w:t>
+      </w:r>
+      <w:proofErr w:type="spellEnd"/>
+    </w:p>
+    <w:p>
+      <w:pPr>
+        <w:contextualSpacing/>
+        <w:jc w:val="both"/>
+        <w:rPr>
+          <w:rFonts w:cs="Arial"/>
+          <w:lang w:val="pt-BR"/>
+        </w:rPr>
+      </w:pPr>
+    </w:p>
+    <w:p>
+      <w:pPr>
+        <w:contextualSpacing/>
+        <w:jc w:val="both"/>
+        <w:rPr>
+          <w:rFonts w:cs="Arial"/>
+          <w:color w:val="FF0000"/>
+          <w:lang w:val="pt-BR"/>
+        </w:rPr>
+      </w:pPr>
+      <w:proofErr w:type="spellStart"/>
+      <w:proofErr w:type="gramStart"/>
+      <w:r>
+        <w:rPr>
+          <w:rFonts w:cs="Arial"/>
+          <w:color w:val="FF0000"/>
+          <w:lang w:val="pt-BR"/>
+        </w:rPr>
+        <w:t>int</w:t>
+      </w:r>
+      <w:proofErr w:type="spellEnd"/>
+      <w:proofErr w:type="gramEnd"/>
+      <w:r>
+        <w:rPr>
+          <w:rFonts w:cs="Arial"/>
+          <w:color w:val="FF0000"/>
+          <w:lang w:val="pt-BR"/>
+        </w:rPr>
+        <w:t xml:space="preserve"> </w:t>
+      </w:r>
+      <w:proofErr w:type="spellStart"/>
+      <w:r>
+        <w:rPr>
+          <w:rFonts w:cs="Arial"/>
+          <w:color w:val="FF0000"/>
+          <w:lang w:val="pt-BR"/>
+        </w:rPr>
+        <w:t>cadastrar_</w:t>
+      </w:r>
+      <w:r>
+        <w:rPr>
+          <w:rFonts w:cs="Arial"/>
+          <w:color w:val="FF0000"/>
+          <w:lang w:val="pt-BR"/>
+        </w:rPr>
+        <w:t>defeito</w:t>
+      </w:r>
+      <w:proofErr w:type="spellEnd"/>
+      <w:r>
+        <w:rPr>
+          <w:rFonts w:cs="Arial"/>
+          <w:color w:val="FF0000"/>
+          <w:lang w:val="pt-BR"/>
+        </w:rPr>
+        <w:t>(Defeito</w:t>
+      </w:r>
+      <w:r>
+        <w:rPr>
+          <w:rFonts w:cs="Arial"/>
+          <w:color w:val="FF0000"/>
+          <w:lang w:val="pt-BR"/>
+        </w:rPr>
+        <w:t>*)</w:t>
+      </w:r>
+    </w:p>
+    <w:p>
+      <w:pPr>
+        <w:contextualSpacing/>
+        <w:jc w:val="both"/>
+        <w:rPr>
+          <w:rFonts w:cs="Arial"/>
+          <w:lang w:val="pt-BR"/>
+        </w:rPr>
+      </w:pPr>
+      <w:r>
+        <w:rPr>
+          <w:rFonts w:cs="Arial"/>
+          <w:lang w:val="pt-BR"/>
+        </w:rPr>
+        <w:tab/>
+      </w:r>
+    </w:p>
+    <w:p>
+      <w:pPr>
+        <w:contextualSpacing/>
+        <w:jc w:val="both"/>
+        <w:rPr>
+          <w:rFonts w:cs="Arial"/>
+          <w:lang w:val="pt-BR"/>
+        </w:rPr>
+      </w:pPr>
+      <w:r>
+        <w:rPr>
+          <w:rFonts w:cs="Arial"/>
+          <w:lang w:val="pt-BR"/>
+        </w:rPr>
+        <w:tab/>
+        <w:t>- Função utilizada para o cadastramento de um novo defeito;</w:t>
+      </w:r>
+    </w:p>
+    <w:p>
+      <w:pPr>
+        <w:contextualSpacing/>
+        <w:jc w:val="both"/>
+        <w:rPr>
+          <w:rFonts w:cs="Arial"/>
+          <w:lang w:val="pt-BR"/>
+        </w:rPr>
+      </w:pPr>
+      <w:r>
+        <w:rPr>
+          <w:rFonts w:cs="Arial"/>
+          <w:lang w:val="pt-BR"/>
+        </w:rPr>
+        <w:tab/>
+        <w:t xml:space="preserve">- Recebe como parâmetro uma estrutura de dados contendo as </w:t>
+      </w:r>
+      <w:r>
+        <w:rPr>
+          <w:rFonts w:cs="Arial"/>
+          <w:lang w:val="pt-BR"/>
+        </w:rPr>
+        <w:tab/>
+        <w:t>informações referentes ao defeito a ser cadastrado;</w:t>
+      </w:r>
+    </w:p>
+    <w:p>
+      <w:pPr>
+        <w:contextualSpacing/>
+        <w:jc w:val="both"/>
+        <w:rPr>
+          <w:rFonts w:cs="Arial"/>
+          <w:lang w:val="pt-BR"/>
+        </w:rPr>
+      </w:pPr>
+      <w:r>
+        <w:rPr>
+          <w:rFonts w:cs="Arial"/>
+          <w:lang w:val="pt-BR"/>
+        </w:rPr>
+        <w:tab/>
+        <w:t xml:space="preserve">- Retorna um número inteiro que indica o estado da operação (Os </w:t>
+      </w:r>
+      <w:r>
+        <w:rPr>
+          <w:rFonts w:cs="Arial"/>
+          <w:lang w:val="pt-BR"/>
+        </w:rPr>
+        <w:tab/>
+        <w:t xml:space="preserve">números e seus respectivos significados serão descritos em um arquivo </w:t>
+      </w:r>
+      <w:r>
+        <w:rPr>
+          <w:rFonts w:cs="Arial"/>
+          <w:lang w:val="pt-BR"/>
+        </w:rPr>
+        <w:tab/>
+        <w:t>de cabeçalho próprio).</w:t>
+      </w:r>
+    </w:p>
+    <w:p>
+      <w:pPr>
+        <w:contextualSpacing/>
+        <w:jc w:val="both"/>
+        <w:rPr>
+          <w:rFonts w:cs="Arial"/>
+          <w:color w:val="FF0000"/>
+          <w:lang w:val="pt-BR"/>
+        </w:rPr>
+      </w:pPr>
+    </w:p>
+    <w:p>
+      <w:pPr>
+        <w:contextualSpacing/>
+        <w:jc w:val="both"/>
+        <w:rPr>
+          <w:rFonts w:cs="Arial"/>
+          <w:color w:val="FF0000"/>
+          <w:lang w:val="pt-BR"/>
+        </w:rPr>
+      </w:pPr>
+      <w:proofErr w:type="spellStart"/>
+      <w:proofErr w:type="gramStart"/>
+      <w:r>
+        <w:rPr>
+          <w:rFonts w:cs="Arial"/>
+          <w:color w:val="FF0000"/>
+          <w:lang w:val="pt-BR"/>
+        </w:rPr>
+        <w:t>int</w:t>
+      </w:r>
+      <w:proofErr w:type="spellEnd"/>
+      <w:proofErr w:type="gramEnd"/>
+      <w:r>
+        <w:rPr>
+          <w:rFonts w:cs="Arial"/>
+          <w:color w:val="FF0000"/>
+          <w:lang w:val="pt-BR"/>
+        </w:rPr>
+        <w:t xml:space="preserve"> </w:t>
+      </w:r>
+      <w:proofErr w:type="spellStart"/>
+      <w:r>
+        <w:rPr>
+          <w:rFonts w:cs="Arial"/>
+          <w:color w:val="FF0000"/>
+          <w:lang w:val="pt-BR"/>
+        </w:rPr>
+        <w:t>remover_</w:t>
+      </w:r>
+      <w:r>
+        <w:rPr>
+          <w:rFonts w:cs="Arial"/>
+          <w:color w:val="FF0000"/>
+          <w:lang w:val="pt-BR"/>
+        </w:rPr>
+        <w:t>defeito</w:t>
+      </w:r>
+      <w:proofErr w:type="spellEnd"/>
+      <w:r>
+        <w:rPr>
+          <w:rFonts w:cs="Arial"/>
+          <w:color w:val="FF0000"/>
+          <w:lang w:val="pt-BR"/>
+        </w:rPr>
+        <w:t>(</w:t>
+      </w:r>
+      <w:proofErr w:type="spellStart"/>
+      <w:r>
+        <w:rPr>
+          <w:rFonts w:cs="Arial"/>
+          <w:color w:val="FF0000"/>
+          <w:lang w:val="pt-BR"/>
+        </w:rPr>
+        <w:t>int</w:t>
+      </w:r>
+      <w:proofErr w:type="spellEnd"/>
+      <w:r>
+        <w:rPr>
+          <w:rFonts w:cs="Arial"/>
+          <w:color w:val="FF0000"/>
+          <w:lang w:val="pt-BR"/>
+        </w:rPr>
+        <w:t>)</w:t>
+      </w:r>
+    </w:p>
+    <w:p>
+      <w:pPr>
+        <w:contextualSpacing/>
+        <w:jc w:val="both"/>
+        <w:rPr>
+          <w:rFonts w:cs="Arial"/>
+          <w:lang w:val="pt-BR"/>
+        </w:rPr>
+      </w:pPr>
+    </w:p>
+    <w:p>
+      <w:pPr>
+        <w:contextualSpacing/>
+        <w:jc w:val="both"/>
+        <w:rPr>
+          <w:rFonts w:cs="Arial"/>
+          <w:lang w:val="pt-BR"/>
+        </w:rPr>
+      </w:pPr>
+      <w:r>
+        <w:rPr>
+          <w:rFonts w:cs="Arial"/>
+          <w:lang w:val="pt-BR"/>
+        </w:rPr>
+        <w:tab/>
+        <w:t>- Função utilizada para a remoção dos dados de um defeito;</w:t>
+      </w:r>
+    </w:p>
+    <w:p>
+      <w:pPr>
+        <w:contextualSpacing/>
+        <w:jc w:val="both"/>
+        <w:rPr>
+          <w:rFonts w:cs="Arial"/>
+          <w:lang w:val="pt-BR"/>
+        </w:rPr>
+      </w:pPr>
+      <w:r>
+        <w:rPr>
+          <w:rFonts w:cs="Arial"/>
+          <w:lang w:val="pt-BR"/>
+        </w:rPr>
+        <w:tab/>
+        <w:t xml:space="preserve">- Recebe como parâmetro o código do defeito a ser removido (o código </w:t>
+      </w:r>
+      <w:r>
+        <w:rPr>
+          <w:rFonts w:cs="Arial"/>
+          <w:lang w:val="pt-BR"/>
+        </w:rPr>
+        <w:tab/>
+        <w:t>é um dado único);</w:t>
+      </w:r>
+    </w:p>
+    <w:p>
+      <w:pPr>
+        <w:contextualSpacing/>
+        <w:jc w:val="both"/>
+        <w:rPr>
+          <w:rFonts w:cs="Arial"/>
+          <w:lang w:val="pt-BR"/>
+        </w:rPr>
+      </w:pPr>
+      <w:r>
+        <w:rPr>
+          <w:rFonts w:cs="Arial"/>
+          <w:lang w:val="pt-BR"/>
+        </w:rPr>
+        <w:lastRenderedPageBreak/>
+        <w:tab/>
+        <w:t xml:space="preserve">- Retorna um número inteiro que indica o estado da operação (Os </w:t>
+      </w:r>
+      <w:r>
+        <w:rPr>
+          <w:rFonts w:cs="Arial"/>
+          <w:lang w:val="pt-BR"/>
+        </w:rPr>
+        <w:tab/>
+        <w:t xml:space="preserve">números e seus respectivos significados serão descritos em um arquivo </w:t>
+      </w:r>
+      <w:r>
+        <w:rPr>
+          <w:rFonts w:cs="Arial"/>
+          <w:lang w:val="pt-BR"/>
+        </w:rPr>
+        <w:tab/>
+        <w:t>de cabeçalho próprio).</w:t>
+      </w:r>
+    </w:p>
+    <w:p>
+      <w:pPr>
+        <w:contextualSpacing/>
+        <w:jc w:val="both"/>
+        <w:rPr>
+          <w:rFonts w:cs="Arial"/>
+          <w:lang w:val="pt-BR"/>
+        </w:rPr>
+      </w:pPr>
+    </w:p>
+    <w:p>
+      <w:pPr>
+        <w:contextualSpacing/>
+        <w:jc w:val="both"/>
+        <w:rPr>
+          <w:rFonts w:cs="Arial"/>
+          <w:color w:val="FF0000"/>
+          <w:lang w:val="pt-BR"/>
+        </w:rPr>
+      </w:pPr>
+      <w:proofErr w:type="spellStart"/>
+      <w:proofErr w:type="gramStart"/>
+      <w:r>
+        <w:rPr>
+          <w:rFonts w:cs="Arial"/>
+          <w:color w:val="FF0000"/>
+          <w:lang w:val="pt-BR"/>
+        </w:rPr>
+        <w:t>int</w:t>
+      </w:r>
+      <w:proofErr w:type="spellEnd"/>
+      <w:proofErr w:type="gramEnd"/>
+      <w:r>
+        <w:rPr>
+          <w:rFonts w:cs="Arial"/>
+          <w:color w:val="FF0000"/>
+          <w:lang w:val="pt-BR"/>
+        </w:rPr>
+        <w:t xml:space="preserve"> </w:t>
+      </w:r>
+      <w:proofErr w:type="spellStart"/>
+      <w:r>
+        <w:rPr>
+          <w:rFonts w:cs="Arial"/>
+          <w:color w:val="FF0000"/>
+          <w:lang w:val="pt-BR"/>
+        </w:rPr>
+        <w:t>editar_</w:t>
+      </w:r>
+      <w:r>
+        <w:rPr>
+          <w:rFonts w:cs="Arial"/>
+          <w:color w:val="FF0000"/>
+          <w:lang w:val="pt-BR"/>
+        </w:rPr>
+        <w:t>defeito</w:t>
+      </w:r>
+      <w:proofErr w:type="spellEnd"/>
+      <w:r>
+        <w:rPr>
+          <w:rFonts w:cs="Arial"/>
+          <w:color w:val="FF0000"/>
+          <w:lang w:val="pt-BR"/>
+        </w:rPr>
+        <w:t>(Defeito</w:t>
+      </w:r>
+      <w:r>
+        <w:rPr>
+          <w:rFonts w:cs="Arial"/>
+          <w:color w:val="FF0000"/>
+          <w:lang w:val="pt-BR"/>
+        </w:rPr>
+        <w:t>*)</w:t>
+      </w:r>
+    </w:p>
+    <w:p>
+      <w:pPr>
+        <w:contextualSpacing/>
+        <w:jc w:val="both"/>
+        <w:rPr>
+          <w:rFonts w:cs="Arial"/>
+          <w:color w:val="FF0000"/>
+          <w:lang w:val="pt-BR"/>
+        </w:rPr>
+      </w:pPr>
+    </w:p>
+    <w:p>
+      <w:pPr>
+        <w:contextualSpacing/>
+        <w:jc w:val="both"/>
+        <w:rPr>
+          <w:rFonts w:cs="Arial"/>
+          <w:lang w:val="pt-BR"/>
+        </w:rPr>
+      </w:pPr>
+      <w:r>
+        <w:rPr>
+          <w:rFonts w:cs="Arial"/>
+          <w:lang w:val="pt-BR"/>
+        </w:rPr>
+        <w:tab/>
+        <w:t>- Função utilizada para a edição dos dados de um defeito;</w:t>
+      </w:r>
+    </w:p>
+    <w:p>
+      <w:pPr>
+        <w:contextualSpacing/>
+        <w:jc w:val="both"/>
+        <w:rPr>
+          <w:rFonts w:cs="Arial"/>
+          <w:lang w:val="pt-BR"/>
+        </w:rPr>
+      </w:pPr>
+      <w:r>
+        <w:rPr>
+          <w:rFonts w:cs="Arial"/>
+          <w:lang w:val="pt-BR"/>
+        </w:rPr>
+        <w:tab/>
+        <w:t xml:space="preserve">- Recebe como parâmetro uma estrutura de dados contendo as novas </w:t>
+      </w:r>
+      <w:r>
+        <w:rPr>
+          <w:rFonts w:cs="Arial"/>
+          <w:lang w:val="pt-BR"/>
+        </w:rPr>
+        <w:tab/>
+        <w:t>informações referentes ao defeito a ser editado;</w:t>
+      </w:r>
+    </w:p>
+    <w:p>
+      <w:pPr>
+        <w:contextualSpacing/>
+        <w:jc w:val="both"/>
+        <w:rPr>
+          <w:rFonts w:cs="Arial"/>
+          <w:lang w:val="pt-BR"/>
+        </w:rPr>
+      </w:pPr>
+      <w:r>
+        <w:rPr>
+          <w:rFonts w:cs="Arial"/>
+          <w:lang w:val="pt-BR"/>
+        </w:rPr>
+        <w:tab/>
+        <w:t xml:space="preserve">- Retorna um número inteiro que indica o estado da operação (Os </w:t>
+      </w:r>
+      <w:r>
+        <w:rPr>
+          <w:rFonts w:cs="Arial"/>
+          <w:lang w:val="pt-BR"/>
+        </w:rPr>
+        <w:tab/>
+        <w:t xml:space="preserve">números e seus respectivos significados serão descritos em um arquivo </w:t>
+      </w:r>
+      <w:r>
+        <w:rPr>
+          <w:rFonts w:cs="Arial"/>
+          <w:lang w:val="pt-BR"/>
+        </w:rPr>
+        <w:tab/>
+        <w:t>de cabeçalho próprio).</w:t>
+      </w:r>
+    </w:p>
+    <w:p>
+      <w:pPr>
+        <w:contextualSpacing/>
+        <w:jc w:val="both"/>
+        <w:rPr>
+          <w:rFonts w:cs="Arial"/>
+          <w:color w:val="FF0000"/>
+          <w:lang w:val="pt-BR"/>
+        </w:rPr>
+      </w:pPr>
+    </w:p>
+    <w:p>
+      <w:pPr>
+        <w:contextualSpacing/>
+        <w:jc w:val="both"/>
+        <w:rPr>
+          <w:rFonts w:cs="Arial"/>
+          <w:color w:val="FF0000"/>
+          <w:lang w:val="pt-BR"/>
+        </w:rPr>
+      </w:pPr>
+      <w:proofErr w:type="spellStart"/>
+      <w:proofErr w:type="gramStart"/>
+      <w:r>
+        <w:rPr>
+          <w:rFonts w:cs="Arial"/>
+          <w:color w:val="FF0000"/>
+          <w:lang w:val="pt-BR"/>
+        </w:rPr>
+        <w:t>int</w:t>
+      </w:r>
+      <w:proofErr w:type="spellEnd"/>
+      <w:proofErr w:type="gramEnd"/>
+      <w:r>
+        <w:rPr>
+          <w:rFonts w:cs="Arial"/>
+          <w:color w:val="FF0000"/>
+          <w:lang w:val="pt-BR"/>
+        </w:rPr>
+        <w:t xml:space="preserve"> </w:t>
+      </w:r>
+      <w:proofErr w:type="spellStart"/>
+      <w:r>
+        <w:rPr>
+          <w:rFonts w:cs="Arial"/>
+          <w:color w:val="FF0000"/>
+          <w:lang w:val="pt-BR"/>
+        </w:rPr>
+        <w:t>pesquisar_</w:t>
+      </w:r>
+      <w:r>
+        <w:rPr>
+          <w:rFonts w:cs="Arial"/>
+          <w:color w:val="FF0000"/>
+          <w:lang w:val="pt-BR"/>
+        </w:rPr>
+        <w:t>defeito</w:t>
+      </w:r>
+      <w:proofErr w:type="spellEnd"/>
+      <w:r>
+        <w:rPr>
+          <w:rFonts w:cs="Arial"/>
+          <w:color w:val="FF0000"/>
+          <w:lang w:val="pt-BR"/>
+        </w:rPr>
+        <w:t>(Defeito</w:t>
+      </w:r>
+      <w:r>
+        <w:rPr>
+          <w:rFonts w:cs="Arial"/>
+          <w:color w:val="FF0000"/>
+          <w:lang w:val="pt-BR"/>
+        </w:rPr>
+        <w:t>*)</w:t>
+      </w:r>
+    </w:p>
+    <w:p>
+      <w:pPr>
+        <w:contextualSpacing/>
+        <w:jc w:val="both"/>
+        <w:rPr>
+          <w:rFonts w:cs="Arial"/>
+          <w:lang w:val="pt-BR"/>
+        </w:rPr>
+      </w:pPr>
+    </w:p>
+    <w:p>
+      <w:pPr>
+        <w:contextualSpacing/>
+        <w:jc w:val="both"/>
+        <w:rPr>
+          <w:rFonts w:cs="Arial"/>
+          <w:lang w:val="pt-BR"/>
+        </w:rPr>
+      </w:pPr>
+      <w:r>
+        <w:rPr>
+          <w:rFonts w:cs="Arial"/>
+          <w:lang w:val="pt-BR"/>
+        </w:rPr>
+        <w:tab/>
+        <w:t>- Função utilizada para a pesquisa de um defeito já cadastrado;</w:t>
+      </w:r>
+    </w:p>
+    <w:p>
+      <w:pPr>
+        <w:contextualSpacing/>
+        <w:jc w:val="both"/>
+        <w:rPr>
+          <w:rFonts w:cs="Arial"/>
+          <w:lang w:val="pt-BR"/>
+        </w:rPr>
+      </w:pPr>
+      <w:r>
+        <w:rPr>
+          <w:rFonts w:cs="Arial"/>
+          <w:lang w:val="pt-BR"/>
+        </w:rPr>
+        <w:tab/>
+        <w:t xml:space="preserve">- Recebe como parâmetro uma estrutura de dados contendo as </w:t>
+      </w:r>
+      <w:r>
+        <w:rPr>
+          <w:rFonts w:cs="Arial"/>
+          <w:lang w:val="pt-BR"/>
+        </w:rPr>
+        <w:tab/>
+        <w:t>informações referentes ao defeito a ser pesquisado;</w:t>
+      </w:r>
+    </w:p>
+    <w:p>
+      <w:pPr>
+        <w:contextualSpacing/>
+        <w:jc w:val="both"/>
+        <w:rPr>
+          <w:rFonts w:cs="Arial"/>
+          <w:lang w:val="pt-BR"/>
+        </w:rPr>
+      </w:pPr>
+      <w:r>
+        <w:rPr>
+          <w:rFonts w:cs="Arial"/>
+          <w:lang w:val="pt-BR"/>
+        </w:rPr>
+        <w:tab/>
+        <w:t xml:space="preserve">- Retorna um número inteiro que indica o estado da operação (Os </w:t>
+      </w:r>
+      <w:r>
+        <w:rPr>
+          <w:rFonts w:cs="Arial"/>
+          <w:lang w:val="pt-BR"/>
+        </w:rPr>
+        <w:tab/>
+        <w:t xml:space="preserve">números e seus respectivos significados serão descritos em um arquivo </w:t>
+      </w:r>
+      <w:r>
+        <w:rPr>
+          <w:rFonts w:cs="Arial"/>
+          <w:lang w:val="pt-BR"/>
+        </w:rPr>
+        <w:tab/>
+        <w:t>de cabeçalho próprio).</w:t>
+      </w:r>
+    </w:p>
+    <w:p>
+      <w:pPr>
+        <w:contextualSpacing/>
+        <w:jc w:val="both"/>
         <w:rPr>
           <w:rFonts w:cs="Arial"/>
           <w:lang w:val="pt-BR"/>
@@ -2605,7 +5605,7 @@
 </file>
 
 <file path=customXml/itemProps1.xml><?xml version="1.0" encoding="utf-8"?>
-<ds:datastoreItem xmlns:ds="http://schemas.openxmlformats.org/officeDocument/2006/customXml" ds:itemID="{F1F7EE6B-7EC8-44FB-9FBA-39F1950792AD}">
+<ds:datastoreItem xmlns:ds="http://schemas.openxmlformats.org/officeDocument/2006/customXml" ds:itemID="{46F688E3-CA38-4CE4-89E0-33BF689FDAC8}">
   <ds:schemaRefs>
     <ds:schemaRef ds:uri="http://schemas.openxmlformats.org/officeDocument/2006/bibliography"/>
   </ds:schemaRefs>

--- a/Planejamento PS.docx
+++ b/Planejamento PS.docx
@@ -165,19 +165,7 @@
         <w:rPr>
           <w:lang w:val="pt-BR"/>
         </w:rPr>
-        <w:t>. O arquivo PDF que é a</w:t>
-      </w:r>
-      <w:r>
-        <w:rPr>
-          <w:lang w:val="pt-BR"/>
-        </w:rPr>
-        <w:t>l</w:t>
-      </w:r>
-      <w:r>
-        <w:rPr>
-          <w:lang w:val="pt-BR"/>
-        </w:rPr>
-        <w:t xml:space="preserve">cançado através do link disponibilizado contém todas as informações a </w:t>
+        <w:t xml:space="preserve">. O arquivo PDF que é alcançado através do link disponibilizado contém todas as informações a </w:t>
       </w:r>
       <w:r>
         <w:rPr>
@@ -1816,25 +1804,7 @@
                           <w:szCs w:val="13"/>
                           <w:lang w:val="pt-BR"/>
                         </w:rPr>
-                        <w:t>Persistência de Desenvolved</w:t>
-                      </w:r>
-                      <w:r>
-                        <w:rPr>
-                          <w:color w:val="FFFFFF" w:themeColor="background1"/>
-                          <w:sz w:val="13"/>
-                          <w:szCs w:val="13"/>
-                          <w:lang w:val="pt-BR"/>
-                        </w:rPr>
-                        <w:t>o</w:t>
-                      </w:r>
-                      <w:r>
-                        <w:rPr>
-                          <w:color w:val="FFFFFF" w:themeColor="background1"/>
-                          <w:sz w:val="13"/>
-                          <w:szCs w:val="13"/>
-                          <w:lang w:val="pt-BR"/>
-                        </w:rPr>
-                        <w:t>res</w:t>
+                        <w:t>Persistência de Desenvolvedores</w:t>
                       </w:r>
                     </w:p>
                   </w:txbxContent>
@@ -2091,39 +2061,7 @@
           <w:lang w:val="pt-BR"/>
         </w:rPr>
         <w:tab/>
-        <w:t>O módulo tem como objetivo realizar ações de cadastramento, pesquisa, alteração e remoção no que diz respeito aos dados relativos aos desenvolved</w:t>
-      </w:r>
-      <w:r>
-        <w:rPr>
-          <w:rFonts w:cs="Arial"/>
-          <w:szCs w:val="20"/>
-          <w:lang w:val="pt-BR"/>
-        </w:rPr>
-        <w:t>o</w:t>
-      </w:r>
-      <w:r>
-        <w:rPr>
-          <w:rFonts w:cs="Arial"/>
-          <w:szCs w:val="20"/>
-          <w:lang w:val="pt-BR"/>
-        </w:rPr>
-        <w:t>res. Isto se dará por meio de acesso à memória secundária e consequente manip</w:t>
-      </w:r>
-      <w:r>
-        <w:rPr>
-          <w:rFonts w:cs="Arial"/>
-          <w:szCs w:val="20"/>
-          <w:lang w:val="pt-BR"/>
-        </w:rPr>
-        <w:t>u</w:t>
-      </w:r>
-      <w:r>
-        <w:rPr>
-          <w:rFonts w:cs="Arial"/>
-          <w:szCs w:val="20"/>
-          <w:lang w:val="pt-BR"/>
-        </w:rPr>
-        <w:t>lação dos arquivos gerados.</w:t>
+        <w:t>O módulo tem como objetivo realizar ações de cadastramento, pesquisa, alteração e remoção no que diz respeito aos dados relativos aos desenvolvedores. Isto se dará por meio de acesso à memória secundária e consequente manipulação dos arquivos gerados.</w:t>
       </w:r>
     </w:p>
     <w:p>
@@ -2202,23 +2140,7 @@
           <w:lang w:val="pt-BR"/>
         </w:rPr>
         <w:tab/>
-        <w:t>O módulo tem como objetivo realizar ações de cadastramento, pesquisa, alteração e remoção no que diz respeito aos dados relativos aos produtos de software. Isto se dará por meio de acesso à memória secundária e consequente m</w:t>
-      </w:r>
-      <w:r>
-        <w:rPr>
-          <w:rFonts w:cs="Arial"/>
-          <w:szCs w:val="20"/>
-          <w:lang w:val="pt-BR"/>
-        </w:rPr>
-        <w:t>a</w:t>
-      </w:r>
-      <w:r>
-        <w:rPr>
-          <w:rFonts w:cs="Arial"/>
-          <w:szCs w:val="20"/>
-          <w:lang w:val="pt-BR"/>
-        </w:rPr>
-        <w:t>nipulação dos arquivos gerados.</w:t>
+        <w:t>O módulo tem como objetivo realizar ações de cadastramento, pesquisa, alteração e remoção no que diz respeito aos dados relativos aos produtos de software. Isto se dará por meio de acesso à memória secundária e consequente manipulação dos arquivos gerados.</w:t>
       </w:r>
     </w:p>
     <w:p>
@@ -2296,23 +2218,7 @@
           <w:lang w:val="pt-BR"/>
         </w:rPr>
         <w:tab/>
-        <w:t>O módulo tem como objetivo realizar ações de cadastramento, pesquisa, alteração e remoção no que diz respeito aos dados relativos aos defeitos acerca dos produtos de software. Isto se dará por meio de acesso à memória secundária e consequente m</w:t>
-      </w:r>
-      <w:r>
-        <w:rPr>
-          <w:rFonts w:cs="Arial"/>
-          <w:szCs w:val="20"/>
-          <w:lang w:val="pt-BR"/>
-        </w:rPr>
-        <w:t>a</w:t>
-      </w:r>
-      <w:r>
-        <w:rPr>
-          <w:rFonts w:cs="Arial"/>
-          <w:szCs w:val="20"/>
-          <w:lang w:val="pt-BR"/>
-        </w:rPr>
-        <w:t>nipulação dos arquivos gerados.</w:t>
+        <w:t>O módulo tem como objetivo realizar ações de cadastramento, pesquisa, alteração e remoção no que diz respeito aos dados relativos aos defeitos acerca dos produtos de software. Isto se dará por meio de acesso à memória secundária e consequente manipulação dos arquivos gerados.</w:t>
       </w:r>
     </w:p>
     <w:p>
@@ -2482,21 +2388,7 @@
           <w:rFonts w:cs="Arial"/>
           <w:lang w:val="pt-BR"/>
         </w:rPr>
-        <w:t xml:space="preserve"> e 4 (Persistência dos Desenvolvedores e Lógica de Negócio, respectivamente). Essa conexão se dará por meio da di</w:t>
-      </w:r>
-      <w:r>
-        <w:rPr>
-          <w:rFonts w:cs="Arial"/>
-          <w:lang w:val="pt-BR"/>
-        </w:rPr>
-        <w:t>s</w:t>
-      </w:r>
-      <w:r>
-        <w:rPr>
-          <w:rFonts w:cs="Arial"/>
-          <w:lang w:val="pt-BR"/>
-        </w:rPr>
-        <w:t xml:space="preserve">ponibilização de funções pelo módulo </w:t>
+        <w:t xml:space="preserve"> e 4 (Persistência dos Desenvolvedores e Lógica de Negócio, respectivamente). Essa conexão se dará por meio da disponibilização de funções pelo módulo </w:t>
       </w:r>
       <w:proofErr w:type="gramStart"/>
       <w:r>
@@ -3278,21 +3170,7 @@
           <w:rFonts w:cs="Arial"/>
           <w:lang w:val="pt-BR"/>
         </w:rPr>
-        <w:t xml:space="preserve"> e 4 (Persistência de Produtos e Lógica de Negócio, respectivamente). Essa conexão se dará por meio da di</w:t>
-      </w:r>
-      <w:r>
-        <w:rPr>
-          <w:rFonts w:cs="Arial"/>
-          <w:lang w:val="pt-BR"/>
-        </w:rPr>
-        <w:t>s</w:t>
-      </w:r>
-      <w:r>
-        <w:rPr>
-          <w:rFonts w:cs="Arial"/>
-          <w:lang w:val="pt-BR"/>
-        </w:rPr>
-        <w:t xml:space="preserve">ponibilização de funções pelo módulo </w:t>
+        <w:t xml:space="preserve"> e 4 (Persistência de Produtos e Lógica de Negócio, respectivamente). Essa conexão se dará por meio da disponibilização de funções pelo módulo </w:t>
       </w:r>
       <w:proofErr w:type="gramStart"/>
       <w:r>
@@ -4918,6 +4796,208 @@
           <w:lang w:val="pt-BR"/>
         </w:rPr>
       </w:pPr>
+    </w:p>
+    <w:p>
+      <w:pPr>
+        <w:contextualSpacing/>
+        <w:jc w:val="both"/>
+        <w:rPr>
+          <w:rFonts w:cs="Arial"/>
+          <w:lang w:val="pt-BR"/>
+        </w:rPr>
+      </w:pPr>
+      <w:r>
+        <w:rPr>
+          <w:rFonts w:cs="Arial"/>
+          <w:lang w:val="pt-BR"/>
+        </w:rPr>
+        <w:t>...</w:t>
+      </w:r>
+    </w:p>
+    <w:p>
+      <w:pPr>
+        <w:contextualSpacing/>
+        <w:jc w:val="both"/>
+        <w:rPr>
+          <w:rFonts w:cs="Arial"/>
+          <w:lang w:val="pt-BR"/>
+        </w:rPr>
+      </w:pPr>
+    </w:p>
+    <w:p>
+      <w:pPr>
+        <w:contextualSpacing/>
+        <w:rPr>
+          <w:rFonts w:cs="Arial"/>
+          <w:b/>
+          <w:szCs w:val="20"/>
+          <w:lang w:val="pt-BR"/>
+        </w:rPr>
+      </w:pPr>
+      <w:r>
+        <w:rPr>
+          <w:rFonts w:cs="Arial"/>
+          <w:szCs w:val="20"/>
+          <w:lang w:val="pt-BR"/>
+        </w:rPr>
+        <w:t>→</w:t>
+      </w:r>
+      <w:r>
+        <w:rPr>
+          <w:rFonts w:cs="Arial"/>
+          <w:b/>
+          <w:szCs w:val="20"/>
+          <w:lang w:val="pt-BR"/>
+        </w:rPr>
+        <w:t xml:space="preserve"> </w:t>
+      </w:r>
+      <w:r>
+        <w:rPr>
+          <w:rFonts w:cs="Arial"/>
+          <w:b/>
+          <w:szCs w:val="20"/>
+          <w:lang w:val="pt-BR"/>
+        </w:rPr>
+        <w:t>Organização dos Arquivos</w:t>
+      </w:r>
+      <w:r>
+        <w:rPr>
+          <w:rFonts w:cs="Arial"/>
+          <w:b/>
+          <w:szCs w:val="20"/>
+          <w:lang w:val="pt-BR"/>
+        </w:rPr>
+        <w:t>:</w:t>
+      </w:r>
+    </w:p>
+    <w:p>
+      <w:pPr>
+        <w:contextualSpacing/>
+        <w:rPr>
+          <w:rFonts w:cs="Arial"/>
+          <w:b/>
+          <w:szCs w:val="20"/>
+          <w:lang w:val="pt-BR"/>
+        </w:rPr>
+      </w:pPr>
+    </w:p>
+    <w:p>
+      <w:pPr>
+        <w:contextualSpacing/>
+        <w:rPr>
+          <w:rFonts w:cs="Arial"/>
+          <w:b/>
+          <w:szCs w:val="20"/>
+          <w:lang w:val="pt-BR"/>
+        </w:rPr>
+      </w:pPr>
+    </w:p>
+    <w:p>
+      <w:pPr>
+        <w:contextualSpacing/>
+        <w:rPr>
+          <w:rFonts w:cs="Arial"/>
+          <w:b/>
+          <w:szCs w:val="20"/>
+          <w:lang w:val="pt-BR"/>
+        </w:rPr>
+      </w:pPr>
+    </w:p>
+    <w:p>
+      <w:pPr>
+        <w:contextualSpacing/>
+        <w:rPr>
+          <w:rFonts w:cs="Arial"/>
+          <w:b/>
+          <w:szCs w:val="20"/>
+          <w:lang w:val="pt-BR"/>
+        </w:rPr>
+      </w:pPr>
+      <w:r>
+        <w:rPr>
+          <w:rFonts w:cs="Arial"/>
+          <w:szCs w:val="20"/>
+          <w:lang w:val="pt-BR"/>
+        </w:rPr>
+        <w:t>→</w:t>
+      </w:r>
+      <w:r>
+        <w:rPr>
+          <w:rFonts w:cs="Arial"/>
+          <w:b/>
+          <w:szCs w:val="20"/>
+          <w:lang w:val="pt-BR"/>
+        </w:rPr>
+        <w:t xml:space="preserve"> </w:t>
+      </w:r>
+      <w:r>
+        <w:rPr>
+          <w:rFonts w:cs="Arial"/>
+          <w:b/>
+          <w:szCs w:val="20"/>
+          <w:lang w:val="pt-BR"/>
+        </w:rPr>
+        <w:t>Uso de Espaço em Disco</w:t>
+      </w:r>
+      <w:r>
+        <w:rPr>
+          <w:rFonts w:cs="Arial"/>
+          <w:b/>
+          <w:szCs w:val="20"/>
+          <w:lang w:val="pt-BR"/>
+        </w:rPr>
+        <w:t>:</w:t>
+      </w:r>
+    </w:p>
+    <w:p>
+      <w:pPr>
+        <w:contextualSpacing/>
+        <w:rPr>
+          <w:rFonts w:cs="Arial"/>
+          <w:b/>
+          <w:szCs w:val="20"/>
+          <w:lang w:val="pt-BR"/>
+        </w:rPr>
+      </w:pPr>
+    </w:p>
+    <w:p>
+      <w:pPr>
+        <w:contextualSpacing/>
+        <w:jc w:val="both"/>
+        <w:rPr>
+          <w:rFonts w:cs="Arial"/>
+          <w:lang w:val="pt-BR"/>
+        </w:rPr>
+      </w:pPr>
+    </w:p>
+    <w:p>
+      <w:pPr>
+        <w:contextualSpacing/>
+        <w:jc w:val="both"/>
+        <w:rPr>
+          <w:rFonts w:cs="Arial"/>
+          <w:lang w:val="pt-BR"/>
+        </w:rPr>
+      </w:pPr>
+    </w:p>
+    <w:p>
+      <w:pPr>
+        <w:contextualSpacing/>
+        <w:jc w:val="both"/>
+        <w:rPr>
+          <w:rFonts w:cs="Arial"/>
+          <w:b/>
+          <w:lang w:val="pt-BR"/>
+        </w:rPr>
+      </w:pPr>
+      <w:r>
+        <w:rPr>
+          <w:rFonts w:cs="Arial"/>
+          <w:b/>
+          <w:lang w:val="pt-BR"/>
+        </w:rPr>
+        <w:t>- CONTROLE DE VERSÕES:</w:t>
+      </w:r>
     </w:p>
     <w:sectPr>
       <w:headerReference w:type="default" r:id="rId9"/>
@@ -5605,7 +5685,7 @@
 </file>
 
 <file path=customXml/itemProps1.xml><?xml version="1.0" encoding="utf-8"?>
-<ds:datastoreItem xmlns:ds="http://schemas.openxmlformats.org/officeDocument/2006/customXml" ds:itemID="{46F688E3-CA38-4CE4-89E0-33BF689FDAC8}">
+<ds:datastoreItem xmlns:ds="http://schemas.openxmlformats.org/officeDocument/2006/customXml" ds:itemID="{5813B5BF-99E5-4167-A749-211627A29E4C}">
   <ds:schemaRefs>
     <ds:schemaRef ds:uri="http://schemas.openxmlformats.org/officeDocument/2006/bibliography"/>
   </ds:schemaRefs>

--- a/Planejamento PS.docx
+++ b/Planejamento PS.docx
@@ -4987,7 +4987,8 @@
         <w:rPr>
           <w:rFonts w:cs="Arial"/>
           <w:b/>
-          <w:lang w:val="pt-BR"/>
+          <w:noProof/>
+          <w:lang w:val="pt-BR" w:eastAsia="pt-BR"/>
         </w:rPr>
       </w:pPr>
       <w:r>
@@ -4998,9 +4999,116 @@
         </w:rPr>
         <w:t>- CONTROLE DE VERSÕES:</w:t>
       </w:r>
+      <w:r>
+        <w:rPr>
+          <w:rFonts w:cs="Arial"/>
+          <w:b/>
+          <w:noProof/>
+          <w:lang w:val="pt-BR" w:eastAsia="pt-BR"/>
+        </w:rPr>
+        <w:t xml:space="preserve"> </w:t>
+      </w:r>
+    </w:p>
+    <w:p>
+      <w:pPr>
+        <w:contextualSpacing/>
+        <w:jc w:val="both"/>
+        <w:rPr>
+          <w:rFonts w:cs="Arial"/>
+          <w:b/>
+          <w:noProof/>
+          <w:lang w:val="pt-BR" w:eastAsia="pt-BR"/>
+        </w:rPr>
+      </w:pPr>
+    </w:p>
+    <w:p>
+      <w:pPr>
+        <w:contextualSpacing/>
+        <w:jc w:val="center"/>
+        <w:rPr>
+          <w:rFonts w:cs="Arial"/>
+          <w:b/>
+          <w:lang w:val="pt-BR"/>
+        </w:rPr>
+      </w:pPr>
+      <w:r>
+        <w:rPr>
+          <w:rFonts w:cs="Arial"/>
+          <w:b/>
+          <w:noProof/>
+          <w:lang w:val="pt-BR" w:eastAsia="pt-BR"/>
+        </w:rPr>
+        <w:drawing>
+          <wp:inline distT="0" distB="0" distL="0" distR="0">
+            <wp:extent cx="5521325" cy="1762125"/>
+            <wp:effectExtent l="19050" t="0" r="3175" b="0"/>
+            <wp:docPr id="3" name="Imagem 4"/>
+            <wp:cNvGraphicFramePr>
+              <a:graphicFrameLocks xmlns:a="http://schemas.openxmlformats.org/drawingml/2006/main" noChangeAspect="1"/>
+            </wp:cNvGraphicFramePr>
+            <a:graphic xmlns:a="http://schemas.openxmlformats.org/drawingml/2006/main">
+              <a:graphicData uri="http://schemas.openxmlformats.org/drawingml/2006/picture">
+                <pic:pic xmlns:pic="http://schemas.openxmlformats.org/drawingml/2006/picture">
+                  <pic:nvPicPr>
+                    <pic:cNvPr id="0" name="Picture 4"/>
+                    <pic:cNvPicPr>
+                      <a:picLocks noChangeAspect="1" noChangeArrowheads="1"/>
+                    </pic:cNvPicPr>
+                  </pic:nvPicPr>
+                  <pic:blipFill>
+                    <a:blip r:embed="rId9" cstate="print"/>
+                    <a:srcRect l="19753" t="11295" r="27620" b="58899"/>
+                    <a:stretch>
+                      <a:fillRect/>
+                    </a:stretch>
+                  </pic:blipFill>
+                  <pic:spPr bwMode="auto">
+                    <a:xfrm>
+                      <a:off x="0" y="0"/>
+                      <a:ext cx="5521325" cy="1762125"/>
+                    </a:xfrm>
+                    <a:prstGeom prst="rect">
+                      <a:avLst/>
+                    </a:prstGeom>
+                    <a:noFill/>
+                    <a:ln w="9525">
+                      <a:noFill/>
+                      <a:miter lim="800000"/>
+                      <a:headEnd/>
+                      <a:tailEnd/>
+                    </a:ln>
+                  </pic:spPr>
+                </pic:pic>
+              </a:graphicData>
+            </a:graphic>
+          </wp:inline>
+        </w:drawing>
+      </w:r>
+    </w:p>
+    <w:p>
+      <w:pPr>
+        <w:contextualSpacing/>
+        <w:jc w:val="center"/>
+        <w:rPr>
+          <w:rFonts w:cs="Arial"/>
+          <w:b/>
+          <w:lang w:val="pt-BR"/>
+        </w:rPr>
+      </w:pPr>
+    </w:p>
+    <w:p>
+      <w:pPr>
+        <w:contextualSpacing/>
+        <w:jc w:val="center"/>
+        <w:rPr>
+          <w:rFonts w:cs="Arial"/>
+          <w:b/>
+          <w:lang w:val="pt-BR"/>
+        </w:rPr>
+      </w:pPr>
     </w:p>
     <w:sectPr>
-      <w:headerReference w:type="default" r:id="rId9"/>
+      <w:headerReference w:type="default" r:id="rId10"/>
       <w:pgSz w:w="11906" w:h="16838"/>
       <w:pgMar w:top="1276" w:right="1701" w:bottom="1276" w:left="1701" w:header="708" w:footer="708" w:gutter="0"/>
       <w:cols w:space="708"/>
@@ -5685,7 +5793,7 @@
 </file>
 
 <file path=customXml/itemProps1.xml><?xml version="1.0" encoding="utf-8"?>
-<ds:datastoreItem xmlns:ds="http://schemas.openxmlformats.org/officeDocument/2006/customXml" ds:itemID="{5813B5BF-99E5-4167-A749-211627A29E4C}">
+<ds:datastoreItem xmlns:ds="http://schemas.openxmlformats.org/officeDocument/2006/customXml" ds:itemID="{CC3370F2-509A-4974-BBAB-68B18CDBABA3}">
   <ds:schemaRefs>
     <ds:schemaRef ds:uri="http://schemas.openxmlformats.org/officeDocument/2006/bibliography"/>
   </ds:schemaRefs>

--- a/Planejamento PS.docx
+++ b/Planejamento PS.docx
@@ -5040,8 +5040,8 @@
         </w:rPr>
         <w:drawing>
           <wp:inline distT="0" distB="0" distL="0" distR="0">
-            <wp:extent cx="5521325" cy="1762125"/>
-            <wp:effectExtent l="19050" t="0" r="3175" b="0"/>
+            <wp:extent cx="5572125" cy="1762125"/>
+            <wp:effectExtent l="19050" t="0" r="9525" b="0"/>
             <wp:docPr id="3" name="Imagem 4"/>
             <wp:cNvGraphicFramePr>
               <a:graphicFrameLocks xmlns:a="http://schemas.openxmlformats.org/drawingml/2006/main" noChangeAspect="1"/>
@@ -5057,7 +5057,7 @@
                   </pic:nvPicPr>
                   <pic:blipFill>
                     <a:blip r:embed="rId9" cstate="print"/>
-                    <a:srcRect l="19753" t="11295" r="27620" b="58899"/>
+                    <a:srcRect l="19753" t="11295" r="27136" b="58899"/>
                     <a:stretch>
                       <a:fillRect/>
                     </a:stretch>
@@ -5065,7 +5065,7 @@
                   <pic:spPr bwMode="auto">
                     <a:xfrm>
                       <a:off x="0" y="0"/>
-                      <a:ext cx="5521325" cy="1762125"/>
+                      <a:ext cx="5572125" cy="1762125"/>
                     </a:xfrm>
                     <a:prstGeom prst="rect">
                       <a:avLst/>
@@ -5106,9 +5106,210 @@
           <w:lang w:val="pt-BR"/>
         </w:rPr>
       </w:pPr>
+      <w:r>
+        <w:rPr>
+          <w:rFonts w:cs="Arial"/>
+          <w:b/>
+          <w:noProof/>
+          <w:lang w:val="pt-BR" w:eastAsia="pt-BR"/>
+        </w:rPr>
+        <w:lastRenderedPageBreak/>
+        <w:drawing>
+          <wp:inline distT="0" distB="0" distL="0" distR="0">
+            <wp:extent cx="4019550" cy="3395396"/>
+            <wp:effectExtent l="19050" t="0" r="0" b="0"/>
+            <wp:docPr id="7" name="Imagem 7"/>
+            <wp:cNvGraphicFramePr>
+              <a:graphicFrameLocks xmlns:a="http://schemas.openxmlformats.org/drawingml/2006/main" noChangeAspect="1"/>
+            </wp:cNvGraphicFramePr>
+            <a:graphic xmlns:a="http://schemas.openxmlformats.org/drawingml/2006/main">
+              <a:graphicData uri="http://schemas.openxmlformats.org/drawingml/2006/picture">
+                <pic:pic xmlns:pic="http://schemas.openxmlformats.org/drawingml/2006/picture">
+                  <pic:nvPicPr>
+                    <pic:cNvPr id="0" name="Picture 7"/>
+                    <pic:cNvPicPr>
+                      <a:picLocks noChangeAspect="1" noChangeArrowheads="1"/>
+                    </pic:cNvPicPr>
+                  </pic:nvPicPr>
+                  <pic:blipFill>
+                    <a:blip r:embed="rId10" cstate="print"/>
+                    <a:srcRect l="27037" t="12853" r="26984" b="18182"/>
+                    <a:stretch>
+                      <a:fillRect/>
+                    </a:stretch>
+                  </pic:blipFill>
+                  <pic:spPr bwMode="auto">
+                    <a:xfrm>
+                      <a:off x="0" y="0"/>
+                      <a:ext cx="4019550" cy="3395396"/>
+                    </a:xfrm>
+                    <a:prstGeom prst="rect">
+                      <a:avLst/>
+                    </a:prstGeom>
+                    <a:noFill/>
+                    <a:ln w="9525">
+                      <a:noFill/>
+                      <a:miter lim="800000"/>
+                      <a:headEnd/>
+                      <a:tailEnd/>
+                    </a:ln>
+                  </pic:spPr>
+                </pic:pic>
+              </a:graphicData>
+            </a:graphic>
+          </wp:inline>
+        </w:drawing>
+      </w:r>
+    </w:p>
+    <w:p>
+      <w:pPr>
+        <w:contextualSpacing/>
+        <w:jc w:val="center"/>
+        <w:rPr>
+          <w:rFonts w:cs="Arial"/>
+          <w:b/>
+          <w:lang w:val="pt-BR"/>
+        </w:rPr>
+      </w:pPr>
+    </w:p>
+    <w:p>
+      <w:pPr>
+        <w:contextualSpacing/>
+        <w:jc w:val="center"/>
+        <w:rPr>
+          <w:rFonts w:cs="Arial"/>
+          <w:b/>
+          <w:lang w:val="pt-BR"/>
+        </w:rPr>
+      </w:pPr>
+      <w:r>
+        <w:rPr>
+          <w:rFonts w:cs="Arial"/>
+          <w:b/>
+          <w:noProof/>
+          <w:lang w:val="pt-BR" w:eastAsia="pt-BR"/>
+        </w:rPr>
+        <w:drawing>
+          <wp:inline distT="0" distB="0" distL="0" distR="0">
+            <wp:extent cx="4829175" cy="2331560"/>
+            <wp:effectExtent l="19050" t="0" r="0" b="0"/>
+            <wp:docPr id="10" name="Imagem 10"/>
+            <wp:cNvGraphicFramePr>
+              <a:graphicFrameLocks xmlns:a="http://schemas.openxmlformats.org/drawingml/2006/main" noChangeAspect="1"/>
+            </wp:cNvGraphicFramePr>
+            <a:graphic xmlns:a="http://schemas.openxmlformats.org/drawingml/2006/main">
+              <a:graphicData uri="http://schemas.openxmlformats.org/drawingml/2006/picture">
+                <pic:pic xmlns:pic="http://schemas.openxmlformats.org/drawingml/2006/picture">
+                  <pic:nvPicPr>
+                    <pic:cNvPr id="0" name="Picture 10"/>
+                    <pic:cNvPicPr>
+                      <a:picLocks noChangeAspect="1" noChangeArrowheads="1"/>
+                    </pic:cNvPicPr>
+                  </pic:nvPicPr>
+                  <pic:blipFill>
+                    <a:blip r:embed="rId11" cstate="print"/>
+                    <a:srcRect l="25397" t="26959" r="21693" b="27670"/>
+                    <a:stretch>
+                      <a:fillRect/>
+                    </a:stretch>
+                  </pic:blipFill>
+                  <pic:spPr bwMode="auto">
+                    <a:xfrm>
+                      <a:off x="0" y="0"/>
+                      <a:ext cx="4832687" cy="2333256"/>
+                    </a:xfrm>
+                    <a:prstGeom prst="rect">
+                      <a:avLst/>
+                    </a:prstGeom>
+                    <a:noFill/>
+                    <a:ln w="9525">
+                      <a:noFill/>
+                      <a:miter lim="800000"/>
+                      <a:headEnd/>
+                      <a:tailEnd/>
+                    </a:ln>
+                  </pic:spPr>
+                </pic:pic>
+              </a:graphicData>
+            </a:graphic>
+          </wp:inline>
+        </w:drawing>
+      </w:r>
+    </w:p>
+    <w:p>
+      <w:pPr>
+        <w:contextualSpacing/>
+        <w:jc w:val="center"/>
+        <w:rPr>
+          <w:rFonts w:cs="Arial"/>
+          <w:b/>
+          <w:lang w:val="pt-BR"/>
+        </w:rPr>
+      </w:pPr>
+    </w:p>
+    <w:p>
+      <w:pPr>
+        <w:jc w:val="center"/>
+        <w:rPr>
+          <w:rFonts w:cs="Arial"/>
+          <w:lang w:val="pt-BR"/>
+        </w:rPr>
+      </w:pPr>
+      <w:r>
+        <w:rPr>
+          <w:rFonts w:cs="Arial"/>
+          <w:noProof/>
+          <w:lang w:val="pt-BR" w:eastAsia="pt-BR"/>
+        </w:rPr>
+        <w:drawing>
+          <wp:inline distT="0" distB="0" distL="0" distR="0">
+            <wp:extent cx="5589614" cy="2238375"/>
+            <wp:effectExtent l="19050" t="0" r="0" b="0"/>
+            <wp:docPr id="13" name="Imagem 13"/>
+            <wp:cNvGraphicFramePr>
+              <a:graphicFrameLocks xmlns:a="http://schemas.openxmlformats.org/drawingml/2006/main" noChangeAspect="1"/>
+            </wp:cNvGraphicFramePr>
+            <a:graphic xmlns:a="http://schemas.openxmlformats.org/drawingml/2006/main">
+              <a:graphicData uri="http://schemas.openxmlformats.org/drawingml/2006/picture">
+                <pic:pic xmlns:pic="http://schemas.openxmlformats.org/drawingml/2006/picture">
+                  <pic:nvPicPr>
+                    <pic:cNvPr id="0" name="Picture 13"/>
+                    <pic:cNvPicPr>
+                      <a:picLocks noChangeAspect="1" noChangeArrowheads="1"/>
+                    </pic:cNvPicPr>
+                  </pic:nvPicPr>
+                  <pic:blipFill>
+                    <a:blip r:embed="rId12" cstate="print"/>
+                    <a:srcRect l="8642" t="17868" r="13404" b="26646"/>
+                    <a:stretch>
+                      <a:fillRect/>
+                    </a:stretch>
+                  </pic:blipFill>
+                  <pic:spPr bwMode="auto">
+                    <a:xfrm>
+                      <a:off x="0" y="0"/>
+                      <a:ext cx="5589614" cy="2238375"/>
+                    </a:xfrm>
+                    <a:prstGeom prst="rect">
+                      <a:avLst/>
+                    </a:prstGeom>
+                    <a:noFill/>
+                    <a:ln w="9525">
+                      <a:noFill/>
+                      <a:miter lim="800000"/>
+                      <a:headEnd/>
+                      <a:tailEnd/>
+                    </a:ln>
+                  </pic:spPr>
+                </pic:pic>
+              </a:graphicData>
+            </a:graphic>
+          </wp:inline>
+        </w:drawing>
+      </w:r>
     </w:p>
     <w:sectPr>
-      <w:headerReference w:type="default" r:id="rId10"/>
+      <w:headerReference w:type="default" r:id="rId13"/>
       <w:pgSz w:w="11906" w:h="16838"/>
       <w:pgMar w:top="1276" w:right="1701" w:bottom="1276" w:left="1701" w:header="708" w:footer="708" w:gutter="0"/>
       <w:cols w:space="708"/>
@@ -5793,7 +5994,7 @@
 </file>
 
 <file path=customXml/itemProps1.xml><?xml version="1.0" encoding="utf-8"?>
-<ds:datastoreItem xmlns:ds="http://schemas.openxmlformats.org/officeDocument/2006/customXml" ds:itemID="{CC3370F2-509A-4974-BBAB-68B18CDBABA3}">
+<ds:datastoreItem xmlns:ds="http://schemas.openxmlformats.org/officeDocument/2006/customXml" ds:itemID="{DBB0ACA6-50F2-4231-8071-56CBA76F7856}">
   <ds:schemaRefs>
     <ds:schemaRef ds:uri="http://schemas.openxmlformats.org/officeDocument/2006/bibliography"/>
   </ds:schemaRefs>

--- a/Planejamento PS.docx
+++ b/Planejamento PS.docx
@@ -5024,20 +5024,69 @@
     <w:p>
       <w:pPr>
         <w:contextualSpacing/>
-        <w:jc w:val="center"/>
-        <w:rPr>
-          <w:rFonts w:cs="Arial"/>
-          <w:b/>
-          <w:lang w:val="pt-BR"/>
-        </w:rPr>
-      </w:pPr>
-      <w:r>
+        <w:jc w:val="both"/>
         <w:rPr>
           <w:rFonts w:cs="Arial"/>
           <w:b/>
           <w:noProof/>
           <w:lang w:val="pt-BR" w:eastAsia="pt-BR"/>
         </w:rPr>
+      </w:pPr>
+      <w:r>
+        <w:rPr>
+          <w:rFonts w:cs="Arial"/>
+          <w:b/>
+          <w:noProof/>
+          <w:lang w:val="pt-BR" w:eastAsia="pt-BR"/>
+        </w:rPr>
+        <w:tab/>
+      </w:r>
+      <w:r>
+        <w:rPr>
+          <w:rFonts w:cs="Arial"/>
+          <w:noProof/>
+          <w:lang w:val="pt-BR" w:eastAsia="pt-BR"/>
+        </w:rPr>
+        <w:t xml:space="preserve">Para o controle de versões foi utilizado o software Tortoise (uma das ferramentas do controlador de versões Subversion) em conjunto com o repositório online Github. Desta forma, foi possível manter o material relativo ao trabalho constantemente atualizado e acessível aos integrantes do grupo. O uso do Subversion propriamente dito não foi feito, pois, para tanto, seria necessária a criação de um repositório em um computador que fosse acessível ao grupo sempre que necessário; como isso não seria possível, optou-se pelo uso da ferramenta online, a qual pode ser acessada pelo link: </w:t>
+      </w:r>
+      <w:hyperlink r:id="rId9" w:history="1">
+        <w:r>
+          <w:rPr>
+            <w:rStyle w:val="Hyperlink"/>
+            <w:rFonts w:cs="Arial"/>
+            <w:noProof/>
+            <w:lang w:val="pt-BR" w:eastAsia="pt-BR"/>
+          </w:rPr>
+          <w:t>https://github.com/</w:t>
+        </w:r>
+      </w:hyperlink>
+      <w:r>
+        <w:rPr>
+          <w:rFonts w:cs="Arial"/>
+          <w:noProof/>
+          <w:lang w:val="pt-BR" w:eastAsia="pt-BR"/>
+        </w:rPr>
+        <w:t>.</w:t>
+      </w:r>
+    </w:p>
+    <w:p>
+      <w:pPr>
+        <w:contextualSpacing/>
+        <w:jc w:val="center"/>
+        <w:rPr>
+          <w:rFonts w:cs="Arial"/>
+          <w:b/>
+          <w:lang w:val="pt-BR"/>
+        </w:rPr>
+      </w:pPr>
+      <w:r>
+        <w:rPr>
+          <w:rFonts w:cs="Arial"/>
+          <w:b/>
+          <w:noProof/>
+          <w:lang w:val="pt-BR" w:eastAsia="pt-BR"/>
+        </w:rPr>
+        <w:lastRenderedPageBreak/>
         <w:drawing>
           <wp:inline distT="0" distB="0" distL="0" distR="0">
             <wp:extent cx="5572125" cy="1762125"/>
@@ -5056,7 +5105,7 @@
                     </pic:cNvPicPr>
                   </pic:nvPicPr>
                   <pic:blipFill>
-                    <a:blip r:embed="rId9" cstate="print"/>
+                    <a:blip r:embed="rId10" cstate="print"/>
                     <a:srcRect l="19753" t="11295" r="27136" b="58899"/>
                     <a:stretch>
                       <a:fillRect/>
@@ -5113,7 +5162,6 @@
           <w:noProof/>
           <w:lang w:val="pt-BR" w:eastAsia="pt-BR"/>
         </w:rPr>
-        <w:lastRenderedPageBreak/>
         <w:drawing>
           <wp:inline distT="0" distB="0" distL="0" distR="0">
             <wp:extent cx="4019550" cy="3395396"/>
@@ -5132,7 +5180,7 @@
                     </pic:cNvPicPr>
                   </pic:nvPicPr>
                   <pic:blipFill>
-                    <a:blip r:embed="rId10" cstate="print"/>
+                    <a:blip r:embed="rId11" cstate="print"/>
                     <a:srcRect l="27037" t="12853" r="26984" b="18182"/>
                     <a:stretch>
                       <a:fillRect/>
@@ -5207,7 +5255,7 @@
                     </pic:cNvPicPr>
                   </pic:nvPicPr>
                   <pic:blipFill>
-                    <a:blip r:embed="rId11" cstate="print"/>
+                    <a:blip r:embed="rId12" cstate="print"/>
                     <a:srcRect l="25397" t="26959" r="21693" b="27670"/>
                     <a:stretch>
                       <a:fillRect/>
@@ -5261,6 +5309,7 @@
           <w:noProof/>
           <w:lang w:val="pt-BR" w:eastAsia="pt-BR"/>
         </w:rPr>
+        <w:lastRenderedPageBreak/>
         <w:drawing>
           <wp:inline distT="0" distB="0" distL="0" distR="0">
             <wp:extent cx="5589614" cy="2238375"/>
@@ -5279,7 +5328,7 @@
                     </pic:cNvPicPr>
                   </pic:nvPicPr>
                   <pic:blipFill>
-                    <a:blip r:embed="rId12" cstate="print"/>
+                    <a:blip r:embed="rId13" cstate="print"/>
                     <a:srcRect l="8642" t="17868" r="13404" b="26646"/>
                     <a:stretch>
                       <a:fillRect/>
@@ -5309,7 +5358,7 @@
       </w:r>
     </w:p>
     <w:sectPr>
-      <w:headerReference w:type="default" r:id="rId13"/>
+      <w:headerReference w:type="default" r:id="rId14"/>
       <w:pgSz w:w="11906" w:h="16838"/>
       <w:pgMar w:top="1276" w:right="1701" w:bottom="1276" w:left="1701" w:header="708" w:footer="708" w:gutter="0"/>
       <w:cols w:space="708"/>
@@ -5994,7 +6043,7 @@
 </file>
 
 <file path=customXml/itemProps1.xml><?xml version="1.0" encoding="utf-8"?>
-<ds:datastoreItem xmlns:ds="http://schemas.openxmlformats.org/officeDocument/2006/customXml" ds:itemID="{DBB0ACA6-50F2-4231-8071-56CBA76F7856}">
+<ds:datastoreItem xmlns:ds="http://schemas.openxmlformats.org/officeDocument/2006/customXml" ds:itemID="{CEB673CC-6BF5-477E-8971-57EEAF0D2519}">
   <ds:schemaRefs>
     <ds:schemaRef ds:uri="http://schemas.openxmlformats.org/officeDocument/2006/bibliography"/>
   </ds:schemaRefs>

--- a/Planejamento PS.docx
+++ b/Planejamento PS.docx
@@ -4425,47 +4425,47 @@
           <w:rFonts w:cs="Arial"/>
           <w:lang w:val="pt-BR"/>
         </w:rPr>
+        <w:tab/>
+        <w:t xml:space="preserve">- Recebe como parâmetro uma estrutura de dados contendo as </w:t>
+      </w:r>
+      <w:r>
+        <w:rPr>
+          <w:rFonts w:cs="Arial"/>
+          <w:lang w:val="pt-BR"/>
+        </w:rPr>
+        <w:tab/>
+        <w:t xml:space="preserve">informações referentes ao </w:t>
+      </w:r>
+      <w:r>
+        <w:rPr>
+          <w:rFonts w:cs="Arial"/>
+          <w:lang w:val="pt-BR"/>
+        </w:rPr>
+        <w:t>produto</w:t>
+      </w:r>
+      <w:r>
+        <w:rPr>
+          <w:rFonts w:cs="Arial"/>
+          <w:lang w:val="pt-BR"/>
+        </w:rPr>
+        <w:t xml:space="preserve"> a ser pesquisado;</w:t>
+      </w:r>
+    </w:p>
+    <w:p>
+      <w:pPr>
+        <w:contextualSpacing/>
+        <w:jc w:val="both"/>
+        <w:rPr>
+          <w:rFonts w:cs="Arial"/>
+          <w:lang w:val="pt-BR"/>
+        </w:rPr>
+      </w:pPr>
+      <w:r>
+        <w:rPr>
+          <w:rFonts w:cs="Arial"/>
+          <w:lang w:val="pt-BR"/>
+        </w:rPr>
         <w:lastRenderedPageBreak/>
-        <w:tab/>
-        <w:t xml:space="preserve">- Recebe como parâmetro uma estrutura de dados contendo as </w:t>
-      </w:r>
-      <w:r>
-        <w:rPr>
-          <w:rFonts w:cs="Arial"/>
-          <w:lang w:val="pt-BR"/>
-        </w:rPr>
-        <w:tab/>
-        <w:t xml:space="preserve">informações referentes ao </w:t>
-      </w:r>
-      <w:r>
-        <w:rPr>
-          <w:rFonts w:cs="Arial"/>
-          <w:lang w:val="pt-BR"/>
-        </w:rPr>
-        <w:t>produto</w:t>
-      </w:r>
-      <w:r>
-        <w:rPr>
-          <w:rFonts w:cs="Arial"/>
-          <w:lang w:val="pt-BR"/>
-        </w:rPr>
-        <w:t xml:space="preserve"> a ser pesquisado;</w:t>
-      </w:r>
-    </w:p>
-    <w:p>
-      <w:pPr>
-        <w:contextualSpacing/>
-        <w:jc w:val="both"/>
-        <w:rPr>
-          <w:rFonts w:cs="Arial"/>
-          <w:lang w:val="pt-BR"/>
-        </w:rPr>
-      </w:pPr>
-      <w:r>
-        <w:rPr>
-          <w:rFonts w:cs="Arial"/>
-          <w:lang w:val="pt-BR"/>
-        </w:rPr>
         <w:tab/>
         <w:t xml:space="preserve">- Retorna um número inteiro que indica o estado da operação (Os </w:t>
       </w:r>
@@ -5190,57 +5190,57 @@
           <w:rFonts w:cs="Arial"/>
           <w:lang w:val="pt-BR"/>
         </w:rPr>
+        <w:tab/>
+        <w:t xml:space="preserve">- Retorna um número inteiro que indica o estado da operação (Os </w:t>
+      </w:r>
+      <w:r>
+        <w:rPr>
+          <w:rFonts w:cs="Arial"/>
+          <w:lang w:val="pt-BR"/>
+        </w:rPr>
+        <w:tab/>
+        <w:t xml:space="preserve">números e seus respectivos significados serão descritos em um arquivo </w:t>
+      </w:r>
+      <w:r>
+        <w:rPr>
+          <w:rFonts w:cs="Arial"/>
+          <w:lang w:val="pt-BR"/>
+        </w:rPr>
+        <w:tab/>
+        <w:t>de cabeçalho próprio).</w:t>
+      </w:r>
+    </w:p>
+    <w:p>
+      <w:pPr>
+        <w:contextualSpacing/>
+        <w:jc w:val="both"/>
+        <w:rPr>
+          <w:rFonts w:cs="Arial"/>
+          <w:lang w:val="pt-BR"/>
+        </w:rPr>
+      </w:pPr>
+    </w:p>
+    <w:p>
+      <w:pPr>
+        <w:pStyle w:val="Padro"/>
+        <w:contextualSpacing/>
+        <w:rPr>
+          <w:rFonts w:cs="Arial"/>
+          <w:b/>
+          <w:color w:val="FF0000"/>
+          <w:szCs w:val="20"/>
+          <w:lang w:val="pt-BR"/>
+        </w:rPr>
+      </w:pPr>
+      <w:r>
+        <w:rPr>
+          <w:rFonts w:cs="Arial"/>
+          <w:b/>
+          <w:color w:val="FF0000"/>
+          <w:szCs w:val="20"/>
+          <w:lang w:val="pt-BR"/>
+        </w:rPr>
         <w:lastRenderedPageBreak/>
-        <w:tab/>
-        <w:t xml:space="preserve">- Retorna um número inteiro que indica o estado da operação (Os </w:t>
-      </w:r>
-      <w:r>
-        <w:rPr>
-          <w:rFonts w:cs="Arial"/>
-          <w:lang w:val="pt-BR"/>
-        </w:rPr>
-        <w:tab/>
-        <w:t xml:space="preserve">números e seus respectivos significados serão descritos em um arquivo </w:t>
-      </w:r>
-      <w:r>
-        <w:rPr>
-          <w:rFonts w:cs="Arial"/>
-          <w:lang w:val="pt-BR"/>
-        </w:rPr>
-        <w:tab/>
-        <w:t>de cabeçalho próprio).</w:t>
-      </w:r>
-    </w:p>
-    <w:p>
-      <w:pPr>
-        <w:contextualSpacing/>
-        <w:jc w:val="both"/>
-        <w:rPr>
-          <w:rFonts w:cs="Arial"/>
-          <w:lang w:val="pt-BR"/>
-        </w:rPr>
-      </w:pPr>
-    </w:p>
-    <w:p>
-      <w:pPr>
-        <w:pStyle w:val="Padro"/>
-        <w:contextualSpacing/>
-        <w:rPr>
-          <w:rFonts w:cs="Arial"/>
-          <w:b/>
-          <w:color w:val="FF0000"/>
-          <w:szCs w:val="20"/>
-          <w:lang w:val="pt-BR"/>
-        </w:rPr>
-      </w:pPr>
-      <w:r>
-        <w:rPr>
-          <w:rFonts w:cs="Arial"/>
-          <w:b/>
-          <w:color w:val="FF0000"/>
-          <w:szCs w:val="20"/>
-          <w:lang w:val="pt-BR"/>
-        </w:rPr>
         <w:t>INTERFACE 5-5: INTERFACE COM O USU</w:t>
       </w:r>
       <w:r>
@@ -6689,7 +6689,6 @@
           <w:szCs w:val="20"/>
           <w:lang w:val="pt-BR"/>
         </w:rPr>
-        <w:lastRenderedPageBreak/>
         <w:tab/>
       </w:r>
       <w:r>
@@ -6852,6 +6851,7 @@
           <w:szCs w:val="20"/>
           <w:lang w:val="pt-BR"/>
         </w:rPr>
+        <w:lastRenderedPageBreak/>
         <w:tab/>
         <w:t>-</w:t>
       </w:r>
@@ -8091,7 +8091,6 @@
           <w:szCs w:val="20"/>
           <w:lang w:val="pt-BR"/>
         </w:rPr>
-        <w:lastRenderedPageBreak/>
         <w:tab/>
         <w:t>-</w:t>
       </w:r>
@@ -8252,6 +8251,7 @@
           <w:szCs w:val="20"/>
           <w:lang w:val="pt-BR"/>
         </w:rPr>
+        <w:lastRenderedPageBreak/>
         <w:t>void</w:t>
       </w:r>
       <w:proofErr w:type="spellEnd"/>
@@ -9967,6 +9967,7 @@
           <w:szCs w:val="20"/>
           <w:lang w:val="pt-BR"/>
         </w:rPr>
+        <w:lastRenderedPageBreak/>
         <w:t>int</w:t>
       </w:r>
       <w:proofErr w:type="spellEnd"/>
@@ -12854,6 +12855,239 @@
           <w:color w:val="FF0000"/>
           <w:lang w:val="pt-BR"/>
         </w:rPr>
+        <w:t>int</w:t>
+      </w:r>
+      <w:proofErr w:type="spellEnd"/>
+      <w:proofErr w:type="gramEnd"/>
+      <w:r>
+        <w:rPr>
+          <w:color w:val="FF0000"/>
+          <w:lang w:val="pt-BR"/>
+        </w:rPr>
+        <w:t xml:space="preserve"> </w:t>
+      </w:r>
+      <w:proofErr w:type="spellStart"/>
+      <w:r>
+        <w:rPr>
+          <w:color w:val="FF0000"/>
+          <w:lang w:val="pt-BR"/>
+        </w:rPr>
+        <w:t>reportar_defeito_negocio</w:t>
+      </w:r>
+      <w:proofErr w:type="spellEnd"/>
+      <w:r>
+        <w:rPr>
+          <w:color w:val="FF0000"/>
+          <w:lang w:val="pt-BR"/>
+        </w:rPr>
+        <w:t>(Desenvolvedor*, Produto*, Defeito*)</w:t>
+      </w:r>
+    </w:p>
+    <w:p>
+      <w:pPr>
+        <w:pStyle w:val="Padro"/>
+        <w:contextualSpacing/>
+        <w:jc w:val="both"/>
+        <w:rPr>
+          <w:color w:val="FF0000"/>
+          <w:lang w:val="pt-BR"/>
+        </w:rPr>
+      </w:pPr>
+    </w:p>
+    <w:p>
+      <w:pPr>
+        <w:pStyle w:val="Padro"/>
+        <w:contextualSpacing/>
+        <w:jc w:val="both"/>
+        <w:rPr>
+          <w:rFonts w:cs="Arial"/>
+          <w:color w:val="000000"/>
+          <w:szCs w:val="20"/>
+          <w:lang w:val="pt-BR"/>
+        </w:rPr>
+      </w:pPr>
+      <w:r>
+        <w:rPr>
+          <w:color w:val="FF0000"/>
+          <w:lang w:val="pt-BR"/>
+        </w:rPr>
+        <w:tab/>
+      </w:r>
+      <w:r>
+        <w:rPr>
+          <w:rFonts w:cs="Arial"/>
+          <w:color w:val="000000"/>
+          <w:szCs w:val="20"/>
+          <w:lang w:val="pt-BR"/>
+        </w:rPr>
+        <w:t>-</w:t>
+      </w:r>
+      <w:r>
+        <w:rPr>
+          <w:rFonts w:cs="Arial"/>
+          <w:color w:val="000000"/>
+          <w:szCs w:val="20"/>
+          <w:lang w:val="pt-BR"/>
+        </w:rPr>
+        <w:t xml:space="preserve"> </w:t>
+      </w:r>
+      <w:r>
+        <w:rPr>
+          <w:rFonts w:cs="Arial"/>
+          <w:color w:val="000000"/>
+          <w:szCs w:val="20"/>
+          <w:lang w:val="pt-BR"/>
+        </w:rPr>
+        <w:t>Função recebe três estruturas</w:t>
+      </w:r>
+      <w:r>
+        <w:rPr>
+          <w:rFonts w:cs="Arial"/>
+          <w:color w:val="000000"/>
+          <w:szCs w:val="20"/>
+          <w:lang w:val="pt-BR"/>
+        </w:rPr>
+        <w:t xml:space="preserve"> de dados do tipo Desenvolvedor,</w:t>
+      </w:r>
+      <w:r>
+        <w:rPr>
+          <w:rFonts w:cs="Arial"/>
+          <w:color w:val="000000"/>
+          <w:szCs w:val="20"/>
+          <w:lang w:val="pt-BR"/>
+        </w:rPr>
+        <w:t xml:space="preserve"> </w:t>
+      </w:r>
+      <w:r>
+        <w:rPr>
+          <w:rFonts w:cs="Arial"/>
+          <w:color w:val="000000"/>
+          <w:szCs w:val="20"/>
+          <w:lang w:val="pt-BR"/>
+        </w:rPr>
+        <w:tab/>
+        <w:t>Produto e Defeito;</w:t>
+      </w:r>
+    </w:p>
+    <w:p>
+      <w:pPr>
+        <w:pStyle w:val="Padro"/>
+        <w:contextualSpacing/>
+        <w:jc w:val="both"/>
+        <w:rPr>
+          <w:lang w:val="pt-BR"/>
+        </w:rPr>
+      </w:pPr>
+      <w:r>
+        <w:rPr>
+          <w:rFonts w:cs="Arial"/>
+          <w:color w:val="000000"/>
+          <w:szCs w:val="20"/>
+          <w:lang w:val="pt-BR"/>
+        </w:rPr>
+        <w:tab/>
+      </w:r>
+      <w:r>
+        <w:rPr>
+          <w:rFonts w:cs="Arial"/>
+          <w:color w:val="000000"/>
+          <w:szCs w:val="20"/>
+          <w:lang w:val="pt-BR"/>
+        </w:rPr>
+        <w:t>-</w:t>
+      </w:r>
+      <w:r>
+        <w:rPr>
+          <w:rFonts w:cs="Arial"/>
+          <w:color w:val="000000"/>
+          <w:szCs w:val="20"/>
+          <w:lang w:val="pt-BR"/>
+        </w:rPr>
+        <w:t xml:space="preserve"> </w:t>
+      </w:r>
+      <w:r>
+        <w:rPr>
+          <w:rFonts w:cs="Arial"/>
+          <w:color w:val="000000"/>
+          <w:szCs w:val="20"/>
+          <w:lang w:val="pt-BR"/>
+        </w:rPr>
+        <w:t>Verifica se é possível reportar o defeito;</w:t>
+      </w:r>
+    </w:p>
+    <w:p>
+      <w:pPr>
+        <w:pStyle w:val="Padro"/>
+        <w:contextualSpacing/>
+        <w:jc w:val="both"/>
+        <w:rPr>
+          <w:rFonts w:cs="Arial"/>
+          <w:color w:val="000000"/>
+          <w:szCs w:val="20"/>
+          <w:lang w:val="pt-BR"/>
+        </w:rPr>
+      </w:pPr>
+      <w:r>
+        <w:rPr>
+          <w:lang w:val="pt-BR"/>
+        </w:rPr>
+        <w:tab/>
+      </w:r>
+      <w:r>
+        <w:rPr>
+          <w:rFonts w:cs="Arial"/>
+          <w:color w:val="000000"/>
+          <w:szCs w:val="20"/>
+          <w:lang w:val="pt-BR"/>
+        </w:rPr>
+        <w:t>-</w:t>
+      </w:r>
+      <w:r>
+        <w:rPr>
+          <w:rFonts w:cs="Arial"/>
+          <w:color w:val="000000"/>
+          <w:szCs w:val="20"/>
+          <w:lang w:val="pt-BR"/>
+        </w:rPr>
+        <w:t xml:space="preserve"> Função retorna</w:t>
+      </w:r>
+      <w:r>
+        <w:rPr>
+          <w:rFonts w:cs="Arial"/>
+          <w:color w:val="000000"/>
+          <w:szCs w:val="20"/>
+          <w:lang w:val="pt-BR"/>
+        </w:rPr>
+        <w:t xml:space="preserve"> SUCESSO ou ERRO;</w:t>
+      </w:r>
+    </w:p>
+    <w:p>
+      <w:pPr>
+        <w:pStyle w:val="Padro"/>
+        <w:contextualSpacing/>
+        <w:jc w:val="both"/>
+        <w:rPr>
+          <w:lang w:val="pt-BR"/>
+        </w:rPr>
+      </w:pPr>
+    </w:p>
+    <w:p>
+      <w:pPr>
+        <w:pStyle w:val="Padro"/>
+        <w:contextualSpacing/>
+        <w:jc w:val="both"/>
+        <w:rPr>
+          <w:color w:val="FF0000"/>
+          <w:lang w:val="pt-BR"/>
+        </w:rPr>
+      </w:pPr>
+      <w:proofErr w:type="spellStart"/>
+      <w:proofErr w:type="gramStart"/>
+      <w:r>
+        <w:rPr>
+          <w:color w:val="FF0000"/>
+          <w:lang w:val="pt-BR"/>
+        </w:rPr>
         <w:lastRenderedPageBreak/>
         <w:t>int</w:t>
       </w:r>
@@ -12872,7 +13106,7 @@
           <w:color w:val="FF0000"/>
           <w:lang w:val="pt-BR"/>
         </w:rPr>
-        <w:t>reportar_defeito_negocio</w:t>
+        <w:t>associa_lider_produto_negocio</w:t>
       </w:r>
       <w:proofErr w:type="spellEnd"/>
       <w:r>
@@ -12880,7 +13114,7 @@
           <w:color w:val="FF0000"/>
           <w:lang w:val="pt-BR"/>
         </w:rPr>
-        <w:t>(Desenvolvedor*, Produto*, Defeito*)</w:t>
+        <w:t xml:space="preserve"> (Desenvolvedor* , Produto*)</w:t>
       </w:r>
     </w:p>
     <w:p>
@@ -12938,35 +13172,17 @@
           <w:szCs w:val="20"/>
           <w:lang w:val="pt-BR"/>
         </w:rPr>
-        <w:t>Função recebe três estruturas</w:t>
-      </w:r>
-      <w:r>
-        <w:rPr>
-          <w:rFonts w:cs="Arial"/>
-          <w:color w:val="000000"/>
-          <w:szCs w:val="20"/>
-          <w:lang w:val="pt-BR"/>
-        </w:rPr>
-        <w:t xml:space="preserve"> de dados do tipo Desenvolvedor,</w:t>
-      </w:r>
-      <w:r>
-        <w:rPr>
-          <w:rFonts w:cs="Arial"/>
-          <w:color w:val="000000"/>
-          <w:szCs w:val="20"/>
-          <w:lang w:val="pt-BR"/>
-        </w:rPr>
-        <w:t xml:space="preserve"> </w:t>
-      </w:r>
-      <w:r>
-        <w:rPr>
-          <w:rFonts w:cs="Arial"/>
-          <w:color w:val="000000"/>
-          <w:szCs w:val="20"/>
-          <w:lang w:val="pt-BR"/>
-        </w:rPr>
-        <w:tab/>
-        <w:t>Produto e Defeito;</w:t>
+        <w:t xml:space="preserve">Função recebe duas estruturas de dados do tipo Desenvolvedor e </w:t>
+      </w:r>
+      <w:r>
+        <w:rPr>
+          <w:rFonts w:cs="Arial"/>
+          <w:color w:val="000000"/>
+          <w:szCs w:val="20"/>
+          <w:lang w:val="pt-BR"/>
+        </w:rPr>
+        <w:tab/>
+        <w:t>Produto;</w:t>
       </w:r>
     </w:p>
     <w:p>
@@ -13012,44 +13228,53 @@
           <w:szCs w:val="20"/>
           <w:lang w:val="pt-BR"/>
         </w:rPr>
-        <w:t>Verifica se é possível reportar o defeito;</w:t>
-      </w:r>
-    </w:p>
-    <w:p>
-      <w:pPr>
-        <w:pStyle w:val="Padro"/>
-        <w:contextualSpacing/>
-        <w:jc w:val="both"/>
-        <w:rPr>
-          <w:rFonts w:cs="Arial"/>
-          <w:color w:val="000000"/>
-          <w:szCs w:val="20"/>
-          <w:lang w:val="pt-BR"/>
-        </w:rPr>
-      </w:pPr>
-      <w:r>
-        <w:rPr>
-          <w:lang w:val="pt-BR"/>
-        </w:rPr>
-        <w:tab/>
-      </w:r>
-      <w:r>
-        <w:rPr>
-          <w:rFonts w:cs="Arial"/>
-          <w:color w:val="000000"/>
-          <w:szCs w:val="20"/>
-          <w:lang w:val="pt-BR"/>
-        </w:rPr>
-        <w:t>-</w:t>
-      </w:r>
-      <w:r>
-        <w:rPr>
-          <w:rFonts w:cs="Arial"/>
-          <w:color w:val="000000"/>
-          <w:szCs w:val="20"/>
-          <w:lang w:val="pt-BR"/>
-        </w:rPr>
-        <w:t xml:space="preserve"> Função retorna</w:t>
+        <w:t>Verif</w:t>
+      </w:r>
+      <w:r>
+        <w:rPr>
+          <w:rFonts w:cs="Arial"/>
+          <w:color w:val="000000"/>
+          <w:szCs w:val="20"/>
+          <w:lang w:val="pt-BR"/>
+        </w:rPr>
+        <w:t>ica se é possível associar um lí</w:t>
+      </w:r>
+      <w:r>
+        <w:rPr>
+          <w:rFonts w:cs="Arial"/>
+          <w:color w:val="000000"/>
+          <w:szCs w:val="20"/>
+          <w:lang w:val="pt-BR"/>
+        </w:rPr>
+        <w:t>der ao produto;</w:t>
+      </w:r>
+    </w:p>
+    <w:p>
+      <w:pPr>
+        <w:pStyle w:val="Padro"/>
+        <w:contextualSpacing/>
+        <w:jc w:val="both"/>
+        <w:rPr>
+          <w:rFonts w:cs="Arial"/>
+          <w:color w:val="000000"/>
+          <w:szCs w:val="20"/>
+          <w:lang w:val="pt-BR"/>
+        </w:rPr>
+      </w:pPr>
+      <w:r>
+        <w:rPr>
+          <w:lang w:val="pt-BR"/>
+        </w:rPr>
+        <w:tab/>
+      </w:r>
+      <w:r>
+        <w:rPr>
+          <w:rFonts w:cs="Arial"/>
+          <w:color w:val="000000"/>
+          <w:szCs w:val="20"/>
+          <w:lang w:val="pt-BR"/>
+        </w:rPr>
+        <w:t>- Função retorna</w:t>
       </w:r>
       <w:r>
         <w:rPr>
@@ -13105,7 +13330,7 @@
           <w:color w:val="FF0000"/>
           <w:lang w:val="pt-BR"/>
         </w:rPr>
-        <w:t>associa_lider_produto_negocio</w:t>
+        <w:t>voto_defeito_negocio</w:t>
       </w:r>
       <w:proofErr w:type="spellEnd"/>
       <w:r>
@@ -13113,19 +13338,26 @@
           <w:color w:val="FF0000"/>
           <w:lang w:val="pt-BR"/>
         </w:rPr>
-        <w:t xml:space="preserve"> (Desenvolvedor* , Produto*)</w:t>
-      </w:r>
-    </w:p>
-    <w:p>
-      <w:pPr>
-        <w:pStyle w:val="Padro"/>
-        <w:contextualSpacing/>
-        <w:jc w:val="both"/>
-        <w:rPr>
-          <w:color w:val="FF0000"/>
-          <w:lang w:val="pt-BR"/>
-        </w:rPr>
-      </w:pPr>
+        <w:t>(Desenvolvedor* , Produto*, Defeito*)</w:t>
+      </w:r>
+    </w:p>
+    <w:p>
+      <w:pPr>
+        <w:pStyle w:val="Padro"/>
+        <w:contextualSpacing/>
+        <w:jc w:val="both"/>
+        <w:rPr>
+          <w:color w:val="FF0000"/>
+          <w:lang w:val="pt-BR"/>
+        </w:rPr>
+      </w:pPr>
+      <w:r>
+        <w:rPr>
+          <w:color w:val="FF0000"/>
+          <w:lang w:val="pt-BR"/>
+        </w:rPr>
+        <w:tab/>
+      </w:r>
     </w:p>
     <w:p>
       <w:pPr>
@@ -13171,17 +13403,17 @@
           <w:szCs w:val="20"/>
           <w:lang w:val="pt-BR"/>
         </w:rPr>
-        <w:t xml:space="preserve">Função recebe duas estruturas de dados do tipo Desenvolvedor e </w:t>
-      </w:r>
-      <w:r>
-        <w:rPr>
-          <w:rFonts w:cs="Arial"/>
-          <w:color w:val="000000"/>
-          <w:szCs w:val="20"/>
-          <w:lang w:val="pt-BR"/>
-        </w:rPr>
-        <w:tab/>
-        <w:t>Produto;</w:t>
+        <w:t xml:space="preserve">Função recebe três estruturas de dados do tipo Desenvolvedor e </w:t>
+      </w:r>
+      <w:r>
+        <w:rPr>
+          <w:rFonts w:cs="Arial"/>
+          <w:color w:val="000000"/>
+          <w:szCs w:val="20"/>
+          <w:lang w:val="pt-BR"/>
+        </w:rPr>
+        <w:tab/>
+        <w:t>Produto e Defeito;</w:t>
       </w:r>
     </w:p>
     <w:p>
@@ -13227,53 +13459,59 @@
           <w:szCs w:val="20"/>
           <w:lang w:val="pt-BR"/>
         </w:rPr>
-        <w:t>Verif</w:t>
-      </w:r>
-      <w:r>
-        <w:rPr>
-          <w:rFonts w:cs="Arial"/>
-          <w:color w:val="000000"/>
-          <w:szCs w:val="20"/>
-          <w:lang w:val="pt-BR"/>
-        </w:rPr>
-        <w:t>ica se é possível associar um lí</w:t>
-      </w:r>
-      <w:r>
-        <w:rPr>
-          <w:rFonts w:cs="Arial"/>
-          <w:color w:val="000000"/>
-          <w:szCs w:val="20"/>
-          <w:lang w:val="pt-BR"/>
-        </w:rPr>
-        <w:t>der ao produto;</w:t>
-      </w:r>
-    </w:p>
-    <w:p>
-      <w:pPr>
-        <w:pStyle w:val="Padro"/>
-        <w:contextualSpacing/>
-        <w:jc w:val="both"/>
-        <w:rPr>
-          <w:rFonts w:cs="Arial"/>
-          <w:color w:val="000000"/>
-          <w:szCs w:val="20"/>
-          <w:lang w:val="pt-BR"/>
-        </w:rPr>
-      </w:pPr>
-      <w:r>
-        <w:rPr>
-          <w:lang w:val="pt-BR"/>
-        </w:rPr>
-        <w:tab/>
-      </w:r>
-      <w:r>
-        <w:rPr>
-          <w:rFonts w:cs="Arial"/>
-          <w:color w:val="000000"/>
-          <w:szCs w:val="20"/>
-          <w:lang w:val="pt-BR"/>
-        </w:rPr>
-        <w:t>- Função retorna</w:t>
+        <w:t>Verifica se é</w:t>
+      </w:r>
+      <w:r>
+        <w:rPr>
+          <w:rFonts w:cs="Arial"/>
+          <w:color w:val="000000"/>
+          <w:szCs w:val="20"/>
+          <w:lang w:val="pt-BR"/>
+        </w:rPr>
+        <w:t xml:space="preserve"> possível</w:t>
+      </w:r>
+      <w:r>
+        <w:rPr>
+          <w:rFonts w:cs="Arial"/>
+          <w:color w:val="000000"/>
+          <w:szCs w:val="20"/>
+          <w:lang w:val="pt-BR"/>
+        </w:rPr>
+        <w:t xml:space="preserve"> votar o defeito;</w:t>
+      </w:r>
+    </w:p>
+    <w:p>
+      <w:pPr>
+        <w:pStyle w:val="Padro"/>
+        <w:contextualSpacing/>
+        <w:jc w:val="both"/>
+        <w:rPr>
+          <w:lang w:val="pt-BR"/>
+        </w:rPr>
+      </w:pPr>
+      <w:r>
+        <w:rPr>
+          <w:lang w:val="pt-BR"/>
+        </w:rPr>
+        <w:tab/>
+      </w:r>
+      <w:r>
+        <w:rPr>
+          <w:rFonts w:cs="Arial"/>
+          <w:color w:val="000000"/>
+          <w:szCs w:val="20"/>
+          <w:lang w:val="pt-BR"/>
+        </w:rPr>
+        <w:t>-</w:t>
+      </w:r>
+      <w:r>
+        <w:rPr>
+          <w:rFonts w:cs="Arial"/>
+          <w:color w:val="000000"/>
+          <w:szCs w:val="20"/>
+          <w:lang w:val="pt-BR"/>
+        </w:rPr>
+        <w:t xml:space="preserve"> Função retorna</w:t>
       </w:r>
       <w:r>
         <w:rPr>
@@ -13291,6 +13529,7 @@
         <w:contextualSpacing/>
         <w:jc w:val="both"/>
         <w:rPr>
+          <w:color w:val="FF0000"/>
           <w:lang w:val="pt-BR"/>
         </w:rPr>
       </w:pPr>
@@ -13329,7 +13568,7 @@
           <w:color w:val="FF0000"/>
           <w:lang w:val="pt-BR"/>
         </w:rPr>
-        <w:t>voto_defeito_negocio</w:t>
+        <w:t>candidatar_lider_defeito_negocio</w:t>
       </w:r>
       <w:proofErr w:type="spellEnd"/>
       <w:r>
@@ -13337,26 +13576,19 @@
           <w:color w:val="FF0000"/>
           <w:lang w:val="pt-BR"/>
         </w:rPr>
-        <w:t>(Desenvolvedor* , Produto*, Defeito*)</w:t>
-      </w:r>
-    </w:p>
-    <w:p>
-      <w:pPr>
-        <w:pStyle w:val="Padro"/>
-        <w:contextualSpacing/>
-        <w:jc w:val="both"/>
-        <w:rPr>
-          <w:color w:val="FF0000"/>
-          <w:lang w:val="pt-BR"/>
-        </w:rPr>
-      </w:pPr>
-      <w:r>
-        <w:rPr>
-          <w:color w:val="FF0000"/>
-          <w:lang w:val="pt-BR"/>
-        </w:rPr>
-        <w:tab/>
-      </w:r>
+        <w:t xml:space="preserve"> (Desenvolvedor* , Produto*, Defeito*)</w:t>
+      </w:r>
+    </w:p>
+    <w:p>
+      <w:pPr>
+        <w:pStyle w:val="Padro"/>
+        <w:contextualSpacing/>
+        <w:jc w:val="both"/>
+        <w:rPr>
+          <w:color w:val="FF0000"/>
+          <w:lang w:val="pt-BR"/>
+        </w:rPr>
+      </w:pPr>
     </w:p>
     <w:p>
       <w:pPr>
@@ -13402,7 +13634,25 @@
           <w:szCs w:val="20"/>
           <w:lang w:val="pt-BR"/>
         </w:rPr>
-        <w:t xml:space="preserve">Função recebe três estruturas de dados do tipo Desenvolvedor e </w:t>
+        <w:t xml:space="preserve">Função recebe três estruturas </w:t>
+      </w:r>
+      <w:r>
+        <w:rPr>
+          <w:rFonts w:cs="Arial"/>
+          <w:color w:val="000000"/>
+          <w:szCs w:val="20"/>
+          <w:lang w:val="pt-BR"/>
+        </w:rPr>
+        <w:t>de dados do tipo Desenvolvedor,</w:t>
+      </w:r>
+      <w:r>
+        <w:rPr>
+          <w:rFonts w:cs="Arial"/>
+          <w:color w:val="000000"/>
+          <w:szCs w:val="20"/>
+          <w:lang w:val="pt-BR"/>
+        </w:rPr>
+        <w:t xml:space="preserve"> </w:t>
       </w:r>
       <w:r>
         <w:rPr>
@@ -13458,25 +13708,7 @@
           <w:szCs w:val="20"/>
           <w:lang w:val="pt-BR"/>
         </w:rPr>
-        <w:t>Verifica se é</w:t>
-      </w:r>
-      <w:r>
-        <w:rPr>
-          <w:rFonts w:cs="Arial"/>
-          <w:color w:val="000000"/>
-          <w:szCs w:val="20"/>
-          <w:lang w:val="pt-BR"/>
-        </w:rPr>
-        <w:t xml:space="preserve"> possível</w:t>
-      </w:r>
-      <w:r>
-        <w:rPr>
-          <w:rFonts w:cs="Arial"/>
-          <w:color w:val="000000"/>
-          <w:szCs w:val="20"/>
-          <w:lang w:val="pt-BR"/>
-        </w:rPr>
-        <w:t xml:space="preserve"> votar o defeito;</w:t>
+        <w:t>Verifica se é possível se candidatar para o defeito;</w:t>
       </w:r>
     </w:p>
     <w:p>
@@ -13510,25 +13742,24 @@
           <w:szCs w:val="20"/>
           <w:lang w:val="pt-BR"/>
         </w:rPr>
-        <w:t xml:space="preserve"> Função retorna</w:t>
-      </w:r>
-      <w:r>
-        <w:rPr>
-          <w:rFonts w:cs="Arial"/>
-          <w:color w:val="000000"/>
-          <w:szCs w:val="20"/>
-          <w:lang w:val="pt-BR"/>
-        </w:rPr>
-        <w:t xml:space="preserve"> SUCESSO ou ERRO;</w:t>
-      </w:r>
-    </w:p>
-    <w:p>
-      <w:pPr>
-        <w:pStyle w:val="Padro"/>
-        <w:contextualSpacing/>
-        <w:jc w:val="both"/>
-        <w:rPr>
-          <w:color w:val="FF0000"/>
+        <w:t xml:space="preserve"> Função retorna </w:t>
+      </w:r>
+      <w:r>
+        <w:rPr>
+          <w:rFonts w:cs="Arial"/>
+          <w:color w:val="000000"/>
+          <w:szCs w:val="20"/>
+          <w:lang w:val="pt-BR"/>
+        </w:rPr>
+        <w:t>SUCESSO ou ERRO;</w:t>
+      </w:r>
+    </w:p>
+    <w:p>
+      <w:pPr>
+        <w:pStyle w:val="Padro"/>
+        <w:contextualSpacing/>
+        <w:jc w:val="both"/>
+        <w:rPr>
           <w:lang w:val="pt-BR"/>
         </w:rPr>
       </w:pPr>
@@ -13567,7 +13798,7 @@
           <w:color w:val="FF0000"/>
           <w:lang w:val="pt-BR"/>
         </w:rPr>
-        <w:t>candidatar_lider_defeito_negocio</w:t>
+        <w:t>escolhe_lider_defeito_negocio</w:t>
       </w:r>
       <w:proofErr w:type="spellEnd"/>
       <w:r>
@@ -13584,7 +13815,6 @@
         <w:contextualSpacing/>
         <w:jc w:val="both"/>
         <w:rPr>
-          <w:color w:val="FF0000"/>
           <w:lang w:val="pt-BR"/>
         </w:rPr>
       </w:pPr>
@@ -13633,16 +13863,16 @@
           <w:szCs w:val="20"/>
           <w:lang w:val="pt-BR"/>
         </w:rPr>
-        <w:t xml:space="preserve">Função recebe três estruturas </w:t>
-      </w:r>
-      <w:r>
-        <w:rPr>
-          <w:rFonts w:cs="Arial"/>
-          <w:color w:val="000000"/>
-          <w:szCs w:val="20"/>
-          <w:lang w:val="pt-BR"/>
-        </w:rPr>
-        <w:t>de dados do tipo Desenvolvedor,</w:t>
+        <w:t>Função recebe três estruturas</w:t>
+      </w:r>
+      <w:r>
+        <w:rPr>
+          <w:rFonts w:cs="Arial"/>
+          <w:color w:val="000000"/>
+          <w:szCs w:val="20"/>
+          <w:lang w:val="pt-BR"/>
+        </w:rPr>
+        <w:t xml:space="preserve"> de dados do tipo Desenvolvedor,</w:t>
       </w:r>
       <w:r>
         <w:rPr>
@@ -13707,50 +13937,45 @@
           <w:szCs w:val="20"/>
           <w:lang w:val="pt-BR"/>
         </w:rPr>
-        <w:t>Verifica se é possível se candidatar para o defeito;</w:t>
-      </w:r>
-    </w:p>
-    <w:p>
-      <w:pPr>
-        <w:pStyle w:val="Padro"/>
-        <w:contextualSpacing/>
-        <w:jc w:val="both"/>
-        <w:rPr>
-          <w:lang w:val="pt-BR"/>
-        </w:rPr>
-      </w:pPr>
-      <w:r>
-        <w:rPr>
-          <w:lang w:val="pt-BR"/>
-        </w:rPr>
-        <w:tab/>
-      </w:r>
-      <w:r>
-        <w:rPr>
-          <w:rFonts w:cs="Arial"/>
-          <w:color w:val="000000"/>
-          <w:szCs w:val="20"/>
-          <w:lang w:val="pt-BR"/>
-        </w:rPr>
-        <w:t>-</w:t>
-      </w:r>
-      <w:r>
-        <w:rPr>
-          <w:rFonts w:cs="Arial"/>
-          <w:color w:val="000000"/>
-          <w:szCs w:val="20"/>
-          <w:lang w:val="pt-BR"/>
-        </w:rPr>
-        <w:t xml:space="preserve"> Função retorna </w:t>
-      </w:r>
-      <w:r>
-        <w:rPr>
-          <w:rFonts w:cs="Arial"/>
-          <w:color w:val="000000"/>
-          <w:szCs w:val="20"/>
-          <w:lang w:val="pt-BR"/>
-        </w:rPr>
-        <w:t>SUCESSO ou ERRO;</w:t>
+        <w:t>Verifica se é possível escolher o defeito;</w:t>
+      </w:r>
+    </w:p>
+    <w:p>
+      <w:pPr>
+        <w:pStyle w:val="Padro"/>
+        <w:contextualSpacing/>
+        <w:jc w:val="both"/>
+        <w:rPr>
+          <w:rFonts w:cs="Arial"/>
+          <w:color w:val="000000"/>
+          <w:szCs w:val="20"/>
+          <w:lang w:val="pt-BR"/>
+        </w:rPr>
+      </w:pPr>
+      <w:r>
+        <w:rPr>
+          <w:color w:val="auto"/>
+          <w:lang w:val="pt-BR"/>
+        </w:rPr>
+        <w:tab/>
+      </w:r>
+      <w:r>
+        <w:rPr>
+          <w:rFonts w:cs="Arial"/>
+          <w:color w:val="000000"/>
+          <w:szCs w:val="20"/>
+          <w:lang w:val="pt-BR"/>
+        </w:rPr>
+        <w:t>- Função retorna</w:t>
+      </w:r>
+      <w:r>
+        <w:rPr>
+          <w:rFonts w:cs="Arial"/>
+          <w:color w:val="000000"/>
+          <w:szCs w:val="20"/>
+          <w:lang w:val="pt-BR"/>
+        </w:rPr>
+        <w:t xml:space="preserve"> SUCESSO ou ERRO;</w:t>
       </w:r>
     </w:p>
     <w:p>
@@ -13797,7 +14022,7 @@
           <w:color w:val="FF0000"/>
           <w:lang w:val="pt-BR"/>
         </w:rPr>
-        <w:t>escolhe_lider_defeito_negocio</w:t>
+        <w:t>mudanca_estado_defeito_negocio</w:t>
       </w:r>
       <w:proofErr w:type="spellEnd"/>
       <w:r>
@@ -13805,7 +14030,7 @@
           <w:color w:val="FF0000"/>
           <w:lang w:val="pt-BR"/>
         </w:rPr>
-        <w:t xml:space="preserve"> (Desenvolvedor* , Produto*, Defeito*)</w:t>
+        <w:t>(Desenvolvedor*, Produto*, Defeito*)</w:t>
       </w:r>
     </w:p>
     <w:p>
@@ -13862,16 +14087,16 @@
           <w:szCs w:val="20"/>
           <w:lang w:val="pt-BR"/>
         </w:rPr>
-        <w:t>Função recebe três estruturas</w:t>
-      </w:r>
-      <w:r>
-        <w:rPr>
-          <w:rFonts w:cs="Arial"/>
-          <w:color w:val="000000"/>
-          <w:szCs w:val="20"/>
-          <w:lang w:val="pt-BR"/>
-        </w:rPr>
-        <w:t xml:space="preserve"> de dados do tipo Desenvolvedor,</w:t>
+        <w:t xml:space="preserve">Função recebe três estruturas </w:t>
+      </w:r>
+      <w:r>
+        <w:rPr>
+          <w:rFonts w:cs="Arial"/>
+          <w:color w:val="000000"/>
+          <w:szCs w:val="20"/>
+          <w:lang w:val="pt-BR"/>
+        </w:rPr>
+        <w:t>de dados do tipo Desenvolvedor,</w:t>
       </w:r>
       <w:r>
         <w:rPr>
@@ -13936,7 +14161,25 @@
           <w:szCs w:val="20"/>
           <w:lang w:val="pt-BR"/>
         </w:rPr>
-        <w:t>Verifica se é possível escolher o defeito;</w:t>
+        <w:t xml:space="preserve">Verifica se é possível mudar o estado </w:t>
+      </w:r>
+      <w:r>
+        <w:rPr>
+          <w:rFonts w:cs="Arial"/>
+          <w:color w:val="000000"/>
+          <w:szCs w:val="20"/>
+          <w:lang w:val="pt-BR"/>
+        </w:rPr>
+        <w:t>d</w:t>
+      </w:r>
+      <w:r>
+        <w:rPr>
+          <w:rFonts w:cs="Arial"/>
+          <w:color w:val="000000"/>
+          <w:szCs w:val="20"/>
+          <w:lang w:val="pt-BR"/>
+        </w:rPr>
+        <w:t>o defeito;</w:t>
       </w:r>
     </w:p>
     <w:p>
@@ -13965,24 +14208,46 @@
           <w:szCs w:val="20"/>
           <w:lang w:val="pt-BR"/>
         </w:rPr>
-        <w:t>- Função retorna</w:t>
-      </w:r>
-      <w:r>
-        <w:rPr>
-          <w:rFonts w:cs="Arial"/>
-          <w:color w:val="000000"/>
-          <w:szCs w:val="20"/>
-          <w:lang w:val="pt-BR"/>
-        </w:rPr>
-        <w:t xml:space="preserve"> SUCESSO ou ERRO;</w:t>
-      </w:r>
-    </w:p>
-    <w:p>
-      <w:pPr>
-        <w:pStyle w:val="Padro"/>
-        <w:contextualSpacing/>
-        <w:jc w:val="both"/>
-        <w:rPr>
+        <w:t xml:space="preserve">- Função retorna </w:t>
+      </w:r>
+      <w:r>
+        <w:rPr>
+          <w:rFonts w:cs="Arial"/>
+          <w:color w:val="000000"/>
+          <w:szCs w:val="20"/>
+          <w:lang w:val="pt-BR"/>
+        </w:rPr>
+        <w:t>SUCESSO ou ERRO;</w:t>
+      </w:r>
+    </w:p>
+    <w:p>
+      <w:pPr>
+        <w:pStyle w:val="Padro"/>
+        <w:contextualSpacing/>
+        <w:jc w:val="both"/>
+        <w:rPr>
+          <w:lang w:val="pt-BR"/>
+        </w:rPr>
+      </w:pPr>
+    </w:p>
+    <w:p>
+      <w:pPr>
+        <w:pStyle w:val="Padro"/>
+        <w:contextualSpacing/>
+        <w:jc w:val="both"/>
+        <w:rPr>
+          <w:color w:val="FF0000"/>
+          <w:lang w:val="pt-BR"/>
+        </w:rPr>
+      </w:pPr>
+    </w:p>
+    <w:p>
+      <w:pPr>
+        <w:pStyle w:val="Padro"/>
+        <w:contextualSpacing/>
+        <w:jc w:val="both"/>
+        <w:rPr>
+          <w:color w:val="FF0000"/>
           <w:lang w:val="pt-BR"/>
         </w:rPr>
       </w:pPr>
@@ -14021,7 +14286,7 @@
           <w:color w:val="FF0000"/>
           <w:lang w:val="pt-BR"/>
         </w:rPr>
-        <w:t>mudanca_estado_defeito_negocio</w:t>
+        <w:t>descontinuar_produto_negocio</w:t>
       </w:r>
       <w:proofErr w:type="spellEnd"/>
       <w:r>
@@ -14029,15 +14294,32 @@
           <w:color w:val="FF0000"/>
           <w:lang w:val="pt-BR"/>
         </w:rPr>
-        <w:t>(Desenvolvedor*, Produto*, Defeito*)</w:t>
-      </w:r>
-    </w:p>
-    <w:p>
-      <w:pPr>
-        <w:pStyle w:val="Padro"/>
-        <w:contextualSpacing/>
-        <w:jc w:val="both"/>
-        <w:rPr>
+        <w:t>(</w:t>
+      </w:r>
+      <w:proofErr w:type="spellStart"/>
+      <w:r>
+        <w:rPr>
+          <w:color w:val="FF0000"/>
+          <w:lang w:val="pt-BR"/>
+        </w:rPr>
+        <w:t>Desnevolvedor</w:t>
+      </w:r>
+      <w:proofErr w:type="spellEnd"/>
+      <w:r>
+        <w:rPr>
+          <w:color w:val="FF0000"/>
+          <w:lang w:val="pt-BR"/>
+        </w:rPr>
+        <w:t>*, Produto*)</w:t>
+      </w:r>
+    </w:p>
+    <w:p>
+      <w:pPr>
+        <w:pStyle w:val="Padro"/>
+        <w:contextualSpacing/>
+        <w:jc w:val="both"/>
+        <w:rPr>
+          <w:color w:val="FF0000"/>
           <w:lang w:val="pt-BR"/>
         </w:rPr>
       </w:pPr>
@@ -14086,35 +14368,17 @@
           <w:szCs w:val="20"/>
           <w:lang w:val="pt-BR"/>
         </w:rPr>
-        <w:t xml:space="preserve">Função recebe três estruturas </w:t>
-      </w:r>
-      <w:r>
-        <w:rPr>
-          <w:rFonts w:cs="Arial"/>
-          <w:color w:val="000000"/>
-          <w:szCs w:val="20"/>
-          <w:lang w:val="pt-BR"/>
-        </w:rPr>
-        <w:t>de dados do tipo Desenvolvedor,</w:t>
-      </w:r>
-      <w:r>
-        <w:rPr>
-          <w:rFonts w:cs="Arial"/>
-          <w:color w:val="000000"/>
-          <w:szCs w:val="20"/>
-          <w:lang w:val="pt-BR"/>
-        </w:rPr>
-        <w:t xml:space="preserve"> </w:t>
-      </w:r>
-      <w:r>
-        <w:rPr>
-          <w:rFonts w:cs="Arial"/>
-          <w:color w:val="000000"/>
-          <w:szCs w:val="20"/>
-          <w:lang w:val="pt-BR"/>
-        </w:rPr>
-        <w:tab/>
-        <w:t>Produto e Defeito;</w:t>
+        <w:t xml:space="preserve">Função recebe duas estruturas de dados do tipo Desenvolvedor e </w:t>
+      </w:r>
+      <w:r>
+        <w:rPr>
+          <w:rFonts w:cs="Arial"/>
+          <w:color w:val="000000"/>
+          <w:szCs w:val="20"/>
+          <w:lang w:val="pt-BR"/>
+        </w:rPr>
+        <w:tab/>
+        <w:t>Produto;</w:t>
       </w:r>
     </w:p>
     <w:p>
@@ -14160,25 +14424,7 @@
           <w:szCs w:val="20"/>
           <w:lang w:val="pt-BR"/>
         </w:rPr>
-        <w:t xml:space="preserve">Verifica se é possível mudar o estado </w:t>
-      </w:r>
-      <w:r>
-        <w:rPr>
-          <w:rFonts w:cs="Arial"/>
-          <w:color w:val="000000"/>
-          <w:szCs w:val="20"/>
-          <w:lang w:val="pt-BR"/>
-        </w:rPr>
-        <w:t>d</w:t>
-      </w:r>
-      <w:r>
-        <w:rPr>
-          <w:rFonts w:cs="Arial"/>
-          <w:color w:val="000000"/>
-          <w:szCs w:val="20"/>
-          <w:lang w:val="pt-BR"/>
-        </w:rPr>
-        <w:t>o defeito;</w:t>
+        <w:t>Verifica se é possível descontinuar o produto;</w:t>
       </w:r>
     </w:p>
     <w:p>
@@ -14207,46 +14453,24 @@
           <w:szCs w:val="20"/>
           <w:lang w:val="pt-BR"/>
         </w:rPr>
-        <w:t xml:space="preserve">- Função retorna </w:t>
-      </w:r>
-      <w:r>
-        <w:rPr>
-          <w:rFonts w:cs="Arial"/>
-          <w:color w:val="000000"/>
-          <w:szCs w:val="20"/>
-          <w:lang w:val="pt-BR"/>
-        </w:rPr>
-        <w:t>SUCESSO ou ERRO;</w:t>
-      </w:r>
-    </w:p>
-    <w:p>
-      <w:pPr>
-        <w:pStyle w:val="Padro"/>
-        <w:contextualSpacing/>
-        <w:jc w:val="both"/>
-        <w:rPr>
-          <w:lang w:val="pt-BR"/>
-        </w:rPr>
-      </w:pPr>
-    </w:p>
-    <w:p>
-      <w:pPr>
-        <w:pStyle w:val="Padro"/>
-        <w:contextualSpacing/>
-        <w:jc w:val="both"/>
-        <w:rPr>
-          <w:color w:val="FF0000"/>
-          <w:lang w:val="pt-BR"/>
-        </w:rPr>
-      </w:pPr>
-    </w:p>
-    <w:p>
-      <w:pPr>
-        <w:pStyle w:val="Padro"/>
-        <w:contextualSpacing/>
-        <w:jc w:val="both"/>
-        <w:rPr>
-          <w:color w:val="FF0000"/>
+        <w:t>- Função retorna</w:t>
+      </w:r>
+      <w:r>
+        <w:rPr>
+          <w:rFonts w:cs="Arial"/>
+          <w:color w:val="000000"/>
+          <w:szCs w:val="20"/>
+          <w:lang w:val="pt-BR"/>
+        </w:rPr>
+        <w:t xml:space="preserve"> SUCESSO ou ERRO;</w:t>
+      </w:r>
+    </w:p>
+    <w:p>
+      <w:pPr>
+        <w:pStyle w:val="Padro"/>
+        <w:contextualSpacing/>
+        <w:jc w:val="both"/>
+        <w:rPr>
           <w:lang w:val="pt-BR"/>
         </w:rPr>
       </w:pPr>
@@ -14269,229 +14493,6 @@
           <w:lang w:val="pt-BR"/>
         </w:rPr>
         <w:lastRenderedPageBreak/>
-        <w:t>int</w:t>
-      </w:r>
-      <w:proofErr w:type="spellEnd"/>
-      <w:proofErr w:type="gramEnd"/>
-      <w:r>
-        <w:rPr>
-          <w:color w:val="FF0000"/>
-          <w:lang w:val="pt-BR"/>
-        </w:rPr>
-        <w:t xml:space="preserve"> </w:t>
-      </w:r>
-      <w:proofErr w:type="spellStart"/>
-      <w:r>
-        <w:rPr>
-          <w:color w:val="FF0000"/>
-          <w:lang w:val="pt-BR"/>
-        </w:rPr>
-        <w:t>descontinuar_produto_negocio</w:t>
-      </w:r>
-      <w:proofErr w:type="spellEnd"/>
-      <w:r>
-        <w:rPr>
-          <w:color w:val="FF0000"/>
-          <w:lang w:val="pt-BR"/>
-        </w:rPr>
-        <w:t>(</w:t>
-      </w:r>
-      <w:proofErr w:type="spellStart"/>
-      <w:r>
-        <w:rPr>
-          <w:color w:val="FF0000"/>
-          <w:lang w:val="pt-BR"/>
-        </w:rPr>
-        <w:t>Desnevolvedor</w:t>
-      </w:r>
-      <w:proofErr w:type="spellEnd"/>
-      <w:r>
-        <w:rPr>
-          <w:color w:val="FF0000"/>
-          <w:lang w:val="pt-BR"/>
-        </w:rPr>
-        <w:t>*, Produto*)</w:t>
-      </w:r>
-    </w:p>
-    <w:p>
-      <w:pPr>
-        <w:pStyle w:val="Padro"/>
-        <w:contextualSpacing/>
-        <w:jc w:val="both"/>
-        <w:rPr>
-          <w:color w:val="FF0000"/>
-          <w:lang w:val="pt-BR"/>
-        </w:rPr>
-      </w:pPr>
-    </w:p>
-    <w:p>
-      <w:pPr>
-        <w:pStyle w:val="Padro"/>
-        <w:contextualSpacing/>
-        <w:jc w:val="both"/>
-        <w:rPr>
-          <w:rFonts w:cs="Arial"/>
-          <w:color w:val="000000"/>
-          <w:szCs w:val="20"/>
-          <w:lang w:val="pt-BR"/>
-        </w:rPr>
-      </w:pPr>
-      <w:r>
-        <w:rPr>
-          <w:color w:val="FF0000"/>
-          <w:lang w:val="pt-BR"/>
-        </w:rPr>
-        <w:tab/>
-      </w:r>
-      <w:r>
-        <w:rPr>
-          <w:rFonts w:cs="Arial"/>
-          <w:color w:val="000000"/>
-          <w:szCs w:val="20"/>
-          <w:lang w:val="pt-BR"/>
-        </w:rPr>
-        <w:t>-</w:t>
-      </w:r>
-      <w:r>
-        <w:rPr>
-          <w:rFonts w:cs="Arial"/>
-          <w:color w:val="000000"/>
-          <w:szCs w:val="20"/>
-          <w:lang w:val="pt-BR"/>
-        </w:rPr>
-        <w:t xml:space="preserve"> </w:t>
-      </w:r>
-      <w:r>
-        <w:rPr>
-          <w:rFonts w:cs="Arial"/>
-          <w:color w:val="000000"/>
-          <w:szCs w:val="20"/>
-          <w:lang w:val="pt-BR"/>
-        </w:rPr>
-        <w:t xml:space="preserve">Função recebe duas estruturas de dados do tipo Desenvolvedor e </w:t>
-      </w:r>
-      <w:r>
-        <w:rPr>
-          <w:rFonts w:cs="Arial"/>
-          <w:color w:val="000000"/>
-          <w:szCs w:val="20"/>
-          <w:lang w:val="pt-BR"/>
-        </w:rPr>
-        <w:tab/>
-        <w:t>Produto;</w:t>
-      </w:r>
-    </w:p>
-    <w:p>
-      <w:pPr>
-        <w:pStyle w:val="Padro"/>
-        <w:contextualSpacing/>
-        <w:jc w:val="both"/>
-        <w:rPr>
-          <w:lang w:val="pt-BR"/>
-        </w:rPr>
-      </w:pPr>
-      <w:r>
-        <w:rPr>
-          <w:rFonts w:cs="Arial"/>
-          <w:color w:val="000000"/>
-          <w:szCs w:val="20"/>
-          <w:lang w:val="pt-BR"/>
-        </w:rPr>
-        <w:tab/>
-      </w:r>
-      <w:r>
-        <w:rPr>
-          <w:rFonts w:cs="Arial"/>
-          <w:color w:val="000000"/>
-          <w:szCs w:val="20"/>
-          <w:lang w:val="pt-BR"/>
-        </w:rPr>
-        <w:t>-</w:t>
-      </w:r>
-      <w:r>
-        <w:rPr>
-          <w:rFonts w:cs="Arial"/>
-          <w:color w:val="000000"/>
-          <w:szCs w:val="20"/>
-          <w:lang w:val="pt-BR"/>
-        </w:rPr>
-        <w:t xml:space="preserve"> </w:t>
-      </w:r>
-      <w:r>
-        <w:rPr>
-          <w:rFonts w:cs="Arial"/>
-          <w:color w:val="000000"/>
-          <w:szCs w:val="20"/>
-          <w:lang w:val="pt-BR"/>
-        </w:rPr>
-        <w:t>Verifica se é possível descontinuar o produto;</w:t>
-      </w:r>
-    </w:p>
-    <w:p>
-      <w:pPr>
-        <w:pStyle w:val="Padro"/>
-        <w:contextualSpacing/>
-        <w:jc w:val="both"/>
-        <w:rPr>
-          <w:rFonts w:cs="Arial"/>
-          <w:color w:val="000000"/>
-          <w:szCs w:val="20"/>
-          <w:lang w:val="pt-BR"/>
-        </w:rPr>
-      </w:pPr>
-      <w:r>
-        <w:rPr>
-          <w:color w:val="auto"/>
-          <w:lang w:val="pt-BR"/>
-        </w:rPr>
-        <w:tab/>
-      </w:r>
-      <w:r>
-        <w:rPr>
-          <w:rFonts w:cs="Arial"/>
-          <w:color w:val="000000"/>
-          <w:szCs w:val="20"/>
-          <w:lang w:val="pt-BR"/>
-        </w:rPr>
-        <w:t>- Função retorna</w:t>
-      </w:r>
-      <w:r>
-        <w:rPr>
-          <w:rFonts w:cs="Arial"/>
-          <w:color w:val="000000"/>
-          <w:szCs w:val="20"/>
-          <w:lang w:val="pt-BR"/>
-        </w:rPr>
-        <w:t xml:space="preserve"> SUCESSO ou ERRO;</w:t>
-      </w:r>
-    </w:p>
-    <w:p>
-      <w:pPr>
-        <w:pStyle w:val="Padro"/>
-        <w:contextualSpacing/>
-        <w:jc w:val="both"/>
-        <w:rPr>
-          <w:lang w:val="pt-BR"/>
-        </w:rPr>
-      </w:pPr>
-    </w:p>
-    <w:p>
-      <w:pPr>
-        <w:pStyle w:val="Padro"/>
-        <w:contextualSpacing/>
-        <w:jc w:val="both"/>
-        <w:rPr>
-          <w:color w:val="FF0000"/>
-          <w:lang w:val="pt-BR"/>
-        </w:rPr>
-      </w:pPr>
-      <w:proofErr w:type="spellStart"/>
-      <w:proofErr w:type="gramStart"/>
-      <w:r>
-        <w:rPr>
-          <w:color w:val="FF0000"/>
-          <w:lang w:val="pt-BR"/>
-        </w:rPr>
         <w:t>int</w:t>
       </w:r>
       <w:proofErr w:type="spellEnd"/>
@@ -15029,6 +15030,7 @@
           <w:noProof/>
           <w:lang w:val="pt-BR" w:eastAsia="pt-BR"/>
         </w:rPr>
+        <w:lastRenderedPageBreak/>
         <w:drawing>
           <wp:inline distT="0" distB="0" distL="0" distR="0">
             <wp:extent cx="5572125" cy="1762125"/>
@@ -16001,7 +16003,7 @@
 </file>
 
 <file path=customXml/itemProps1.xml><?xml version="1.0" encoding="utf-8"?>
-<ds:datastoreItem xmlns:ds="http://schemas.openxmlformats.org/officeDocument/2006/customXml" ds:itemID="{202655A2-24B5-4C54-8A58-16CFA176A5AD}">
+<ds:datastoreItem xmlns:ds="http://schemas.openxmlformats.org/officeDocument/2006/customXml" ds:itemID="{9A79C813-BD17-4678-929D-C471A5C6E832}">
   <ds:schemaRefs>
     <ds:schemaRef ds:uri="http://schemas.openxmlformats.org/officeDocument/2006/bibliography"/>
   </ds:schemaRefs>
